--- a/任务书/韩俊旭毕业论文设计任务书(1).docx
+++ b/任务书/韩俊旭毕业论文设计任务书(1).docx
@@ -1,6 +1,6 @@
 
 <file path=word/document.xml><?xml version="1.0" encoding="utf-8"?>
-<w:document xmlns:wpc="http://schemas.microsoft.com/office/word/2010/wordprocessingCanvas" xmlns:mc="http://schemas.openxmlformats.org/markup-compatibility/2006" xmlns:o="urn:schemas-microsoft-com:office:office" xmlns:r="http://schemas.openxmlformats.org/officeDocument/2006/relationships" xmlns:m="http://schemas.openxmlformats.org/officeDocument/2006/math" xmlns:v="urn:schemas-microsoft-com:vml" xmlns:wp14="http://schemas.microsoft.com/office/word/2010/wordprocessingDrawing" xmlns:wp="http://schemas.openxmlformats.org/drawingml/2006/wordprocessingDrawing" xmlns:w="http://schemas.openxmlformats.org/wordprocessingml/2006/main" xmlns:w14="http://schemas.microsoft.com/office/word/2010/wordml" xmlns:w10="urn:schemas-microsoft-com:office:word" xmlns:w15="http://schemas.microsoft.com/office/word/2012/wordml" xmlns:wpg="http://schemas.microsoft.com/office/word/2010/wordprocessingGroup" xmlns:wpi="http://schemas.microsoft.com/office/word/2010/wordprocessingInk" xmlns:wne="http://schemas.microsoft.com/office/word/2006/wordml" xmlns:wps="http://schemas.microsoft.com/office/word/2010/wordprocessingShape" xmlns:wpsCustomData="http://www.wps.cn/officeDocument/2013/wpsCustomData" mc:Ignorable="w14 w15 wp14">
+<w:document xmlns:wpc="http://schemas.microsoft.com/office/word/2010/wordprocessingCanvas" xmlns:cx="http://schemas.microsoft.com/office/drawing/2014/chartex" xmlns:cx1="http://schemas.microsoft.com/office/drawing/2015/9/8/chartex" xmlns:cx2="http://schemas.microsoft.com/office/drawing/2015/10/21/chartex" xmlns:cx3="http://schemas.microsoft.com/office/drawing/2016/5/9/chartex" xmlns:cx4="http://schemas.microsoft.com/office/drawing/2016/5/10/chartex" xmlns:cx5="http://schemas.microsoft.com/office/drawing/2016/5/11/chartex" xmlns:cx6="http://schemas.microsoft.com/office/drawing/2016/5/12/chartex" xmlns:cx7="http://schemas.microsoft.com/office/drawing/2016/5/13/chartex" xmlns:cx8="http://schemas.microsoft.com/office/drawing/2016/5/14/chartex" xmlns:mc="http://schemas.openxmlformats.org/markup-compatibility/2006" xmlns:aink="http://schemas.microsoft.com/office/drawing/2016/ink" xmlns:am3d="http://schemas.microsoft.com/office/drawing/2017/model3d" xmlns:o="urn:schemas-microsoft-com:office:office" xmlns:r="http://schemas.openxmlformats.org/officeDocument/2006/relationships" xmlns:m="http://schemas.openxmlformats.org/officeDocument/2006/math" xmlns:v="urn:schemas-microsoft-com:vml" xmlns:wp14="http://schemas.microsoft.com/office/word/2010/wordprocessingDrawing" xmlns:wp="http://schemas.openxmlformats.org/drawingml/2006/wordprocessingDrawing" xmlns:w10="urn:schemas-microsoft-com:office:word" xmlns:w="http://schemas.openxmlformats.org/wordprocessingml/2006/main" xmlns:w14="http://schemas.microsoft.com/office/word/2010/wordml" xmlns:w15="http://schemas.microsoft.com/office/word/2012/wordml" xmlns:w16cex="http://schemas.microsoft.com/office/word/2018/wordml/cex" xmlns:w16cid="http://schemas.microsoft.com/office/word/2016/wordml/cid" xmlns:w16="http://schemas.microsoft.com/office/word/2018/wordml" xmlns:w16se="http://schemas.microsoft.com/office/word/2015/wordml/symex" xmlns:wpg="http://schemas.microsoft.com/office/word/2010/wordprocessingGroup" xmlns:wpi="http://schemas.microsoft.com/office/word/2010/wordprocessingInk" xmlns:wne="http://schemas.microsoft.com/office/word/2006/wordml" xmlns:wps="http://schemas.microsoft.com/office/word/2010/wordprocessingShape" mc:Ignorable="w14 w15 w16se w16cid w16 w16cex wp14">
   <w:body>
     <w:p>
       <w:pPr>
@@ -15,7 +15,7 @@
       </w:pPr>
       <w:r>
         <w:rPr>
-          <w:rFonts w:hint="eastAsia" w:ascii="宋体" w:hAnsi="宋体"/>
+          <w:rFonts w:ascii="宋体" w:hAnsi="宋体" w:hint="eastAsia"/>
           <w:b/>
           <w:bCs/>
           <w:sz w:val="36"/>
@@ -37,7 +37,7 @@
       </w:pPr>
       <w:r>
         <w:rPr>
-          <w:rFonts w:hint="eastAsia" w:ascii="宋体" w:hAnsi="宋体"/>
+          <w:rFonts w:ascii="宋体" w:hAnsi="宋体" w:hint="eastAsia"/>
           <w:b/>
           <w:bCs/>
           <w:sz w:val="36"/>
@@ -48,8 +48,8 @@
     </w:p>
     <w:p>
       <w:pPr>
-        <w:spacing w:before="120" w:beforeLines="50" w:line="300" w:lineRule="auto"/>
-        <w:ind w:firstLine="241" w:firstLineChars="100"/>
+        <w:spacing w:beforeLines="50" w:before="120" w:line="300" w:lineRule="auto"/>
+        <w:ind w:firstLineChars="100" w:firstLine="241"/>
         <w:rPr>
           <w:rFonts w:ascii="宋体" w:hAnsi="宋体"/>
           <w:bCs/>
@@ -58,7 +58,7 @@
       </w:pPr>
       <w:r>
         <w:rPr>
-          <w:rFonts w:hint="eastAsia" w:ascii="宋体" w:hAnsi="宋体"/>
+          <w:rFonts w:ascii="宋体" w:hAnsi="宋体" w:hint="eastAsia"/>
           <w:b/>
           <w:bCs/>
           <w:sz w:val="24"/>
@@ -67,7 +67,7 @@
       </w:r>
       <w:r>
         <w:rPr>
-          <w:rFonts w:hint="eastAsia" w:ascii="宋体" w:hAnsi="宋体"/>
+          <w:rFonts w:ascii="宋体" w:hAnsi="宋体" w:hint="eastAsia"/>
           <w:bCs/>
           <w:sz w:val="24"/>
         </w:rPr>
@@ -75,7 +75,7 @@
       </w:r>
       <w:r>
         <w:rPr>
-          <w:rFonts w:hint="eastAsia" w:ascii="宋体" w:hAnsi="宋体"/>
+          <w:rFonts w:ascii="宋体" w:hAnsi="宋体" w:hint="eastAsia"/>
           <w:b/>
           <w:bCs/>
           <w:sz w:val="24"/>
@@ -93,7 +93,7 @@
       </w:r>
       <w:r>
         <w:rPr>
-          <w:rFonts w:hint="eastAsia" w:ascii="宋体" w:hAnsi="宋体"/>
+          <w:rFonts w:ascii="宋体" w:hAnsi="宋体" w:hint="eastAsia"/>
           <w:b/>
           <w:bCs/>
           <w:sz w:val="24"/>
@@ -102,7 +102,7 @@
       </w:r>
       <w:r>
         <w:rPr>
-          <w:rFonts w:hint="eastAsia" w:ascii="宋体" w:hAnsi="宋体"/>
+          <w:rFonts w:ascii="宋体" w:hAnsi="宋体" w:hint="eastAsia"/>
           <w:bCs/>
           <w:sz w:val="24"/>
         </w:rPr>
@@ -114,11 +114,19 @@
           <w:bCs/>
           <w:sz w:val="24"/>
         </w:rPr>
-        <w:t>017级</w:t>
+        <w:t>017</w:t>
       </w:r>
       <w:r>
         <w:rPr>
-          <w:rFonts w:hint="eastAsia" w:ascii="宋体" w:hAnsi="宋体"/>
+          <w:rFonts w:ascii="宋体" w:hAnsi="宋体"/>
+          <w:bCs/>
+          <w:sz w:val="24"/>
+        </w:rPr>
+        <w:t>级</w:t>
+      </w:r>
+      <w:r>
+        <w:rPr>
+          <w:rFonts w:ascii="宋体" w:hAnsi="宋体" w:hint="eastAsia"/>
           <w:b/>
           <w:bCs/>
           <w:sz w:val="24"/>
@@ -136,7 +144,7 @@
       </w:r>
       <w:r>
         <w:rPr>
-          <w:rFonts w:hint="eastAsia" w:ascii="宋体" w:hAnsi="宋体"/>
+          <w:rFonts w:ascii="宋体" w:hAnsi="宋体" w:hint="eastAsia"/>
           <w:b/>
           <w:bCs/>
           <w:sz w:val="24"/>
@@ -145,13 +153,24 @@
       </w:r>
       <w:r>
         <w:rPr>
-          <w:rFonts w:hint="eastAsia" w:ascii="宋体" w:hAnsi="宋体"/>
-          <w:b w:val="0"/>
-          <w:bCs w:val="0"/>
+          <w:rFonts w:ascii="宋体" w:hAnsi="宋体" w:hint="eastAsia"/>
           <w:sz w:val="24"/>
-          <w:lang w:val="en-US" w:eastAsia="zh-CN"/>
         </w:rPr>
-        <w:t>计算机科学与技术2班</w:t>
+        <w:t>计算机科学与技术</w:t>
+      </w:r>
+      <w:r>
+        <w:rPr>
+          <w:rFonts w:ascii="宋体" w:hAnsi="宋体" w:hint="eastAsia"/>
+          <w:sz w:val="24"/>
+        </w:rPr>
+        <w:t>2</w:t>
+      </w:r>
+      <w:r>
+        <w:rPr>
+          <w:rFonts w:ascii="宋体" w:hAnsi="宋体" w:hint="eastAsia"/>
+          <w:sz w:val="24"/>
+        </w:rPr>
+        <w:t>班</w:t>
       </w:r>
       <w:r>
         <w:rPr>
@@ -164,24 +183,17 @@
     </w:p>
     <w:tbl>
       <w:tblPr>
-        <w:tblStyle w:val="21"/>
         <w:tblW w:w="0" w:type="auto"/>
         <w:jc w:val="center"/>
         <w:tblBorders>
-          <w:top w:val="thickThinSmallGap" w:color="auto" w:sz="24" w:space="0"/>
-          <w:left w:val="single" w:color="auto" w:sz="4" w:space="0"/>
-          <w:bottom w:val="thickThinSmallGap" w:color="auto" w:sz="24" w:space="0"/>
-          <w:right w:val="single" w:color="auto" w:sz="4" w:space="0"/>
-          <w:insideH w:val="single" w:color="auto" w:sz="4" w:space="0"/>
-          <w:insideV w:val="none" w:color="auto" w:sz="0" w:space="0"/>
+          <w:top w:val="thickThinSmallGap" w:sz="24" w:space="0" w:color="auto"/>
+          <w:left w:val="single" w:sz="4" w:space="0" w:color="auto"/>
+          <w:bottom w:val="thickThinSmallGap" w:sz="24" w:space="0" w:color="auto"/>
+          <w:right w:val="single" w:sz="4" w:space="0" w:color="auto"/>
+          <w:insideH w:val="single" w:sz="4" w:space="0" w:color="auto"/>
         </w:tblBorders>
         <w:tblLayout w:type="fixed"/>
-        <w:tblCellMar>
-          <w:top w:w="0" w:type="dxa"/>
-          <w:left w:w="108" w:type="dxa"/>
-          <w:bottom w:w="0" w:type="dxa"/>
-          <w:right w:w="108" w:type="dxa"/>
-        </w:tblCellMar>
+        <w:tblLook w:val="04A0" w:firstRow="1" w:lastRow="0" w:firstColumn="1" w:lastColumn="0" w:noHBand="0" w:noVBand="1"/>
       </w:tblPr>
       <w:tblGrid>
         <w:gridCol w:w="988"/>
@@ -193,24 +205,8 @@
         <w:gridCol w:w="1429"/>
       </w:tblGrid>
       <w:tr>
-        <w:tblPrEx>
-          <w:tblBorders>
-            <w:top w:val="thickThinSmallGap" w:color="auto" w:sz="24" w:space="0"/>
-            <w:left w:val="single" w:color="auto" w:sz="4" w:space="0"/>
-            <w:bottom w:val="thickThinSmallGap" w:color="auto" w:sz="24" w:space="0"/>
-            <w:right w:val="single" w:color="auto" w:sz="4" w:space="0"/>
-            <w:insideH w:val="single" w:color="auto" w:sz="4" w:space="0"/>
-            <w:insideV w:val="none" w:color="auto" w:sz="0" w:space="0"/>
-          </w:tblBorders>
-          <w:tblCellMar>
-            <w:top w:w="0" w:type="dxa"/>
-            <w:left w:w="108" w:type="dxa"/>
-            <w:bottom w:w="0" w:type="dxa"/>
-            <w:right w:w="108" w:type="dxa"/>
-          </w:tblCellMar>
-        </w:tblPrEx>
         <w:trPr>
-          <w:trHeight w:val="619" w:hRule="atLeast"/>
+          <w:trHeight w:val="619"/>
           <w:jc w:val="center"/>
         </w:trPr>
         <w:tc>
@@ -218,8 +214,8 @@
             <w:tcW w:w="1555" w:type="dxa"/>
             <w:gridSpan w:val="2"/>
             <w:tcBorders>
-              <w:top w:val="single" w:color="auto" w:sz="4" w:space="0"/>
-              <w:bottom w:val="single" w:color="auto" w:sz="4" w:space="0"/>
+              <w:top w:val="single" w:sz="4" w:space="0" w:color="auto"/>
+              <w:bottom w:val="single" w:sz="4" w:space="0" w:color="auto"/>
             </w:tcBorders>
             <w:vAlign w:val="center"/>
           </w:tcPr>
@@ -235,7 +231,7 @@
             </w:pPr>
             <w:r>
               <w:rPr>
-                <w:rFonts w:hint="eastAsia" w:ascii="宋体" w:hAnsi="宋体"/>
+                <w:rFonts w:ascii="宋体" w:hAnsi="宋体" w:hint="eastAsia"/>
                 <w:b/>
                 <w:sz w:val="24"/>
               </w:rPr>
@@ -247,9 +243,9 @@
           <w:tcPr>
             <w:tcW w:w="2057" w:type="dxa"/>
             <w:tcBorders>
-              <w:top w:val="single" w:color="auto" w:sz="4" w:space="0"/>
-              <w:left w:val="single" w:color="auto" w:sz="4" w:space="0"/>
-              <w:bottom w:val="single" w:color="auto" w:sz="4" w:space="0"/>
+              <w:top w:val="single" w:sz="4" w:space="0" w:color="auto"/>
+              <w:left w:val="single" w:sz="4" w:space="0" w:color="auto"/>
+              <w:bottom w:val="single" w:sz="4" w:space="0" w:color="auto"/>
             </w:tcBorders>
             <w:vAlign w:val="center"/>
           </w:tcPr>
@@ -258,28 +254,28 @@
               <w:spacing w:line="300" w:lineRule="auto"/>
               <w:jc w:val="center"/>
               <w:rPr>
-                <w:rFonts w:hint="eastAsia" w:ascii="宋体" w:hAnsi="宋体" w:eastAsia="宋体"/>
-                <w:sz w:val="24"/>
-                <w:lang w:val="en-US" w:eastAsia="zh-CN"/>
+                <w:rFonts w:ascii="宋体" w:hAnsi="宋体"/>
+                <w:sz w:val="24"/>
               </w:rPr>
             </w:pPr>
-            <w:r>
-              <w:rPr>
-                <w:rFonts w:hint="eastAsia" w:ascii="宋体" w:hAnsi="宋体"/>
-                <w:sz w:val="24"/>
-                <w:lang w:val="en-US" w:eastAsia="zh-CN"/>
+            <w:proofErr w:type="gramStart"/>
+            <w:r>
+              <w:rPr>
+                <w:rFonts w:ascii="宋体" w:hAnsi="宋体" w:hint="eastAsia"/>
+                <w:sz w:val="24"/>
               </w:rPr>
               <w:t>韩俊旭</w:t>
             </w:r>
+            <w:proofErr w:type="gramEnd"/>
           </w:p>
         </w:tc>
         <w:tc>
           <w:tcPr>
             <w:tcW w:w="1380" w:type="dxa"/>
             <w:tcBorders>
-              <w:top w:val="single" w:color="auto" w:sz="4" w:space="0"/>
-              <w:left w:val="single" w:color="auto" w:sz="4" w:space="0"/>
-              <w:bottom w:val="single" w:color="auto" w:sz="4" w:space="0"/>
+              <w:top w:val="single" w:sz="4" w:space="0" w:color="auto"/>
+              <w:left w:val="single" w:sz="4" w:space="0" w:color="auto"/>
+              <w:bottom w:val="single" w:sz="4" w:space="0" w:color="auto"/>
             </w:tcBorders>
             <w:vAlign w:val="center"/>
           </w:tcPr>
@@ -295,7 +291,7 @@
             </w:pPr>
             <w:r>
               <w:rPr>
-                <w:rFonts w:hint="eastAsia" w:ascii="宋体" w:hAnsi="宋体"/>
+                <w:rFonts w:ascii="宋体" w:hAnsi="宋体" w:hint="eastAsia"/>
                 <w:b/>
                 <w:sz w:val="24"/>
               </w:rPr>
@@ -307,9 +303,9 @@
           <w:tcPr>
             <w:tcW w:w="1820" w:type="dxa"/>
             <w:tcBorders>
-              <w:top w:val="single" w:color="auto" w:sz="4" w:space="0"/>
-              <w:left w:val="single" w:color="auto" w:sz="4" w:space="0"/>
-              <w:bottom w:val="single" w:color="auto" w:sz="4" w:space="0"/>
+              <w:top w:val="single" w:sz="4" w:space="0" w:color="auto"/>
+              <w:left w:val="single" w:sz="4" w:space="0" w:color="auto"/>
+              <w:bottom w:val="single" w:sz="4" w:space="0" w:color="auto"/>
             </w:tcBorders>
             <w:vAlign w:val="center"/>
           </w:tcPr>
@@ -322,22 +318,24 @@
                 <w:sz w:val="24"/>
               </w:rPr>
             </w:pPr>
-            <w:r>
-              <w:rPr>
-                <w:rFonts w:hint="eastAsia" w:ascii="宋体" w:hAnsi="宋体"/>
+            <w:proofErr w:type="gramStart"/>
+            <w:r>
+              <w:rPr>
+                <w:rFonts w:ascii="宋体" w:hAnsi="宋体" w:hint="eastAsia"/>
                 <w:sz w:val="24"/>
               </w:rPr>
               <w:t>李卿</w:t>
             </w:r>
+            <w:proofErr w:type="gramEnd"/>
           </w:p>
         </w:tc>
         <w:tc>
           <w:tcPr>
             <w:tcW w:w="900" w:type="dxa"/>
             <w:tcBorders>
-              <w:top w:val="single" w:color="auto" w:sz="4" w:space="0"/>
-              <w:left w:val="single" w:color="auto" w:sz="4" w:space="0"/>
-              <w:bottom w:val="single" w:color="auto" w:sz="4" w:space="0"/>
+              <w:top w:val="single" w:sz="4" w:space="0" w:color="auto"/>
+              <w:left w:val="single" w:sz="4" w:space="0" w:color="auto"/>
+              <w:bottom w:val="single" w:sz="4" w:space="0" w:color="auto"/>
             </w:tcBorders>
             <w:vAlign w:val="center"/>
           </w:tcPr>
@@ -353,7 +351,7 @@
             </w:pPr>
             <w:r>
               <w:rPr>
-                <w:rFonts w:hint="eastAsia" w:ascii="宋体" w:hAnsi="宋体"/>
+                <w:rFonts w:ascii="宋体" w:hAnsi="宋体" w:hint="eastAsia"/>
                 <w:b/>
                 <w:sz w:val="24"/>
               </w:rPr>
@@ -365,9 +363,9 @@
           <w:tcPr>
             <w:tcW w:w="1429" w:type="dxa"/>
             <w:tcBorders>
-              <w:top w:val="single" w:color="auto" w:sz="4" w:space="0"/>
-              <w:left w:val="single" w:color="auto" w:sz="4" w:space="0"/>
-              <w:bottom w:val="single" w:color="auto" w:sz="4" w:space="0"/>
+              <w:top w:val="single" w:sz="4" w:space="0" w:color="auto"/>
+              <w:left w:val="single" w:sz="4" w:space="0" w:color="auto"/>
+              <w:bottom w:val="single" w:sz="4" w:space="0" w:color="auto"/>
             </w:tcBorders>
             <w:vAlign w:val="center"/>
           </w:tcPr>
@@ -382,7 +380,7 @@
             </w:pPr>
             <w:r>
               <w:rPr>
-                <w:rFonts w:hint="eastAsia" w:ascii="宋体" w:hAnsi="宋体"/>
+                <w:rFonts w:ascii="宋体" w:hAnsi="宋体" w:hint="eastAsia"/>
                 <w:sz w:val="24"/>
               </w:rPr>
               <w:t>讲师</w:t>
@@ -391,24 +389,8 @@
         </w:tc>
       </w:tr>
       <w:tr>
-        <w:tblPrEx>
-          <w:tblBorders>
-            <w:top w:val="thickThinSmallGap" w:color="auto" w:sz="24" w:space="0"/>
-            <w:left w:val="single" w:color="auto" w:sz="4" w:space="0"/>
-            <w:bottom w:val="thickThinSmallGap" w:color="auto" w:sz="24" w:space="0"/>
-            <w:right w:val="single" w:color="auto" w:sz="4" w:space="0"/>
-            <w:insideH w:val="single" w:color="auto" w:sz="4" w:space="0"/>
-            <w:insideV w:val="none" w:color="auto" w:sz="0" w:space="0"/>
-          </w:tblBorders>
-          <w:tblCellMar>
-            <w:top w:w="0" w:type="dxa"/>
-            <w:left w:w="108" w:type="dxa"/>
-            <w:bottom w:w="0" w:type="dxa"/>
-            <w:right w:w="108" w:type="dxa"/>
-          </w:tblCellMar>
-        </w:tblPrEx>
         <w:trPr>
-          <w:trHeight w:val="467" w:hRule="atLeast"/>
+          <w:trHeight w:val="467"/>
           <w:jc w:val="center"/>
         </w:trPr>
         <w:tc>
@@ -416,9 +398,9 @@
             <w:tcW w:w="1555" w:type="dxa"/>
             <w:gridSpan w:val="2"/>
             <w:tcBorders>
-              <w:top w:val="single" w:color="auto" w:sz="4" w:space="0"/>
-              <w:bottom w:val="single" w:color="auto" w:sz="4" w:space="0"/>
-              <w:right w:val="single" w:color="auto" w:sz="4" w:space="0"/>
+              <w:top w:val="single" w:sz="4" w:space="0" w:color="auto"/>
+              <w:bottom w:val="single" w:sz="4" w:space="0" w:color="auto"/>
+              <w:right w:val="single" w:sz="4" w:space="0" w:color="auto"/>
             </w:tcBorders>
             <w:vAlign w:val="center"/>
           </w:tcPr>
@@ -434,7 +416,7 @@
             </w:pPr>
             <w:r>
               <w:rPr>
-                <w:rFonts w:hint="eastAsia" w:ascii="宋体" w:hAnsi="宋体"/>
+                <w:rFonts w:ascii="宋体" w:hAnsi="宋体" w:hint="eastAsia"/>
                 <w:b/>
                 <w:sz w:val="24"/>
               </w:rPr>
@@ -447,9 +429,9 @@
             <w:tcW w:w="7586" w:type="dxa"/>
             <w:gridSpan w:val="5"/>
             <w:tcBorders>
-              <w:top w:val="single" w:color="auto" w:sz="4" w:space="0"/>
-              <w:left w:val="single" w:color="auto" w:sz="4" w:space="0"/>
-              <w:bottom w:val="single" w:color="auto" w:sz="4" w:space="0"/>
+              <w:top w:val="single" w:sz="4" w:space="0" w:color="auto"/>
+              <w:left w:val="single" w:sz="4" w:space="0" w:color="auto"/>
+              <w:bottom w:val="single" w:sz="4" w:space="0" w:color="auto"/>
             </w:tcBorders>
             <w:vAlign w:val="center"/>
           </w:tcPr>
@@ -463,41 +445,39 @@
             </w:pPr>
             <w:r>
               <w:rPr>
-                <w:rFonts w:hint="eastAsia" w:ascii="宋体"/>
-                <w:sz w:val="24"/>
-              </w:rPr>
-              <w:t>基于Vue.js的新冠疫情数据交互式管理系统设计</w:t>
+                <w:rFonts w:ascii="宋体" w:hint="eastAsia"/>
+                <w:sz w:val="24"/>
+              </w:rPr>
+              <w:t>基于</w:t>
+            </w:r>
+            <w:r>
+              <w:rPr>
+                <w:rFonts w:ascii="宋体" w:hint="eastAsia"/>
+                <w:sz w:val="24"/>
+              </w:rPr>
+              <w:t>Vue.js</w:t>
+            </w:r>
+            <w:r>
+              <w:rPr>
+                <w:rFonts w:ascii="宋体" w:hint="eastAsia"/>
+                <w:sz w:val="24"/>
+              </w:rPr>
+              <w:t>的新冠疫情数据交互式管理系统设计</w:t>
             </w:r>
           </w:p>
         </w:tc>
       </w:tr>
       <w:tr>
-        <w:tblPrEx>
-          <w:tblBorders>
-            <w:top w:val="thickThinSmallGap" w:color="auto" w:sz="24" w:space="0"/>
-            <w:left w:val="single" w:color="auto" w:sz="4" w:space="0"/>
-            <w:bottom w:val="thickThinSmallGap" w:color="auto" w:sz="24" w:space="0"/>
-            <w:right w:val="single" w:color="auto" w:sz="4" w:space="0"/>
-            <w:insideH w:val="single" w:color="auto" w:sz="4" w:space="0"/>
-            <w:insideV w:val="none" w:color="auto" w:sz="0" w:space="0"/>
-          </w:tblBorders>
-          <w:tblCellMar>
-            <w:top w:w="0" w:type="dxa"/>
-            <w:left w:w="108" w:type="dxa"/>
-            <w:bottom w:w="0" w:type="dxa"/>
-            <w:right w:w="108" w:type="dxa"/>
-          </w:tblCellMar>
-        </w:tblPrEx>
         <w:trPr>
-          <w:trHeight w:val="6865" w:hRule="atLeast"/>
+          <w:trHeight w:val="6865"/>
           <w:jc w:val="center"/>
         </w:trPr>
         <w:tc>
           <w:tcPr>
             <w:tcW w:w="988" w:type="dxa"/>
             <w:tcBorders>
-              <w:top w:val="single" w:color="auto" w:sz="4" w:space="0"/>
-              <w:right w:val="single" w:color="auto" w:sz="4" w:space="0"/>
+              <w:top w:val="single" w:sz="4" w:space="0" w:color="auto"/>
+              <w:right w:val="single" w:sz="4" w:space="0" w:color="auto"/>
             </w:tcBorders>
             <w:vAlign w:val="center"/>
           </w:tcPr>
@@ -513,11 +493,75 @@
             </w:pPr>
             <w:r>
               <w:rPr>
-                <w:rFonts w:hint="eastAsia" w:ascii="宋体" w:hAnsi="宋体"/>
-                <w:b/>
-                <w:sz w:val="24"/>
-              </w:rPr>
-              <w:t>毕业 论文(设计)工作 内容</w:t>
+                <w:rFonts w:ascii="宋体" w:hAnsi="宋体" w:hint="eastAsia"/>
+                <w:b/>
+                <w:sz w:val="24"/>
+              </w:rPr>
+              <w:t>毕业</w:t>
+            </w:r>
+            <w:r>
+              <w:rPr>
+                <w:rFonts w:ascii="宋体" w:hAnsi="宋体" w:hint="eastAsia"/>
+                <w:b/>
+                <w:sz w:val="24"/>
+              </w:rPr>
+              <w:t xml:space="preserve"> </w:t>
+            </w:r>
+            <w:r>
+              <w:rPr>
+                <w:rFonts w:ascii="宋体" w:hAnsi="宋体" w:hint="eastAsia"/>
+                <w:b/>
+                <w:sz w:val="24"/>
+              </w:rPr>
+              <w:t>论文</w:t>
+            </w:r>
+            <w:r>
+              <w:rPr>
+                <w:rFonts w:ascii="宋体" w:hAnsi="宋体" w:hint="eastAsia"/>
+                <w:b/>
+                <w:sz w:val="24"/>
+              </w:rPr>
+              <w:t>(</w:t>
+            </w:r>
+            <w:r>
+              <w:rPr>
+                <w:rFonts w:ascii="宋体" w:hAnsi="宋体" w:hint="eastAsia"/>
+                <w:b/>
+                <w:sz w:val="24"/>
+              </w:rPr>
+              <w:t>设计</w:t>
+            </w:r>
+            <w:r>
+              <w:rPr>
+                <w:rFonts w:ascii="宋体" w:hAnsi="宋体" w:hint="eastAsia"/>
+                <w:b/>
+                <w:sz w:val="24"/>
+              </w:rPr>
+              <w:t>)</w:t>
+            </w:r>
+            <w:r>
+              <w:rPr>
+                <w:rFonts w:ascii="宋体" w:hAnsi="宋体" w:hint="eastAsia"/>
+                <w:b/>
+                <w:sz w:val="24"/>
+              </w:rPr>
+              <w:t>工作</w:t>
+            </w:r>
+            <w:r>
+              <w:rPr>
+                <w:rFonts w:ascii="宋体" w:hAnsi="宋体" w:hint="eastAsia"/>
+                <w:b/>
+                <w:sz w:val="24"/>
+              </w:rPr>
+              <w:t xml:space="preserve"> </w:t>
+            </w:r>
+            <w:r>
+              <w:rPr>
+                <w:rFonts w:ascii="宋体" w:hAnsi="宋体" w:hint="eastAsia"/>
+                <w:b/>
+                <w:sz w:val="24"/>
+              </w:rPr>
+              <w:t>内容</w:t>
             </w:r>
           </w:p>
         </w:tc>
@@ -526,8 +570,8 @@
             <w:tcW w:w="8153" w:type="dxa"/>
             <w:gridSpan w:val="6"/>
             <w:tcBorders>
-              <w:top w:val="single" w:color="auto" w:sz="4" w:space="0"/>
-              <w:left w:val="single" w:color="auto" w:sz="4" w:space="0"/>
+              <w:top w:val="single" w:sz="4" w:space="0" w:color="auto"/>
+              <w:left w:val="single" w:sz="4" w:space="0" w:color="auto"/>
             </w:tcBorders>
           </w:tcPr>
           <w:p>
@@ -536,10 +580,10 @@
                 <w:ilvl w:val="0"/>
                 <w:numId w:val="1"/>
               </w:numPr>
-              <w:spacing w:before="120" w:beforeLines="50" w:line="300" w:lineRule="auto"/>
+              <w:spacing w:beforeLines="50" w:before="120" w:line="300" w:lineRule="auto"/>
               <w:ind w:left="606" w:hanging="606"/>
               <w:rPr>
-                <w:rFonts w:hint="eastAsia" w:ascii="宋体" w:cs="宋体"/>
+                <w:rFonts w:ascii="宋体" w:cs="宋体"/>
                 <w:b/>
                 <w:bCs/>
                 <w:sz w:val="24"/>
@@ -548,7 +592,7 @@
             </w:pPr>
             <w:r>
               <w:rPr>
-                <w:rFonts w:hint="eastAsia" w:ascii="宋体" w:hAnsi="宋体" w:cs="宋体"/>
+                <w:rFonts w:ascii="宋体" w:hAnsi="宋体" w:cs="宋体" w:hint="eastAsia"/>
                 <w:b/>
                 <w:bCs/>
                 <w:sz w:val="24"/>
@@ -559,89 +603,122 @@
           </w:p>
           <w:p>
             <w:pPr>
-              <w:spacing w:before="120" w:beforeLines="50" w:line="300" w:lineRule="auto"/>
+              <w:spacing w:beforeLines="50" w:before="120" w:line="300" w:lineRule="auto"/>
               <w:ind w:left="606"/>
               <w:rPr>
-                <w:rFonts w:hint="eastAsia" w:ascii="宋体" w:hAnsi="宋体" w:cs="宋体"/>
+                <w:rFonts w:ascii="宋体" w:hAnsi="宋体" w:cs="宋体"/>
                 <w:b/>
                 <w:bCs/>
-                <w:sz w:val="21"/>
                 <w:szCs w:val="21"/>
                 <w:shd w:val="clear" w:color="auto" w:fill="FFFFFF"/>
               </w:rPr>
             </w:pPr>
             <w:r>
               <w:rPr>
-                <w:rFonts w:hint="eastAsia" w:ascii="宋体" w:hAnsi="宋体" w:cs="宋体"/>
+                <w:rFonts w:ascii="宋体" w:hAnsi="宋体" w:cs="宋体" w:hint="eastAsia"/>
                 <w:b/>
                 <w:bCs/>
-                <w:sz w:val="21"/>
-                <w:szCs w:val="21"/>
-                <w:shd w:val="clear" w:color="auto" w:fill="FFFFFF"/>
-              </w:rPr>
-              <w:t>1、</w:t>
-            </w:r>
-            <w:r>
-              <w:rPr>
-                <w:rFonts w:hint="default" w:ascii="Times New Roman" w:hAnsi="Times New Roman" w:eastAsia="宋体" w:cs="Times New Roman"/>
-                <w:i w:val="0"/>
-                <w:caps w:val="0"/>
+                <w:szCs w:val="21"/>
+                <w:shd w:val="clear" w:color="auto" w:fill="FFFFFF"/>
+              </w:rPr>
+              <w:t>1</w:t>
+            </w:r>
+            <w:r>
+              <w:rPr>
+                <w:rFonts w:ascii="宋体" w:hAnsi="宋体" w:cs="宋体" w:hint="eastAsia"/>
+                <w:b/>
+                <w:bCs/>
+                <w:szCs w:val="21"/>
+                <w:shd w:val="clear" w:color="auto" w:fill="FFFFFF"/>
+              </w:rPr>
+              <w:t>、</w:t>
+            </w:r>
+            <w:r>
+              <w:rPr>
+                <w:rFonts w:ascii="Times New Roman" w:hAnsi="Times New Roman"/>
                 <w:color w:val="000000"/>
-                <w:spacing w:val="0"/>
-                <w:sz w:val="21"/>
-                <w:szCs w:val="21"/>
-                <w:shd w:val="clear" w:fill="FAFAFA"/>
+                <w:szCs w:val="21"/>
+                <w:shd w:val="clear" w:color="auto" w:fill="FAFAFA"/>
               </w:rPr>
               <w:t>新冠疫情爆发之后，基层人员对辖区人员的健康管理往往存在很多重复且繁杂的任务，本系统的设计目的是为了降低工作人员对疫情健康数据的更新工作量，提高效率，并且保证实时显示的有效性。</w:t>
             </w:r>
           </w:p>
           <w:p>
             <w:pPr>
-              <w:spacing w:before="120" w:beforeLines="50" w:line="300" w:lineRule="auto"/>
+              <w:spacing w:beforeLines="50" w:before="120" w:line="300" w:lineRule="auto"/>
               <w:ind w:left="606"/>
               <w:rPr>
-                <w:rFonts w:hint="default" w:ascii="宋体" w:hAnsi="宋体" w:eastAsia="宋体" w:cs="宋体"/>
-                <w:b w:val="0"/>
-                <w:bCs w:val="0"/>
-                <w:sz w:val="21"/>
-                <w:szCs w:val="21"/>
-                <w:shd w:val="clear" w:color="auto" w:fill="FFFFFF"/>
-                <w:lang w:val="en-US" w:eastAsia="zh-CN"/>
+                <w:rFonts w:ascii="宋体" w:hAnsi="宋体" w:cs="宋体"/>
+                <w:szCs w:val="21"/>
+                <w:shd w:val="clear" w:color="auto" w:fill="FFFFFF"/>
               </w:rPr>
             </w:pPr>
             <w:r>
               <w:rPr>
-                <w:rFonts w:hint="eastAsia" w:ascii="宋体" w:hAnsi="宋体" w:cs="宋体"/>
+                <w:rFonts w:ascii="宋体" w:hAnsi="宋体" w:cs="宋体" w:hint="eastAsia"/>
                 <w:b/>
                 <w:bCs/>
-                <w:sz w:val="21"/>
-                <w:szCs w:val="21"/>
-                <w:shd w:val="clear" w:color="auto" w:fill="FFFFFF"/>
-              </w:rPr>
-              <w:t>2、</w:t>
-            </w:r>
-            <w:r>
-              <w:rPr>
-                <w:rFonts w:hint="eastAsia" w:ascii="宋体" w:hAnsi="宋体" w:cs="宋体"/>
-                <w:b w:val="0"/>
-                <w:bCs w:val="0"/>
-                <w:sz w:val="21"/>
-                <w:szCs w:val="21"/>
-                <w:shd w:val="clear" w:color="auto" w:fill="FFFFFF"/>
-                <w:lang w:val="en-US" w:eastAsia="zh-CN"/>
-              </w:rPr>
-              <w:t>系统将用与各个车站、学校、酒店、商城等等人员流动量大和各地区的关口，查看人员的健康状况和经过地区接触人员，来降低工作人员的排查难度</w:t>
-            </w:r>
-            <w:r>
-              <w:rPr>
-                <w:rFonts w:hint="default" w:ascii="Times New Roman" w:hAnsi="Times New Roman" w:eastAsia="宋体" w:cs="Times New Roman"/>
-                <w:i w:val="0"/>
-                <w:caps w:val="0"/>
+                <w:szCs w:val="21"/>
+                <w:shd w:val="clear" w:color="auto" w:fill="FFFFFF"/>
+              </w:rPr>
+              <w:t>2</w:t>
+            </w:r>
+            <w:r>
+              <w:rPr>
+                <w:rFonts w:ascii="宋体" w:hAnsi="宋体" w:cs="宋体" w:hint="eastAsia"/>
+                <w:b/>
+                <w:bCs/>
+                <w:szCs w:val="21"/>
+                <w:shd w:val="clear" w:color="auto" w:fill="FFFFFF"/>
+              </w:rPr>
+              <w:t>、</w:t>
+            </w:r>
+            <w:r>
+              <w:rPr>
+                <w:rFonts w:ascii="宋体" w:hAnsi="宋体" w:cs="宋体" w:hint="eastAsia"/>
+                <w:szCs w:val="21"/>
+                <w:shd w:val="clear" w:color="auto" w:fill="FFFFFF"/>
+              </w:rPr>
+              <w:t>系统将用与各个车站、学校、酒店、商城等</w:t>
+            </w:r>
+            <w:r>
+              <w:rPr>
+                <w:rFonts w:ascii="宋体" w:hAnsi="宋体" w:cs="宋体" w:hint="eastAsia"/>
+                <w:szCs w:val="21"/>
+                <w:shd w:val="clear" w:color="auto" w:fill="FFFFFF"/>
+              </w:rPr>
+              <w:t>人员流动量大</w:t>
+            </w:r>
+            <w:r>
+              <w:rPr>
+                <w:rFonts w:ascii="宋体" w:hAnsi="宋体" w:cs="宋体" w:hint="eastAsia"/>
+                <w:szCs w:val="21"/>
+                <w:shd w:val="clear" w:color="auto" w:fill="FFFFFF"/>
+              </w:rPr>
+              <w:t>的</w:t>
+            </w:r>
+            <w:r>
+              <w:rPr>
+                <w:rFonts w:ascii="宋体" w:hAnsi="宋体" w:cs="宋体" w:hint="eastAsia"/>
+                <w:szCs w:val="21"/>
+                <w:shd w:val="clear" w:color="auto" w:fill="FFFFFF"/>
+              </w:rPr>
+              <w:t>地区</w:t>
+            </w:r>
+            <w:r>
+              <w:rPr>
+                <w:rFonts w:ascii="宋体" w:hAnsi="宋体" w:cs="宋体" w:hint="eastAsia"/>
+                <w:szCs w:val="21"/>
+                <w:shd w:val="clear" w:color="auto" w:fill="FFFFFF"/>
+              </w:rPr>
+              <w:t>，查看人员的健康状况和经过地区接触人员，来降低工作人员的排查难度</w:t>
+            </w:r>
+            <w:r>
+              <w:rPr>
+                <w:rFonts w:ascii="Times New Roman" w:hAnsi="Times New Roman"/>
                 <w:color w:val="000000"/>
-                <w:spacing w:val="0"/>
-                <w:sz w:val="21"/>
-                <w:szCs w:val="21"/>
-                <w:shd w:val="clear" w:fill="FAFAFA"/>
+                <w:szCs w:val="21"/>
+                <w:shd w:val="clear" w:color="auto" w:fill="FAFAFA"/>
               </w:rPr>
               <w:t>。</w:t>
             </w:r>
@@ -652,10 +729,10 @@
                 <w:ilvl w:val="0"/>
                 <w:numId w:val="1"/>
               </w:numPr>
-              <w:spacing w:before="120" w:beforeLines="50" w:line="300" w:lineRule="auto"/>
+              <w:spacing w:beforeLines="50" w:before="120" w:line="300" w:lineRule="auto"/>
               <w:ind w:left="606" w:hanging="606"/>
               <w:rPr>
-                <w:rFonts w:hint="eastAsia" w:ascii="宋体" w:cs="宋体"/>
+                <w:rFonts w:ascii="宋体" w:cs="宋体"/>
                 <w:b/>
                 <w:bCs/>
                 <w:sz w:val="24"/>
@@ -664,7 +741,7 @@
             </w:pPr>
             <w:r>
               <w:rPr>
-                <w:rFonts w:hint="eastAsia" w:ascii="宋体" w:hAnsi="宋体" w:cs="宋体"/>
+                <w:rFonts w:ascii="宋体" w:hAnsi="宋体" w:cs="宋体" w:hint="eastAsia"/>
                 <w:b/>
                 <w:bCs/>
                 <w:sz w:val="24"/>
@@ -675,175 +752,260 @@
           </w:p>
           <w:p>
             <w:pPr>
-              <w:spacing w:before="120" w:beforeLines="50" w:line="300" w:lineRule="auto"/>
+              <w:spacing w:beforeLines="50" w:before="120" w:line="300" w:lineRule="auto"/>
               <w:ind w:left="606"/>
               <w:rPr>
-                <w:rFonts w:hint="eastAsia" w:ascii="Times New Roman" w:hAnsi="Times New Roman" w:eastAsia="宋体" w:cs="Times New Roman"/>
-                <w:i w:val="0"/>
-                <w:caps w:val="0"/>
+                <w:rFonts w:ascii="Times New Roman" w:hAnsi="Times New Roman"/>
                 <w:color w:val="000000"/>
-                <w:spacing w:val="0"/>
-                <w:sz w:val="21"/>
-                <w:szCs w:val="21"/>
-                <w:shd w:val="clear" w:fill="FAFAFA"/>
-                <w:lang w:eastAsia="zh-CN"/>
+                <w:szCs w:val="21"/>
+                <w:shd w:val="clear" w:color="auto" w:fill="FAFAFA"/>
               </w:rPr>
             </w:pPr>
             <w:r>
               <w:rPr>
-                <w:rFonts w:hint="eastAsia" w:ascii="宋体" w:hAnsi="宋体" w:cs="宋体"/>
+                <w:rFonts w:ascii="宋体" w:hAnsi="宋体" w:cs="宋体" w:hint="eastAsia"/>
                 <w:b/>
                 <w:bCs/>
-                <w:sz w:val="21"/>
-                <w:szCs w:val="21"/>
-                <w:shd w:val="clear" w:color="auto" w:fill="FFFFFF"/>
-              </w:rPr>
-              <w:t>1、</w:t>
-            </w:r>
-            <w:r>
-              <w:rPr>
-                <w:rFonts w:hint="default" w:ascii="Times New Roman" w:hAnsi="Times New Roman" w:eastAsia="宋体" w:cs="Times New Roman"/>
-                <w:i w:val="0"/>
-                <w:caps w:val="0"/>
+                <w:szCs w:val="21"/>
+                <w:shd w:val="clear" w:color="auto" w:fill="FFFFFF"/>
+              </w:rPr>
+              <w:t>1</w:t>
+            </w:r>
+            <w:r>
+              <w:rPr>
+                <w:rFonts w:ascii="宋体" w:hAnsi="宋体" w:cs="宋体" w:hint="eastAsia"/>
+                <w:b/>
+                <w:bCs/>
+                <w:szCs w:val="21"/>
+                <w:shd w:val="clear" w:color="auto" w:fill="FFFFFF"/>
+              </w:rPr>
+              <w:t>、</w:t>
+            </w:r>
+            <w:r>
+              <w:rPr>
+                <w:rFonts w:ascii="Times New Roman" w:hAnsi="Times New Roman"/>
                 <w:color w:val="000000"/>
-                <w:spacing w:val="0"/>
-                <w:sz w:val="21"/>
-                <w:szCs w:val="21"/>
-                <w:shd w:val="clear" w:fill="FAFAFA"/>
-              </w:rPr>
-              <w:t>数据实时状态、添加并修改成员健康状态、特殊状态人员查询显示功能，同时满足跨平台特性，需要支持微信、QQ、支付宝等内置浏览器，并为他们提供专门优化接口</w:t>
-            </w:r>
-            <w:r>
-              <w:rPr>
-                <w:rFonts w:hint="eastAsia" w:ascii="Times New Roman" w:hAnsi="Times New Roman" w:cs="Times New Roman"/>
-                <w:i w:val="0"/>
-                <w:caps w:val="0"/>
+                <w:szCs w:val="21"/>
+                <w:shd w:val="clear" w:color="auto" w:fill="FAFAFA"/>
+              </w:rPr>
+              <w:t>数据实时状态、添加并修改成员健康状态、特殊状态人员查询显示功能，同时满足跨平台特性，需要支持微信、</w:t>
+            </w:r>
+            <w:r>
+              <w:rPr>
+                <w:rFonts w:ascii="Times New Roman" w:hAnsi="Times New Roman"/>
                 <w:color w:val="000000"/>
-                <w:spacing w:val="0"/>
-                <w:sz w:val="21"/>
-                <w:szCs w:val="21"/>
-                <w:shd w:val="clear" w:fill="FAFAFA"/>
-                <w:lang w:eastAsia="zh-CN"/>
+                <w:szCs w:val="21"/>
+                <w:shd w:val="clear" w:color="auto" w:fill="FAFAFA"/>
+              </w:rPr>
+              <w:t>QQ</w:t>
+            </w:r>
+            <w:r>
+              <w:rPr>
+                <w:rFonts w:ascii="Times New Roman" w:hAnsi="Times New Roman"/>
+                <w:color w:val="000000"/>
+                <w:szCs w:val="21"/>
+                <w:shd w:val="clear" w:color="auto" w:fill="FAFAFA"/>
+              </w:rPr>
+              <w:t>、支付宝等内置浏览器，并为他们提供专门优化接口</w:t>
+            </w:r>
+            <w:r>
+              <w:rPr>
+                <w:rFonts w:ascii="Times New Roman" w:hAnsi="Times New Roman" w:hint="eastAsia"/>
+                <w:color w:val="000000"/>
+                <w:szCs w:val="21"/>
+                <w:shd w:val="clear" w:color="auto" w:fill="FAFAFA"/>
               </w:rPr>
               <w:t>。</w:t>
             </w:r>
           </w:p>
           <w:p>
             <w:pPr>
-              <w:spacing w:before="120" w:beforeLines="50" w:line="300" w:lineRule="auto"/>
+              <w:spacing w:beforeLines="50" w:before="120" w:line="300" w:lineRule="auto"/>
               <w:ind w:left="606"/>
               <w:rPr>
-                <w:rFonts w:hint="default" w:ascii="宋体" w:hAnsi="宋体" w:eastAsia="宋体" w:cs="宋体"/>
-                <w:b w:val="0"/>
-                <w:bCs w:val="0"/>
-                <w:sz w:val="21"/>
-                <w:szCs w:val="21"/>
-                <w:shd w:val="clear" w:color="auto" w:fill="FFFFFF"/>
-                <w:lang w:val="en-US" w:eastAsia="zh-CN"/>
+                <w:rFonts w:ascii="宋体" w:hAnsi="宋体" w:cs="宋体"/>
+                <w:szCs w:val="21"/>
+                <w:shd w:val="clear" w:color="auto" w:fill="FFFFFF"/>
               </w:rPr>
             </w:pPr>
             <w:r>
               <w:rPr>
-                <w:rFonts w:hint="eastAsia" w:ascii="宋体" w:hAnsi="宋体" w:cs="宋体"/>
+                <w:rFonts w:ascii="宋体" w:hAnsi="宋体" w:cs="宋体" w:hint="eastAsia"/>
                 <w:b/>
                 <w:bCs/>
-                <w:sz w:val="21"/>
-                <w:szCs w:val="21"/>
-                <w:shd w:val="clear" w:color="auto" w:fill="FFFFFF"/>
-              </w:rPr>
-              <w:t>2、</w:t>
-            </w:r>
-            <w:r>
-              <w:rPr>
-                <w:rFonts w:hint="eastAsia" w:ascii="宋体" w:hAnsi="宋体" w:cs="宋体"/>
-                <w:b w:val="0"/>
-                <w:bCs w:val="0"/>
-                <w:sz w:val="21"/>
-                <w:szCs w:val="21"/>
-                <w:shd w:val="clear" w:color="auto" w:fill="FFFFFF"/>
-                <w:lang w:val="en-US" w:eastAsia="zh-CN"/>
+                <w:szCs w:val="21"/>
+                <w:shd w:val="clear" w:color="auto" w:fill="FFFFFF"/>
+              </w:rPr>
+              <w:t>2</w:t>
+            </w:r>
+            <w:r>
+              <w:rPr>
+                <w:rFonts w:ascii="宋体" w:hAnsi="宋体" w:cs="宋体" w:hint="eastAsia"/>
+                <w:b/>
+                <w:bCs/>
+                <w:szCs w:val="21"/>
+                <w:shd w:val="clear" w:color="auto" w:fill="FFFFFF"/>
+              </w:rPr>
+              <w:t>、</w:t>
+            </w:r>
+            <w:r>
+              <w:rPr>
+                <w:rFonts w:ascii="宋体" w:hAnsi="宋体" w:cs="宋体" w:hint="eastAsia"/>
+                <w:szCs w:val="21"/>
+                <w:shd w:val="clear" w:color="auto" w:fill="FFFFFF"/>
               </w:rPr>
               <w:t>本系统将适用于个人登录查询使用。</w:t>
             </w:r>
           </w:p>
           <w:p>
             <w:pPr>
-              <w:spacing w:before="120" w:beforeLines="50" w:line="300" w:lineRule="auto"/>
+              <w:spacing w:beforeLines="50" w:before="120" w:line="300" w:lineRule="auto"/>
               <w:ind w:left="606"/>
               <w:rPr>
-                <w:rFonts w:hint="default" w:ascii="宋体" w:hAnsi="宋体" w:cs="宋体"/>
-                <w:b w:val="0"/>
-                <w:bCs w:val="0"/>
-                <w:sz w:val="21"/>
-                <w:szCs w:val="21"/>
-                <w:shd w:val="clear" w:color="auto" w:fill="FFFFFF"/>
-                <w:lang w:val="en-US" w:eastAsia="zh-CN"/>
+                <w:rFonts w:ascii="宋体" w:hAnsi="宋体" w:cs="宋体"/>
+                <w:szCs w:val="21"/>
+                <w:shd w:val="clear" w:color="auto" w:fill="FFFFFF"/>
               </w:rPr>
             </w:pPr>
             <w:r>
               <w:rPr>
-                <w:rFonts w:hint="eastAsia" w:ascii="宋体" w:hAnsi="宋体" w:cs="宋体"/>
+                <w:rFonts w:ascii="宋体" w:hAnsi="宋体" w:cs="宋体" w:hint="eastAsia"/>
                 <w:b/>
                 <w:bCs/>
-                <w:sz w:val="21"/>
-                <w:szCs w:val="21"/>
-                <w:shd w:val="clear" w:color="auto" w:fill="FFFFFF"/>
-              </w:rPr>
-              <w:t>3、</w:t>
-            </w:r>
-            <w:r>
-              <w:rPr>
-                <w:rFonts w:hint="eastAsia" w:ascii="宋体" w:hAnsi="宋体" w:cs="宋体"/>
-                <w:b w:val="0"/>
-                <w:bCs w:val="0"/>
-                <w:sz w:val="21"/>
-                <w:szCs w:val="21"/>
-                <w:shd w:val="clear" w:color="auto" w:fill="FFFFFF"/>
-                <w:lang w:val="en-US" w:eastAsia="zh-CN"/>
+                <w:szCs w:val="21"/>
+                <w:shd w:val="clear" w:color="auto" w:fill="FFFFFF"/>
+              </w:rPr>
+              <w:t>3</w:t>
+            </w:r>
+            <w:r>
+              <w:rPr>
+                <w:rFonts w:ascii="宋体" w:hAnsi="宋体" w:cs="宋体" w:hint="eastAsia"/>
+                <w:b/>
+                <w:bCs/>
+                <w:szCs w:val="21"/>
+                <w:shd w:val="clear" w:color="auto" w:fill="FFFFFF"/>
+              </w:rPr>
+              <w:t>、</w:t>
+            </w:r>
+            <w:r>
+              <w:rPr>
+                <w:rFonts w:ascii="宋体" w:hAnsi="宋体" w:cs="宋体" w:hint="eastAsia"/>
+                <w:szCs w:val="21"/>
+                <w:shd w:val="clear" w:color="auto" w:fill="FFFFFF"/>
               </w:rPr>
               <w:t>可提供查看地区和患者对应数量的映射关系。</w:t>
             </w:r>
           </w:p>
           <w:p>
             <w:pPr>
-              <w:spacing w:before="120" w:beforeLines="50" w:line="300" w:lineRule="auto"/>
+              <w:spacing w:beforeLines="50" w:before="120" w:line="300" w:lineRule="auto"/>
               <w:ind w:left="606"/>
               <w:rPr>
-                <w:rFonts w:hint="default" w:ascii="宋体" w:hAnsi="宋体" w:cs="宋体"/>
-                <w:b w:val="0"/>
-                <w:bCs w:val="0"/>
-                <w:sz w:val="21"/>
-                <w:szCs w:val="21"/>
-                <w:shd w:val="clear" w:color="auto" w:fill="FFFFFF"/>
-                <w:lang w:val="en-US" w:eastAsia="zh-CN"/>
+                <w:rFonts w:ascii="宋体" w:hAnsi="宋体" w:cs="宋体"/>
+                <w:szCs w:val="21"/>
+                <w:shd w:val="clear" w:color="auto" w:fill="FFFFFF"/>
               </w:rPr>
             </w:pPr>
             <w:r>
               <w:rPr>
-                <w:rFonts w:hint="eastAsia" w:ascii="宋体" w:hAnsi="宋体" w:cs="宋体"/>
+                <w:rFonts w:ascii="宋体" w:hAnsi="宋体" w:cs="宋体" w:hint="eastAsia"/>
                 <w:b/>
                 <w:bCs/>
-                <w:sz w:val="21"/>
-                <w:szCs w:val="21"/>
-                <w:shd w:val="clear" w:color="auto" w:fill="FFFFFF"/>
-                <w:lang w:val="en-US" w:eastAsia="zh-CN"/>
-              </w:rPr>
-              <w:t>4、</w:t>
-            </w:r>
-            <w:r>
-              <w:rPr>
-                <w:rFonts w:hint="eastAsia" w:ascii="宋体" w:hAnsi="宋体" w:cs="宋体"/>
-                <w:b w:val="0"/>
-                <w:bCs w:val="0"/>
-                <w:sz w:val="21"/>
-                <w:szCs w:val="21"/>
-                <w:shd w:val="clear" w:color="auto" w:fill="FFFFFF"/>
-                <w:lang w:val="en-US" w:eastAsia="zh-CN"/>
-              </w:rPr>
-              <w:t>性能要求：系统具有安全性，稳定性，可维护性，可扩展性；可支持多用户同时登录，平均响应时间：50用户小于3秒；200用户小于30秒。</w:t>
-            </w:r>
-            <w:bookmarkStart w:id="0" w:name="_GoBack"/>
-            <w:bookmarkEnd w:id="0"/>
+                <w:szCs w:val="21"/>
+                <w:shd w:val="clear" w:color="auto" w:fill="FFFFFF"/>
+              </w:rPr>
+              <w:t>4</w:t>
+            </w:r>
+            <w:r>
+              <w:rPr>
+                <w:rFonts w:ascii="宋体" w:hAnsi="宋体" w:cs="宋体" w:hint="eastAsia"/>
+                <w:b/>
+                <w:bCs/>
+                <w:szCs w:val="21"/>
+                <w:shd w:val="clear" w:color="auto" w:fill="FFFFFF"/>
+              </w:rPr>
+              <w:t>、</w:t>
+            </w:r>
+            <w:r>
+              <w:rPr>
+                <w:rFonts w:ascii="宋体" w:hAnsi="宋体" w:cs="宋体" w:hint="eastAsia"/>
+                <w:szCs w:val="21"/>
+                <w:shd w:val="clear" w:color="auto" w:fill="FFFFFF"/>
+              </w:rPr>
+              <w:t>性能要求：系统具有</w:t>
+            </w:r>
+            <w:r>
+              <w:rPr>
+                <w:rFonts w:ascii="宋体" w:hAnsi="宋体" w:cs="宋体" w:hint="eastAsia"/>
+                <w:szCs w:val="21"/>
+                <w:shd w:val="clear" w:color="auto" w:fill="FFFFFF"/>
+              </w:rPr>
+              <w:t>可维护性，可扩展性；可支持多用户同时登录，平均响应时间：</w:t>
+            </w:r>
+            <w:r>
+              <w:rPr>
+                <w:rFonts w:ascii="宋体" w:hAnsi="宋体" w:cs="宋体" w:hint="eastAsia"/>
+                <w:szCs w:val="21"/>
+                <w:shd w:val="clear" w:color="auto" w:fill="FFFFFF"/>
+              </w:rPr>
+              <w:t>50</w:t>
+            </w:r>
+            <w:r>
+              <w:rPr>
+                <w:rFonts w:ascii="宋体" w:hAnsi="宋体" w:cs="宋体" w:hint="eastAsia"/>
+                <w:szCs w:val="21"/>
+                <w:shd w:val="clear" w:color="auto" w:fill="FFFFFF"/>
+              </w:rPr>
+              <w:t>用户小于</w:t>
+            </w:r>
+            <w:r>
+              <w:rPr>
+                <w:rFonts w:ascii="宋体" w:hAnsi="宋体" w:cs="宋体" w:hint="eastAsia"/>
+                <w:szCs w:val="21"/>
+                <w:shd w:val="clear" w:color="auto" w:fill="FFFFFF"/>
+              </w:rPr>
+              <w:t>3</w:t>
+            </w:r>
+            <w:r>
+              <w:rPr>
+                <w:rFonts w:ascii="宋体" w:hAnsi="宋体" w:cs="宋体" w:hint="eastAsia"/>
+                <w:szCs w:val="21"/>
+                <w:shd w:val="clear" w:color="auto" w:fill="FFFFFF"/>
+              </w:rPr>
+              <w:t>秒；</w:t>
+            </w:r>
+            <w:r>
+              <w:rPr>
+                <w:rFonts w:ascii="宋体" w:hAnsi="宋体" w:cs="宋体" w:hint="eastAsia"/>
+                <w:szCs w:val="21"/>
+                <w:shd w:val="clear" w:color="auto" w:fill="FFFFFF"/>
+              </w:rPr>
+              <w:t>200</w:t>
+            </w:r>
+            <w:r>
+              <w:rPr>
+                <w:rFonts w:ascii="宋体" w:hAnsi="宋体" w:cs="宋体" w:hint="eastAsia"/>
+                <w:szCs w:val="21"/>
+                <w:shd w:val="clear" w:color="auto" w:fill="FFFFFF"/>
+              </w:rPr>
+              <w:t>用户小于</w:t>
+            </w:r>
+            <w:r>
+              <w:rPr>
+                <w:rFonts w:ascii="宋体" w:hAnsi="宋体" w:cs="宋体" w:hint="eastAsia"/>
+                <w:szCs w:val="21"/>
+                <w:shd w:val="clear" w:color="auto" w:fill="FFFFFF"/>
+              </w:rPr>
+              <w:t>30</w:t>
+            </w:r>
+            <w:r>
+              <w:rPr>
+                <w:rFonts w:ascii="宋体" w:hAnsi="宋体" w:cs="宋体" w:hint="eastAsia"/>
+                <w:szCs w:val="21"/>
+                <w:shd w:val="clear" w:color="auto" w:fill="FFFFFF"/>
+              </w:rPr>
+              <w:t>秒。</w:t>
+            </w:r>
           </w:p>
           <w:p>
             <w:pPr>
@@ -851,7 +1013,7 @@
                 <w:ilvl w:val="0"/>
                 <w:numId w:val="1"/>
               </w:numPr>
-              <w:spacing w:before="120" w:beforeLines="50" w:line="300" w:lineRule="auto"/>
+              <w:spacing w:beforeLines="50" w:before="120" w:line="300" w:lineRule="auto"/>
               <w:ind w:left="606" w:hanging="606"/>
               <w:rPr>
                 <w:rFonts w:ascii="宋体" w:cs="宋体"/>
@@ -863,7 +1025,7 @@
             </w:pPr>
             <w:r>
               <w:rPr>
-                <w:rFonts w:hint="eastAsia" w:ascii="宋体" w:hAnsi="宋体"/>
+                <w:rFonts w:ascii="宋体" w:hAnsi="宋体" w:hint="eastAsia"/>
                 <w:b/>
                 <w:sz w:val="24"/>
               </w:rPr>
@@ -875,15 +1037,13 @@
               <w:spacing w:line="300" w:lineRule="auto"/>
               <w:ind w:left="606"/>
               <w:rPr>
-                <w:rFonts w:hint="eastAsia" w:ascii="宋体"/>
-                <w:sz w:val="21"/>
+                <w:rFonts w:ascii="宋体"/>
                 <w:szCs w:val="21"/>
               </w:rPr>
             </w:pPr>
             <w:r>
               <w:rPr>
-                <w:rFonts w:hint="eastAsia" w:ascii="宋体"/>
-                <w:sz w:val="21"/>
+                <w:rFonts w:ascii="宋体" w:hint="eastAsia"/>
                 <w:szCs w:val="21"/>
               </w:rPr>
               <w:t>项目的推进目标：</w:t>
@@ -891,7 +1051,7 @@
           </w:p>
           <w:p>
             <w:pPr>
-              <w:pStyle w:val="35"/>
+              <w:pStyle w:val="ad"/>
               <w:numPr>
                 <w:ilvl w:val="0"/>
                 <w:numId w:val="2"/>
@@ -899,32 +1059,30 @@
               <w:spacing w:line="300" w:lineRule="auto"/>
               <w:ind w:firstLineChars="0"/>
               <w:rPr>
+                <w:sz w:val="21"/>
+                <w:szCs w:val="22"/>
+              </w:rPr>
+            </w:pPr>
+            <w:r>
+              <w:rPr>
                 <w:rFonts w:hint="eastAsia"/>
                 <w:sz w:val="21"/>
                 <w:szCs w:val="22"/>
               </w:rPr>
-            </w:pPr>
+              <w:t>第一个月达成需求分析，完成开题</w:t>
+            </w:r>
             <w:r>
               <w:rPr>
                 <w:rFonts w:hint="eastAsia"/>
                 <w:sz w:val="21"/>
                 <w:szCs w:val="22"/>
               </w:rPr>
-              <w:t>第一个月达成需求分析，完成开题</w:t>
-            </w:r>
-            <w:r>
-              <w:rPr>
-                <w:rFonts w:hint="eastAsia"/>
-                <w:sz w:val="21"/>
-                <w:szCs w:val="22"/>
-                <w:lang w:val="en-US" w:eastAsia="zh-CN"/>
-              </w:rPr>
               <w:t>报告</w:t>
             </w:r>
           </w:p>
           <w:p>
             <w:pPr>
-              <w:pStyle w:val="35"/>
+              <w:pStyle w:val="ad"/>
               <w:numPr>
                 <w:ilvl w:val="0"/>
                 <w:numId w:val="2"/>
@@ -932,23 +1090,30 @@
               <w:spacing w:line="300" w:lineRule="auto"/>
               <w:ind w:firstLineChars="0"/>
               <w:rPr>
+                <w:sz w:val="21"/>
+                <w:szCs w:val="22"/>
+              </w:rPr>
+            </w:pPr>
+            <w:r>
+              <w:rPr>
                 <w:rFonts w:hint="eastAsia"/>
                 <w:sz w:val="21"/>
                 <w:szCs w:val="22"/>
               </w:rPr>
-            </w:pPr>
+              <w:t>1.5</w:t>
+            </w:r>
             <w:r>
               <w:rPr>
                 <w:rFonts w:hint="eastAsia"/>
                 <w:sz w:val="21"/>
                 <w:szCs w:val="22"/>
               </w:rPr>
-              <w:t>1.5个月达成框架设计，中期报告</w:t>
+              <w:t>个月达成框架设计，中期报告</w:t>
             </w:r>
           </w:p>
           <w:p>
             <w:pPr>
-              <w:pStyle w:val="35"/>
+              <w:pStyle w:val="ad"/>
               <w:numPr>
                 <w:ilvl w:val="0"/>
                 <w:numId w:val="2"/>
@@ -956,23 +1121,30 @@
               <w:spacing w:line="300" w:lineRule="auto"/>
               <w:ind w:firstLineChars="0"/>
               <w:rPr>
+                <w:sz w:val="21"/>
+                <w:szCs w:val="22"/>
+              </w:rPr>
+            </w:pPr>
+            <w:r>
+              <w:rPr>
                 <w:rFonts w:hint="eastAsia"/>
                 <w:sz w:val="21"/>
                 <w:szCs w:val="22"/>
               </w:rPr>
-            </w:pPr>
+              <w:t>2</w:t>
+            </w:r>
             <w:r>
               <w:rPr>
                 <w:rFonts w:hint="eastAsia"/>
                 <w:sz w:val="21"/>
                 <w:szCs w:val="22"/>
               </w:rPr>
-              <w:t>2个月达成最小实验系统搭建</w:t>
+              <w:t>个月达成最小实验系统搭建</w:t>
             </w:r>
           </w:p>
           <w:p>
             <w:pPr>
-              <w:pStyle w:val="35"/>
+              <w:pStyle w:val="ad"/>
               <w:numPr>
                 <w:ilvl w:val="0"/>
                 <w:numId w:val="2"/>
@@ -980,23 +1152,30 @@
               <w:spacing w:line="300" w:lineRule="auto"/>
               <w:ind w:firstLineChars="0"/>
               <w:rPr>
+                <w:sz w:val="21"/>
+                <w:szCs w:val="22"/>
+              </w:rPr>
+            </w:pPr>
+            <w:r>
+              <w:rPr>
                 <w:rFonts w:hint="eastAsia"/>
                 <w:sz w:val="21"/>
                 <w:szCs w:val="22"/>
               </w:rPr>
-            </w:pPr>
+              <w:t>3</w:t>
+            </w:r>
             <w:r>
               <w:rPr>
                 <w:rFonts w:hint="eastAsia"/>
                 <w:sz w:val="21"/>
                 <w:szCs w:val="22"/>
               </w:rPr>
-              <w:t>3个月完成系统搭建并测试系统稳定性</w:t>
+              <w:t>个月完成系统搭建并测试系统稳定性</w:t>
             </w:r>
           </w:p>
           <w:p>
             <w:pPr>
-              <w:pStyle w:val="35"/>
+              <w:pStyle w:val="ad"/>
               <w:numPr>
                 <w:ilvl w:val="0"/>
                 <w:numId w:val="2"/>
@@ -1004,23 +1183,30 @@
               <w:spacing w:line="300" w:lineRule="auto"/>
               <w:ind w:firstLineChars="0"/>
               <w:rPr>
+                <w:sz w:val="21"/>
+                <w:szCs w:val="22"/>
+              </w:rPr>
+            </w:pPr>
+            <w:r>
+              <w:rPr>
                 <w:rFonts w:hint="eastAsia"/>
                 <w:sz w:val="21"/>
                 <w:szCs w:val="22"/>
               </w:rPr>
-            </w:pPr>
+              <w:t>3.5</w:t>
+            </w:r>
             <w:r>
               <w:rPr>
                 <w:rFonts w:hint="eastAsia"/>
                 <w:sz w:val="21"/>
                 <w:szCs w:val="22"/>
               </w:rPr>
-              <w:t>3.5个月完成论文初稿，提交初稿</w:t>
+              <w:t>个月完成论文初稿，提交初稿</w:t>
             </w:r>
           </w:p>
           <w:p>
             <w:pPr>
-              <w:pStyle w:val="35"/>
+              <w:pStyle w:val="ad"/>
               <w:numPr>
                 <w:ilvl w:val="0"/>
                 <w:numId w:val="2"/>
@@ -1038,75 +1224,79 @@
                 <w:sz w:val="21"/>
                 <w:szCs w:val="22"/>
               </w:rPr>
-              <w:t>初稿润色修改，完成答辩PPT，准备答辩</w:t>
+              <w:t>初稿润色修改，完成答辩</w:t>
+            </w:r>
+            <w:r>
+              <w:rPr>
+                <w:rFonts w:hint="eastAsia"/>
+                <w:sz w:val="21"/>
+                <w:szCs w:val="22"/>
+              </w:rPr>
+              <w:t>PPT</w:t>
+            </w:r>
+            <w:r>
+              <w:rPr>
+                <w:rFonts w:hint="eastAsia"/>
+                <w:sz w:val="21"/>
+                <w:szCs w:val="22"/>
+              </w:rPr>
+              <w:t>，准备答辩</w:t>
             </w:r>
           </w:p>
           <w:p>
             <w:pPr>
-              <w:pStyle w:val="35"/>
-              <w:numPr>
-                <w:ilvl w:val="0"/>
-                <w:numId w:val="0"/>
-              </w:numPr>
+              <w:pStyle w:val="ad"/>
               <w:spacing w:line="300" w:lineRule="auto"/>
-              <w:ind w:left="606" w:leftChars="0"/>
+              <w:ind w:left="606" w:firstLineChars="0" w:firstLine="0"/>
+              <w:rPr>
+                <w:sz w:val="21"/>
+                <w:szCs w:val="22"/>
+              </w:rPr>
+            </w:pPr>
+            <w:r>
               <w:rPr>
                 <w:rFonts w:hint="eastAsia"/>
                 <w:sz w:val="21"/>
                 <w:szCs w:val="22"/>
-                <w:lang w:val="en-US" w:eastAsia="zh-CN"/>
-              </w:rPr>
-            </w:pPr>
-            <w:r>
-              <w:rPr>
-                <w:rFonts w:hint="eastAsia"/>
-                <w:sz w:val="21"/>
-                <w:szCs w:val="22"/>
-                <w:lang w:val="en-US" w:eastAsia="zh-CN"/>
               </w:rPr>
               <w:t>完成论文的方法和措施：</w:t>
             </w:r>
           </w:p>
           <w:p>
             <w:pPr>
-              <w:pStyle w:val="35"/>
+              <w:pStyle w:val="ad"/>
               <w:numPr>
                 <w:ilvl w:val="0"/>
                 <w:numId w:val="3"/>
               </w:numPr>
               <w:spacing w:line="300" w:lineRule="auto"/>
-              <w:ind w:left="606" w:leftChars="0"/>
+              <w:ind w:left="606"/>
+              <w:rPr>
+                <w:sz w:val="21"/>
+                <w:szCs w:val="22"/>
+              </w:rPr>
+            </w:pPr>
+            <w:r>
               <w:rPr>
                 <w:rFonts w:hint="eastAsia"/>
                 <w:sz w:val="21"/>
                 <w:szCs w:val="22"/>
-                <w:lang w:val="en-US" w:eastAsia="zh-CN"/>
-              </w:rPr>
-            </w:pPr>
-            <w:r>
-              <w:rPr>
-                <w:rFonts w:hint="eastAsia"/>
-                <w:sz w:val="21"/>
-                <w:szCs w:val="22"/>
-                <w:lang w:val="en-US" w:eastAsia="zh-CN"/>
               </w:rPr>
               <w:t>收集大量相关资料并结合所学知识。</w:t>
             </w:r>
           </w:p>
           <w:p>
             <w:pPr>
-              <w:pStyle w:val="35"/>
+              <w:pStyle w:val="ad"/>
               <w:numPr>
                 <w:ilvl w:val="0"/>
                 <w:numId w:val="3"/>
               </w:numPr>
               <w:spacing w:line="300" w:lineRule="auto"/>
-              <w:ind w:left="606" w:leftChars="0"/>
-              <w:rPr>
-                <w:rFonts w:hint="default"/>
+              <w:ind w:left="606"/>
+              <w:rPr>
                 <w:sz w:val="21"/>
                 <w:szCs w:val="22"/>
-                <w:lang w:val="en-US" w:eastAsia="zh-CN"/>
               </w:rPr>
             </w:pPr>
             <w:r>
@@ -1114,25 +1304,22 @@
                 <w:rFonts w:hint="eastAsia"/>
                 <w:sz w:val="21"/>
                 <w:szCs w:val="22"/>
-                <w:lang w:val="en-US" w:eastAsia="zh-CN"/>
               </w:rPr>
               <w:t>刻苦钻研、勤于实践、勇于创新、向指导老师请教，虚心听取指导老师的意见。</w:t>
             </w:r>
           </w:p>
           <w:p>
             <w:pPr>
-              <w:pStyle w:val="35"/>
+              <w:pStyle w:val="ad"/>
               <w:numPr>
                 <w:ilvl w:val="0"/>
                 <w:numId w:val="3"/>
               </w:numPr>
               <w:spacing w:line="300" w:lineRule="auto"/>
-              <w:ind w:left="606" w:leftChars="0"/>
-              <w:rPr>
-                <w:rFonts w:hint="default"/>
+              <w:ind w:left="606"/>
+              <w:rPr>
                 <w:sz w:val="21"/>
                 <w:szCs w:val="22"/>
-                <w:lang w:val="en-US" w:eastAsia="zh-CN"/>
               </w:rPr>
             </w:pPr>
             <w:r>
@@ -1140,24 +1327,21 @@
                 <w:rFonts w:hint="eastAsia"/>
                 <w:sz w:val="21"/>
                 <w:szCs w:val="22"/>
-                <w:lang w:val="en-US" w:eastAsia="zh-CN"/>
               </w:rPr>
               <w:t>严格遵循科学研究规律，遵守科研道德。</w:t>
             </w:r>
           </w:p>
           <w:p>
             <w:pPr>
-              <w:pStyle w:val="35"/>
+              <w:pStyle w:val="ad"/>
               <w:numPr>
                 <w:ilvl w:val="0"/>
                 <w:numId w:val="3"/>
               </w:numPr>
               <w:spacing w:line="300" w:lineRule="auto"/>
-              <w:ind w:left="606" w:leftChars="0"/>
-              <w:rPr>
-                <w:rFonts w:hint="default"/>
-                <w:sz w:val="24"/>
-                <w:lang w:val="en-US" w:eastAsia="zh-CN"/>
+              <w:ind w:left="606"/>
+              <w:rPr>
+                <w:sz w:val="24"/>
               </w:rPr>
             </w:pPr>
             <w:r>
@@ -1165,7 +1349,6 @@
                 <w:rFonts w:hint="eastAsia"/>
                 <w:sz w:val="21"/>
                 <w:szCs w:val="22"/>
-                <w:lang w:val="en-US" w:eastAsia="zh-CN"/>
               </w:rPr>
               <w:t>认真完成毕业设计。</w:t>
             </w:r>
@@ -1173,24 +1356,8 @@
         </w:tc>
       </w:tr>
       <w:tr>
-        <w:tblPrEx>
-          <w:tblBorders>
-            <w:top w:val="thickThinSmallGap" w:color="auto" w:sz="24" w:space="0"/>
-            <w:left w:val="single" w:color="auto" w:sz="4" w:space="0"/>
-            <w:bottom w:val="thickThinSmallGap" w:color="auto" w:sz="24" w:space="0"/>
-            <w:right w:val="single" w:color="auto" w:sz="4" w:space="0"/>
-            <w:insideH w:val="single" w:color="auto" w:sz="4" w:space="0"/>
-            <w:insideV w:val="none" w:color="auto" w:sz="0" w:space="0"/>
-          </w:tblBorders>
-          <w:tblCellMar>
-            <w:top w:w="0" w:type="dxa"/>
-            <w:left w:w="108" w:type="dxa"/>
-            <w:bottom w:w="0" w:type="dxa"/>
-            <w:right w:w="108" w:type="dxa"/>
-          </w:tblCellMar>
-        </w:tblPrEx>
         <w:trPr>
-          <w:trHeight w:val="2048" w:hRule="atLeast"/>
+          <w:trHeight w:val="2048"/>
           <w:jc w:val="center"/>
         </w:trPr>
         <w:tc>
@@ -1198,8 +1365,8 @@
             <w:tcW w:w="9141" w:type="dxa"/>
             <w:gridSpan w:val="7"/>
             <w:tcBorders>
-              <w:top w:val="single" w:color="auto" w:sz="4" w:space="0"/>
-              <w:bottom w:val="single" w:color="auto" w:sz="4" w:space="0"/>
+              <w:top w:val="single" w:sz="4" w:space="0" w:color="auto"/>
+              <w:bottom w:val="single" w:sz="4" w:space="0" w:color="auto"/>
             </w:tcBorders>
             <w:vAlign w:val="center"/>
           </w:tcPr>
@@ -1209,8 +1376,8 @@
                 <w:tab w:val="left" w:pos="3319"/>
                 <w:tab w:val="left" w:pos="6559"/>
               </w:tabs>
-              <w:spacing w:before="120" w:beforeLines="50" w:line="300" w:lineRule="auto"/>
-              <w:ind w:firstLine="229" w:firstLineChars="95"/>
+              <w:spacing w:beforeLines="50" w:before="120" w:line="300" w:lineRule="auto"/>
+              <w:ind w:firstLineChars="95" w:firstLine="229"/>
               <w:rPr>
                 <w:rFonts w:ascii="宋体" w:hAnsi="宋体"/>
                 <w:b/>
@@ -1219,11 +1386,20 @@
             </w:pPr>
             <w:r>
               <w:rPr>
-                <w:rFonts w:hint="eastAsia" w:ascii="宋体" w:hAnsi="宋体"/>
-                <w:b/>
-                <w:sz w:val="24"/>
-              </w:rPr>
-              <w:t xml:space="preserve">指导教师：  </w:t>
+                <w:rFonts w:ascii="宋体" w:hAnsi="宋体" w:hint="eastAsia"/>
+                <w:b/>
+                <w:sz w:val="24"/>
+              </w:rPr>
+              <w:lastRenderedPageBreak/>
+              <w:t>指导教师：</w:t>
+            </w:r>
+            <w:r>
+              <w:rPr>
+                <w:rFonts w:ascii="宋体" w:hAnsi="宋体" w:hint="eastAsia"/>
+                <w:b/>
+                <w:sz w:val="24"/>
+              </w:rPr>
+              <w:t xml:space="preserve">  </w:t>
             </w:r>
             <w:r>
               <w:rPr>
@@ -1235,11 +1411,19 @@
             </w:r>
             <w:r>
               <w:rPr>
-                <w:rFonts w:hint="eastAsia" w:ascii="宋体" w:hAnsi="宋体"/>
-                <w:b/>
-                <w:sz w:val="24"/>
-              </w:rPr>
-              <w:t xml:space="preserve">（签名） </w:t>
+                <w:rFonts w:ascii="宋体" w:hAnsi="宋体" w:hint="eastAsia"/>
+                <w:b/>
+                <w:sz w:val="24"/>
+              </w:rPr>
+              <w:t>（签名）</w:t>
+            </w:r>
+            <w:r>
+              <w:rPr>
+                <w:rFonts w:ascii="宋体" w:hAnsi="宋体" w:hint="eastAsia"/>
+                <w:b/>
+                <w:sz w:val="24"/>
+              </w:rPr>
+              <w:t xml:space="preserve"> </w:t>
             </w:r>
             <w:r>
               <w:rPr>
@@ -1259,11 +1443,19 @@
             </w:r>
             <w:r>
               <w:rPr>
-                <w:rFonts w:hint="eastAsia" w:ascii="宋体" w:hAnsi="宋体"/>
-                <w:b/>
-                <w:sz w:val="24"/>
-              </w:rPr>
-              <w:t xml:space="preserve">年 </w:t>
+                <w:rFonts w:ascii="宋体" w:hAnsi="宋体" w:hint="eastAsia"/>
+                <w:b/>
+                <w:sz w:val="24"/>
+              </w:rPr>
+              <w:t>年</w:t>
+            </w:r>
+            <w:r>
+              <w:rPr>
+                <w:rFonts w:ascii="宋体" w:hAnsi="宋体" w:hint="eastAsia"/>
+                <w:b/>
+                <w:sz w:val="24"/>
+              </w:rPr>
+              <w:t xml:space="preserve"> </w:t>
             </w:r>
             <w:r>
               <w:rPr>
@@ -1275,11 +1467,27 @@
             </w:r>
             <w:r>
               <w:rPr>
-                <w:rFonts w:hint="eastAsia" w:ascii="宋体" w:hAnsi="宋体"/>
-                <w:b/>
-                <w:sz w:val="24"/>
-              </w:rPr>
-              <w:t xml:space="preserve"> 月 </w:t>
+                <w:rFonts w:ascii="宋体" w:hAnsi="宋体" w:hint="eastAsia"/>
+                <w:b/>
+                <w:sz w:val="24"/>
+              </w:rPr>
+              <w:t xml:space="preserve"> </w:t>
+            </w:r>
+            <w:r>
+              <w:rPr>
+                <w:rFonts w:ascii="宋体" w:hAnsi="宋体" w:hint="eastAsia"/>
+                <w:b/>
+                <w:sz w:val="24"/>
+              </w:rPr>
+              <w:t>月</w:t>
+            </w:r>
+            <w:r>
+              <w:rPr>
+                <w:rFonts w:ascii="宋体" w:hAnsi="宋体" w:hint="eastAsia"/>
+                <w:b/>
+                <w:sz w:val="24"/>
+              </w:rPr>
+              <w:t xml:space="preserve"> </w:t>
             </w:r>
             <w:r>
               <w:rPr>
@@ -1291,7 +1499,7 @@
             </w:r>
             <w:r>
               <w:rPr>
-                <w:rFonts w:hint="eastAsia" w:ascii="宋体" w:hAnsi="宋体"/>
+                <w:rFonts w:ascii="宋体" w:hAnsi="宋体" w:hint="eastAsia"/>
                 <w:b/>
                 <w:sz w:val="24"/>
               </w:rPr>
@@ -1304,8 +1512,8 @@
                 <w:tab w:val="left" w:pos="3319"/>
                 <w:tab w:val="left" w:pos="6559"/>
               </w:tabs>
-              <w:spacing w:before="120" w:beforeLines="50" w:line="300" w:lineRule="auto"/>
-              <w:ind w:firstLine="229" w:firstLineChars="95"/>
+              <w:spacing w:beforeLines="50" w:before="120" w:line="300" w:lineRule="auto"/>
+              <w:ind w:firstLineChars="95" w:firstLine="229"/>
               <w:rPr>
                 <w:rFonts w:ascii="宋体" w:hAnsi="宋体"/>
                 <w:b/>
@@ -1314,11 +1522,43 @@
             </w:pPr>
             <w:r>
               <w:rPr>
-                <w:rFonts w:hint="eastAsia" w:ascii="宋体" w:hAnsi="宋体"/>
-                <w:b/>
-                <w:sz w:val="24"/>
-              </w:rPr>
-              <w:t>系 主 任：</w:t>
+                <w:rFonts w:ascii="宋体" w:hAnsi="宋体" w:hint="eastAsia"/>
+                <w:b/>
+                <w:sz w:val="24"/>
+              </w:rPr>
+              <w:t>系</w:t>
+            </w:r>
+            <w:r>
+              <w:rPr>
+                <w:rFonts w:ascii="宋体" w:hAnsi="宋体" w:hint="eastAsia"/>
+                <w:b/>
+                <w:sz w:val="24"/>
+              </w:rPr>
+              <w:t xml:space="preserve"> </w:t>
+            </w:r>
+            <w:r>
+              <w:rPr>
+                <w:rFonts w:ascii="宋体" w:hAnsi="宋体" w:hint="eastAsia"/>
+                <w:b/>
+                <w:sz w:val="24"/>
+              </w:rPr>
+              <w:t>主</w:t>
+            </w:r>
+            <w:r>
+              <w:rPr>
+                <w:rFonts w:ascii="宋体" w:hAnsi="宋体" w:hint="eastAsia"/>
+                <w:b/>
+                <w:sz w:val="24"/>
+              </w:rPr>
+              <w:t xml:space="preserve"> </w:t>
+            </w:r>
+            <w:r>
+              <w:rPr>
+                <w:rFonts w:ascii="宋体" w:hAnsi="宋体" w:hint="eastAsia"/>
+                <w:b/>
+                <w:sz w:val="24"/>
+              </w:rPr>
+              <w:t>任：</w:t>
             </w:r>
             <w:r>
               <w:rPr>
@@ -1330,11 +1570,19 @@
             </w:r>
             <w:r>
               <w:rPr>
-                <w:rFonts w:hint="eastAsia" w:ascii="宋体" w:hAnsi="宋体"/>
-                <w:b/>
-                <w:sz w:val="24"/>
-              </w:rPr>
-              <w:t xml:space="preserve">（签名） </w:t>
+                <w:rFonts w:ascii="宋体" w:hAnsi="宋体" w:hint="eastAsia"/>
+                <w:b/>
+                <w:sz w:val="24"/>
+              </w:rPr>
+              <w:t>（签名）</w:t>
+            </w:r>
+            <w:r>
+              <w:rPr>
+                <w:rFonts w:ascii="宋体" w:hAnsi="宋体" w:hint="eastAsia"/>
+                <w:b/>
+                <w:sz w:val="24"/>
+              </w:rPr>
+              <w:t xml:space="preserve"> </w:t>
             </w:r>
             <w:r>
               <w:rPr>
@@ -1354,11 +1602,19 @@
             </w:r>
             <w:r>
               <w:rPr>
-                <w:rFonts w:hint="eastAsia" w:ascii="宋体" w:hAnsi="宋体"/>
-                <w:b/>
-                <w:sz w:val="24"/>
-              </w:rPr>
-              <w:t xml:space="preserve">年 </w:t>
+                <w:rFonts w:ascii="宋体" w:hAnsi="宋体" w:hint="eastAsia"/>
+                <w:b/>
+                <w:sz w:val="24"/>
+              </w:rPr>
+              <w:t>年</w:t>
+            </w:r>
+            <w:r>
+              <w:rPr>
+                <w:rFonts w:ascii="宋体" w:hAnsi="宋体" w:hint="eastAsia"/>
+                <w:b/>
+                <w:sz w:val="24"/>
+              </w:rPr>
+              <w:t xml:space="preserve"> </w:t>
             </w:r>
             <w:r>
               <w:rPr>
@@ -1370,11 +1626,27 @@
             </w:r>
             <w:r>
               <w:rPr>
-                <w:rFonts w:hint="eastAsia" w:ascii="宋体" w:hAnsi="宋体"/>
-                <w:b/>
-                <w:sz w:val="24"/>
-              </w:rPr>
-              <w:t xml:space="preserve"> 月 </w:t>
+                <w:rFonts w:ascii="宋体" w:hAnsi="宋体" w:hint="eastAsia"/>
+                <w:b/>
+                <w:sz w:val="24"/>
+              </w:rPr>
+              <w:t xml:space="preserve"> </w:t>
+            </w:r>
+            <w:r>
+              <w:rPr>
+                <w:rFonts w:ascii="宋体" w:hAnsi="宋体" w:hint="eastAsia"/>
+                <w:b/>
+                <w:sz w:val="24"/>
+              </w:rPr>
+              <w:t>月</w:t>
+            </w:r>
+            <w:r>
+              <w:rPr>
+                <w:rFonts w:ascii="宋体" w:hAnsi="宋体" w:hint="eastAsia"/>
+                <w:b/>
+                <w:sz w:val="24"/>
+              </w:rPr>
+              <w:t xml:space="preserve"> </w:t>
             </w:r>
             <w:r>
               <w:rPr>
@@ -1386,7 +1658,7 @@
             </w:r>
             <w:r>
               <w:rPr>
-                <w:rFonts w:hint="eastAsia" w:ascii="宋体" w:hAnsi="宋体"/>
+                <w:rFonts w:ascii="宋体" w:hAnsi="宋体" w:hint="eastAsia"/>
                 <w:b/>
                 <w:sz w:val="24"/>
               </w:rPr>
@@ -1399,8 +1671,8 @@
                 <w:tab w:val="left" w:pos="3319"/>
                 <w:tab w:val="left" w:pos="6559"/>
               </w:tabs>
-              <w:spacing w:before="120" w:beforeLines="50" w:line="300" w:lineRule="auto"/>
-              <w:ind w:firstLine="229" w:firstLineChars="95"/>
+              <w:spacing w:beforeLines="50" w:before="120" w:line="300" w:lineRule="auto"/>
+              <w:ind w:firstLineChars="95" w:firstLine="229"/>
               <w:rPr>
                 <w:rFonts w:ascii="宋体" w:hAnsi="宋体"/>
                 <w:b/>
@@ -1409,11 +1681,19 @@
             </w:pPr>
             <w:r>
               <w:rPr>
-                <w:rFonts w:hint="eastAsia" w:ascii="宋体" w:hAnsi="宋体"/>
-                <w:b/>
-                <w:sz w:val="24"/>
-              </w:rPr>
-              <w:t xml:space="preserve">学院院长：           </w:t>
+                <w:rFonts w:ascii="宋体" w:hAnsi="宋体" w:hint="eastAsia"/>
+                <w:b/>
+                <w:sz w:val="24"/>
+              </w:rPr>
+              <w:t>学院院长：</w:t>
+            </w:r>
+            <w:r>
+              <w:rPr>
+                <w:rFonts w:ascii="宋体" w:hAnsi="宋体" w:hint="eastAsia"/>
+                <w:b/>
+                <w:sz w:val="24"/>
+              </w:rPr>
+              <w:t xml:space="preserve">           </w:t>
             </w:r>
             <w:r>
               <w:rPr>
@@ -1425,7 +1705,7 @@
             </w:r>
             <w:r>
               <w:rPr>
-                <w:rFonts w:hint="eastAsia" w:ascii="宋体" w:hAnsi="宋体"/>
+                <w:rFonts w:ascii="宋体" w:hAnsi="宋体" w:hint="eastAsia"/>
                 <w:b/>
                 <w:sz w:val="24"/>
               </w:rPr>
@@ -1449,11 +1729,19 @@
             </w:r>
             <w:r>
               <w:rPr>
-                <w:rFonts w:hint="eastAsia" w:ascii="宋体" w:hAnsi="宋体"/>
-                <w:b/>
-                <w:sz w:val="24"/>
-              </w:rPr>
-              <w:t xml:space="preserve">年 </w:t>
+                <w:rFonts w:ascii="宋体" w:hAnsi="宋体" w:hint="eastAsia"/>
+                <w:b/>
+                <w:sz w:val="24"/>
+              </w:rPr>
+              <w:t>年</w:t>
+            </w:r>
+            <w:r>
+              <w:rPr>
+                <w:rFonts w:ascii="宋体" w:hAnsi="宋体" w:hint="eastAsia"/>
+                <w:b/>
+                <w:sz w:val="24"/>
+              </w:rPr>
+              <w:t xml:space="preserve"> </w:t>
             </w:r>
             <w:r>
               <w:rPr>
@@ -1465,11 +1753,27 @@
             </w:r>
             <w:r>
               <w:rPr>
-                <w:rFonts w:hint="eastAsia" w:ascii="宋体" w:hAnsi="宋体"/>
-                <w:b/>
-                <w:sz w:val="24"/>
-              </w:rPr>
-              <w:t xml:space="preserve"> 月 </w:t>
+                <w:rFonts w:ascii="宋体" w:hAnsi="宋体" w:hint="eastAsia"/>
+                <w:b/>
+                <w:sz w:val="24"/>
+              </w:rPr>
+              <w:t xml:space="preserve"> </w:t>
+            </w:r>
+            <w:r>
+              <w:rPr>
+                <w:rFonts w:ascii="宋体" w:hAnsi="宋体" w:hint="eastAsia"/>
+                <w:b/>
+                <w:sz w:val="24"/>
+              </w:rPr>
+              <w:t>月</w:t>
+            </w:r>
+            <w:r>
+              <w:rPr>
+                <w:rFonts w:ascii="宋体" w:hAnsi="宋体" w:hint="eastAsia"/>
+                <w:b/>
+                <w:sz w:val="24"/>
+              </w:rPr>
+              <w:t xml:space="preserve"> </w:t>
             </w:r>
             <w:r>
               <w:rPr>
@@ -1481,7 +1785,7 @@
             </w:r>
             <w:r>
               <w:rPr>
-                <w:rFonts w:hint="eastAsia" w:ascii="宋体" w:hAnsi="宋体"/>
+                <w:rFonts w:ascii="宋体" w:hAnsi="宋体" w:hint="eastAsia"/>
                 <w:b/>
                 <w:sz w:val="24"/>
               </w:rPr>
@@ -1491,39 +1795,23 @@
         </w:tc>
       </w:tr>
       <w:tr>
-        <w:tblPrEx>
-          <w:tblBorders>
-            <w:top w:val="thickThinSmallGap" w:color="auto" w:sz="24" w:space="0"/>
-            <w:left w:val="single" w:color="auto" w:sz="4" w:space="0"/>
-            <w:bottom w:val="thickThinSmallGap" w:color="auto" w:sz="24" w:space="0"/>
-            <w:right w:val="single" w:color="auto" w:sz="4" w:space="0"/>
-            <w:insideH w:val="single" w:color="auto" w:sz="4" w:space="0"/>
-            <w:insideV w:val="none" w:color="auto" w:sz="0" w:space="0"/>
-          </w:tblBorders>
-          <w:tblCellMar>
-            <w:top w:w="0" w:type="dxa"/>
-            <w:left w:w="108" w:type="dxa"/>
-            <w:bottom w:w="0" w:type="dxa"/>
-            <w:right w:w="108" w:type="dxa"/>
-          </w:tblCellMar>
-        </w:tblPrEx>
         <w:trPr>
-          <w:trHeight w:val="1212" w:hRule="atLeast"/>
+          <w:trHeight w:val="1212"/>
           <w:jc w:val="center"/>
         </w:trPr>
         <w:tc>
           <w:tcPr>
             <w:tcW w:w="988" w:type="dxa"/>
             <w:tcBorders>
-              <w:top w:val="single" w:color="auto" w:sz="4" w:space="0"/>
-              <w:bottom w:val="single" w:color="auto" w:sz="4" w:space="0"/>
-              <w:right w:val="single" w:color="auto" w:sz="4" w:space="0"/>
+              <w:top w:val="single" w:sz="4" w:space="0" w:color="auto"/>
+              <w:bottom w:val="single" w:sz="4" w:space="0" w:color="auto"/>
+              <w:right w:val="single" w:sz="4" w:space="0" w:color="auto"/>
             </w:tcBorders>
             <w:vAlign w:val="center"/>
           </w:tcPr>
           <w:p>
             <w:pPr>
-              <w:spacing w:before="120" w:beforeLines="50" w:line="300" w:lineRule="auto"/>
+              <w:spacing w:beforeLines="50" w:before="120" w:line="300" w:lineRule="auto"/>
               <w:jc w:val="center"/>
               <w:rPr>
                 <w:rFonts w:ascii="宋体" w:hAnsi="宋体"/>
@@ -1533,7 +1821,7 @@
             </w:pPr>
             <w:r>
               <w:rPr>
-                <w:rFonts w:hint="eastAsia" w:ascii="宋体" w:hAnsi="宋体"/>
+                <w:rFonts w:ascii="宋体" w:hAnsi="宋体" w:hint="eastAsia"/>
                 <w:b/>
                 <w:sz w:val="24"/>
               </w:rPr>
@@ -1546,16 +1834,16 @@
             <w:tcW w:w="8153" w:type="dxa"/>
             <w:gridSpan w:val="6"/>
             <w:tcBorders>
-              <w:top w:val="single" w:color="auto" w:sz="4" w:space="0"/>
-              <w:left w:val="single" w:color="auto" w:sz="4" w:space="0"/>
-              <w:bottom w:val="single" w:color="auto" w:sz="4" w:space="0"/>
+              <w:top w:val="single" w:sz="4" w:space="0" w:color="auto"/>
+              <w:left w:val="single" w:sz="4" w:space="0" w:color="auto"/>
+              <w:bottom w:val="single" w:sz="4" w:space="0" w:color="auto"/>
             </w:tcBorders>
             <w:vAlign w:val="center"/>
           </w:tcPr>
           <w:p>
             <w:pPr>
               <w:spacing w:line="300" w:lineRule="auto"/>
-              <w:ind w:firstLine="468" w:firstLineChars="195"/>
+              <w:ind w:firstLineChars="195" w:firstLine="468"/>
               <w:rPr>
                 <w:rFonts w:ascii="宋体" w:hAnsi="宋体"/>
                 <w:sz w:val="24"/>
@@ -1563,7 +1851,7 @@
             </w:pPr>
             <w:r>
               <w:rPr>
-                <w:rFonts w:hint="eastAsia" w:ascii="宋体" w:hAnsi="宋体"/>
+                <w:rFonts w:ascii="宋体" w:hAnsi="宋体" w:hint="eastAsia"/>
                 <w:sz w:val="24"/>
               </w:rPr>
               <w:t>该表由学生与指导老师共同讨论后，确定论文题目，并在“工作内容”栏填写“完成论文撰写所需完成的主要任务”。</w:t>
@@ -1574,7 +1862,7 @@
     </w:tbl>
     <w:p>
       <w:pPr>
-        <w:spacing w:before="120" w:beforeLines="50"/>
+        <w:spacing w:beforeLines="50" w:before="120"/>
         <w:rPr>
           <w:rFonts w:ascii="宋体" w:hAnsi="宋体"/>
         </w:rPr>
@@ -1590,33 +1878,55 @@
       </w:pPr>
     </w:p>
     <w:sectPr>
-      <w:footerReference r:id="rId5" w:type="first"/>
-      <w:headerReference r:id="rId3" w:type="default"/>
-      <w:footerReference r:id="rId4" w:type="default"/>
+      <w:headerReference w:type="default" r:id="rId9"/>
+      <w:footerReference w:type="default" r:id="rId10"/>
+      <w:footerReference w:type="first" r:id="rId11"/>
       <w:pgSz w:w="11906" w:h="16838"/>
       <w:pgMar w:top="1418" w:right="1134" w:bottom="1134" w:left="1134" w:header="851" w:footer="709" w:gutter="284"/>
-      <w:cols w:space="720" w:num="1"/>
-      <w:docGrid w:linePitch="312" w:charSpace="0"/>
+      <w:cols w:space="720"/>
+      <w:docGrid w:linePitch="312"/>
     </w:sectPr>
   </w:body>
 </w:document>
 </file>
 
+<file path=word/endnotes.xml><?xml version="1.0" encoding="utf-8"?>
+<w:endnotes xmlns:wpc="http://schemas.microsoft.com/office/word/2010/wordprocessingCanvas" xmlns:cx="http://schemas.microsoft.com/office/drawing/2014/chartex" xmlns:cx1="http://schemas.microsoft.com/office/drawing/2015/9/8/chartex" xmlns:cx2="http://schemas.microsoft.com/office/drawing/2015/10/21/chartex" xmlns:cx3="http://schemas.microsoft.com/office/drawing/2016/5/9/chartex" xmlns:cx4="http://schemas.microsoft.com/office/drawing/2016/5/10/chartex" xmlns:cx5="http://schemas.microsoft.com/office/drawing/2016/5/11/chartex" xmlns:cx6="http://schemas.microsoft.com/office/drawing/2016/5/12/chartex" xmlns:cx7="http://schemas.microsoft.com/office/drawing/2016/5/13/chartex" xmlns:cx8="http://schemas.microsoft.com/office/drawing/2016/5/14/chartex" xmlns:mc="http://schemas.openxmlformats.org/markup-compatibility/2006" xmlns:aink="http://schemas.microsoft.com/office/drawing/2016/ink" xmlns:am3d="http://schemas.microsoft.com/office/drawing/2017/model3d" xmlns:o="urn:schemas-microsoft-com:office:office" xmlns:r="http://schemas.openxmlformats.org/officeDocument/2006/relationships" xmlns:m="http://schemas.openxmlformats.org/officeDocument/2006/math" xmlns:v="urn:schemas-microsoft-com:vml" xmlns:wp14="http://schemas.microsoft.com/office/word/2010/wordprocessingDrawing" xmlns:wp="http://schemas.openxmlformats.org/drawingml/2006/wordprocessingDrawing" xmlns:w10="urn:schemas-microsoft-com:office:word" xmlns:w="http://schemas.openxmlformats.org/wordprocessingml/2006/main" xmlns:w14="http://schemas.microsoft.com/office/word/2010/wordml" xmlns:w15="http://schemas.microsoft.com/office/word/2012/wordml" xmlns:w16cex="http://schemas.microsoft.com/office/word/2018/wordml/cex" xmlns:w16cid="http://schemas.microsoft.com/office/word/2016/wordml/cid" xmlns:w16="http://schemas.microsoft.com/office/word/2018/wordml" xmlns:w16se="http://schemas.microsoft.com/office/word/2015/wordml/symex" xmlns:wpg="http://schemas.microsoft.com/office/word/2010/wordprocessingGroup" xmlns:wpi="http://schemas.microsoft.com/office/word/2010/wordprocessingInk" xmlns:wne="http://schemas.microsoft.com/office/word/2006/wordml" xmlns:wps="http://schemas.microsoft.com/office/word/2010/wordprocessingShape" mc:Ignorable="w14 w15 w16se w16cid w16 w16cex wp14">
+  <w:endnote w:type="separator" w:id="-1">
+    <w:p>
+      <w:r>
+        <w:separator/>
+      </w:r>
+    </w:p>
+  </w:endnote>
+  <w:endnote w:type="continuationSeparator" w:id="0">
+    <w:p>
+      <w:r>
+        <w:continuationSeparator/>
+      </w:r>
+    </w:p>
+  </w:endnote>
+</w:endnotes>
+</file>
+
 <file path=word/footer1.xml><?xml version="1.0" encoding="utf-8"?>
-<w:ftr xmlns:wpc="http://schemas.microsoft.com/office/word/2010/wordprocessingCanvas" xmlns:mc="http://schemas.openxmlformats.org/markup-compatibility/2006" xmlns:o="urn:schemas-microsoft-com:office:office" xmlns:r="http://schemas.openxmlformats.org/officeDocument/2006/relationships" xmlns:m="http://schemas.openxmlformats.org/officeDocument/2006/math" xmlns:v="urn:schemas-microsoft-com:vml" xmlns:wp14="http://schemas.microsoft.com/office/word/2010/wordprocessingDrawing" xmlns:wp="http://schemas.openxmlformats.org/drawingml/2006/wordprocessingDrawing" xmlns:w10="urn:schemas-microsoft-com:office:word" xmlns:w="http://schemas.openxmlformats.org/wordprocessingml/2006/main" xmlns:w14="http://schemas.microsoft.com/office/word/2010/wordml" xmlns:w15="http://schemas.microsoft.com/office/word/2012/wordml" xmlns:wpg="http://schemas.microsoft.com/office/word/2010/wordprocessingGroup" xmlns:wpi="http://schemas.microsoft.com/office/word/2010/wordprocessingInk" xmlns:wne="http://schemas.microsoft.com/office/word/2006/wordml" xmlns:wps="http://schemas.microsoft.com/office/word/2010/wordprocessingShape" xmlns:wpsCustomData="http://www.wps.cn/officeDocument/2013/wpsCustomData" mc:Ignorable="w14 w15 wp14">
+<w:ftr xmlns:wpc="http://schemas.microsoft.com/office/word/2010/wordprocessingCanvas" xmlns:cx="http://schemas.microsoft.com/office/drawing/2014/chartex" xmlns:cx1="http://schemas.microsoft.com/office/drawing/2015/9/8/chartex" xmlns:cx2="http://schemas.microsoft.com/office/drawing/2015/10/21/chartex" xmlns:cx3="http://schemas.microsoft.com/office/drawing/2016/5/9/chartex" xmlns:cx4="http://schemas.microsoft.com/office/drawing/2016/5/10/chartex" xmlns:cx5="http://schemas.microsoft.com/office/drawing/2016/5/11/chartex" xmlns:cx6="http://schemas.microsoft.com/office/drawing/2016/5/12/chartex" xmlns:cx7="http://schemas.microsoft.com/office/drawing/2016/5/13/chartex" xmlns:cx8="http://schemas.microsoft.com/office/drawing/2016/5/14/chartex" xmlns:mc="http://schemas.openxmlformats.org/markup-compatibility/2006" xmlns:aink="http://schemas.microsoft.com/office/drawing/2016/ink" xmlns:am3d="http://schemas.microsoft.com/office/drawing/2017/model3d" xmlns:o="urn:schemas-microsoft-com:office:office" xmlns:r="http://schemas.openxmlformats.org/officeDocument/2006/relationships" xmlns:m="http://schemas.openxmlformats.org/officeDocument/2006/math" xmlns:v="urn:schemas-microsoft-com:vml" xmlns:wp14="http://schemas.microsoft.com/office/word/2010/wordprocessingDrawing" xmlns:wp="http://schemas.openxmlformats.org/drawingml/2006/wordprocessingDrawing" xmlns:w10="urn:schemas-microsoft-com:office:word" xmlns:w="http://schemas.openxmlformats.org/wordprocessingml/2006/main" xmlns:w14="http://schemas.microsoft.com/office/word/2010/wordml" xmlns:w15="http://schemas.microsoft.com/office/word/2012/wordml" xmlns:w16cex="http://schemas.microsoft.com/office/word/2018/wordml/cex" xmlns:w16cid="http://schemas.microsoft.com/office/word/2016/wordml/cid" xmlns:w16="http://schemas.microsoft.com/office/word/2018/wordml" xmlns:w16se="http://schemas.microsoft.com/office/word/2015/wordml/symex" xmlns:wpg="http://schemas.microsoft.com/office/word/2010/wordprocessingGroup" xmlns:wpi="http://schemas.microsoft.com/office/word/2010/wordprocessingInk" xmlns:wne="http://schemas.microsoft.com/office/word/2006/wordml" xmlns:wps="http://schemas.microsoft.com/office/word/2010/wordprocessingShape" mc:Ignorable="w14 w15 w16se w16cid w16 w16cex wp14">
   <w:p>
     <w:pPr>
-      <w:pStyle w:val="12"/>
+      <w:pStyle w:val="a4"/>
       <w:tabs>
+        <w:tab w:val="clear" w:pos="4153"/>
         <w:tab w:val="center" w:pos="4677"/>
-        <w:tab w:val="clear" w:pos="4153"/>
       </w:tabs>
     </w:pPr>
     <w:r>
+      <w:rPr>
+        <w:noProof/>
+      </w:rPr>
       <mc:AlternateContent>
         <mc:Choice Requires="wps">
           <w:drawing>
-            <wp:anchor distT="0" distB="0" distL="114300" distR="114300" simplePos="0" relativeHeight="251657216" behindDoc="0" locked="0" layoutInCell="1" allowOverlap="1">
+            <wp:anchor distT="0" distB="0" distL="114300" distR="114300" simplePos="0" relativeHeight="251657216" behindDoc="0" locked="0" layoutInCell="1" allowOverlap="1" wp14:anchorId="1F3DF97A" wp14:editId="27988B79">
               <wp:simplePos x="0" y="0"/>
               <wp:positionH relativeFrom="margin">
                 <wp:align>center</wp:align>
@@ -1628,7 +1938,9 @@
               <wp:effectExtent l="2540" t="0" r="0" b="0"/>
               <wp:wrapNone/>
               <wp:docPr id="2" name="文本框 1027"/>
-              <wp:cNvGraphicFramePr/>
+              <wp:cNvGraphicFramePr>
+                <a:graphicFrameLocks xmlns:a="http://schemas.openxmlformats.org/drawingml/2006/main"/>
+              </wp:cNvGraphicFramePr>
               <a:graphic xmlns:a="http://schemas.openxmlformats.org/drawingml/2006/main">
                 <a:graphicData uri="http://schemas.microsoft.com/office/word/2010/wordprocessingShape">
                   <wps:wsp>
@@ -1652,7 +1964,7 @@
                       <w:txbxContent>
                         <w:p>
                           <w:pPr>
-                            <w:pStyle w:val="12"/>
+                            <w:pStyle w:val="a4"/>
                           </w:pPr>
                           <w:r>
                             <w:rPr>
@@ -1695,16 +2007,16 @@
         </mc:Choice>
         <mc:Fallback>
           <w:pict>
-            <v:shape id="文本框 1027" o:spid="_x0000_s1026" o:spt="202" type="#_x0000_t202" style="position:absolute;left:0pt;margin-top:0pt;height:11pt;width:9.05pt;mso-position-horizontal:center;mso-position-horizontal-relative:margin;mso-wrap-style:none;z-index:251657216;mso-width-relative:page;mso-height-relative:page;" filled="f" stroked="f" coordsize="21600,21600" o:gfxdata="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">
-              <v:fill on="f" focussize="0,0"/>
-              <v:stroke on="f"/>
-              <v:imagedata o:title=""/>
-              <o:lock v:ext="edit" aspectratio="f"/>
-              <v:textbox inset="0mm,0mm,0mm,0mm" style="mso-fit-shape-to-text:t;">
+            <v:shapetype w14:anchorId="1F3DF97A" id="_x0000_t202" coordsize="21600,21600" o:spt="202" path="m,l,21600r21600,l21600,xe">
+              <v:stroke joinstyle="miter"/>
+              <v:path gradientshapeok="t" o:connecttype="rect"/>
+            </v:shapetype>
+            <v:shape id="文本框 1027" o:spid="_x0000_s1026" type="#_x0000_t202" style="position:absolute;margin-left:0;margin-top:0;width:9.05pt;height:11pt;z-index:251657216;visibility:visible;mso-wrap-style:none;mso-wrap-distance-left:9pt;mso-wrap-distance-top:0;mso-wrap-distance-right:9pt;mso-wrap-distance-bottom:0;mso-position-horizontal:center;mso-position-horizontal-relative:margin;mso-position-vertical:absolute;mso-position-vertical-relative:text;v-text-anchor:top" o:gfxdata="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" filled="f" stroked="f">
+              <v:textbox style="mso-fit-shape-to-text:t" inset="0,0,0,0">
                 <w:txbxContent>
                   <w:p>
                     <w:pPr>
-                      <w:pStyle w:val="12"/>
+                      <w:pStyle w:val="a4"/>
                     </w:pPr>
                     <w:r>
                       <w:rPr>
@@ -1736,6 +2048,7 @@
                   </w:p>
                 </w:txbxContent>
               </v:textbox>
+              <w10:wrap anchorx="margin"/>
             </v:shape>
           </w:pict>
         </mc:Fallback>
@@ -1746,16 +2059,19 @@
 </file>
 
 <file path=word/footer2.xml><?xml version="1.0" encoding="utf-8"?>
-<w:ftr xmlns:wpc="http://schemas.microsoft.com/office/word/2010/wordprocessingCanvas" xmlns:mc="http://schemas.openxmlformats.org/markup-compatibility/2006" xmlns:o="urn:schemas-microsoft-com:office:office" xmlns:r="http://schemas.openxmlformats.org/officeDocument/2006/relationships" xmlns:m="http://schemas.openxmlformats.org/officeDocument/2006/math" xmlns:v="urn:schemas-microsoft-com:vml" xmlns:wp14="http://schemas.microsoft.com/office/word/2010/wordprocessingDrawing" xmlns:wp="http://schemas.openxmlformats.org/drawingml/2006/wordprocessingDrawing" xmlns:w10="urn:schemas-microsoft-com:office:word" xmlns:w="http://schemas.openxmlformats.org/wordprocessingml/2006/main" xmlns:w14="http://schemas.microsoft.com/office/word/2010/wordml" xmlns:w15="http://schemas.microsoft.com/office/word/2012/wordml" xmlns:wpg="http://schemas.microsoft.com/office/word/2010/wordprocessingGroup" xmlns:wpi="http://schemas.microsoft.com/office/word/2010/wordprocessingInk" xmlns:wne="http://schemas.microsoft.com/office/word/2006/wordml" xmlns:wps="http://schemas.microsoft.com/office/word/2010/wordprocessingShape" xmlns:wpsCustomData="http://www.wps.cn/officeDocument/2013/wpsCustomData" mc:Ignorable="w14 w15 wp14">
+<w:ftr xmlns:wpc="http://schemas.microsoft.com/office/word/2010/wordprocessingCanvas" xmlns:cx="http://schemas.microsoft.com/office/drawing/2014/chartex" xmlns:cx1="http://schemas.microsoft.com/office/drawing/2015/9/8/chartex" xmlns:cx2="http://schemas.microsoft.com/office/drawing/2015/10/21/chartex" xmlns:cx3="http://schemas.microsoft.com/office/drawing/2016/5/9/chartex" xmlns:cx4="http://schemas.microsoft.com/office/drawing/2016/5/10/chartex" xmlns:cx5="http://schemas.microsoft.com/office/drawing/2016/5/11/chartex" xmlns:cx6="http://schemas.microsoft.com/office/drawing/2016/5/12/chartex" xmlns:cx7="http://schemas.microsoft.com/office/drawing/2016/5/13/chartex" xmlns:cx8="http://schemas.microsoft.com/office/drawing/2016/5/14/chartex" xmlns:mc="http://schemas.openxmlformats.org/markup-compatibility/2006" xmlns:aink="http://schemas.microsoft.com/office/drawing/2016/ink" xmlns:am3d="http://schemas.microsoft.com/office/drawing/2017/model3d" xmlns:o="urn:schemas-microsoft-com:office:office" xmlns:r="http://schemas.openxmlformats.org/officeDocument/2006/relationships" xmlns:m="http://schemas.openxmlformats.org/officeDocument/2006/math" xmlns:v="urn:schemas-microsoft-com:vml" xmlns:wp14="http://schemas.microsoft.com/office/word/2010/wordprocessingDrawing" xmlns:wp="http://schemas.openxmlformats.org/drawingml/2006/wordprocessingDrawing" xmlns:w10="urn:schemas-microsoft-com:office:word" xmlns:w="http://schemas.openxmlformats.org/wordprocessingml/2006/main" xmlns:w14="http://schemas.microsoft.com/office/word/2010/wordml" xmlns:w15="http://schemas.microsoft.com/office/word/2012/wordml" xmlns:w16cex="http://schemas.microsoft.com/office/word/2018/wordml/cex" xmlns:w16cid="http://schemas.microsoft.com/office/word/2016/wordml/cid" xmlns:w16="http://schemas.microsoft.com/office/word/2018/wordml" xmlns:w16se="http://schemas.microsoft.com/office/word/2015/wordml/symex" xmlns:wpg="http://schemas.microsoft.com/office/word/2010/wordprocessingGroup" xmlns:wpi="http://schemas.microsoft.com/office/word/2010/wordprocessingInk" xmlns:wne="http://schemas.microsoft.com/office/word/2006/wordml" xmlns:wps="http://schemas.microsoft.com/office/word/2010/wordprocessingShape" mc:Ignorable="w14 w15 w16se w16cid w16 w16cex wp14">
   <w:p>
     <w:pPr>
-      <w:pStyle w:val="12"/>
+      <w:pStyle w:val="a4"/>
     </w:pPr>
     <w:r>
+      <w:rPr>
+        <w:noProof/>
+      </w:rPr>
       <mc:AlternateContent>
         <mc:Choice Requires="wps">
           <w:drawing>
-            <wp:anchor distT="0" distB="0" distL="114300" distR="114300" simplePos="0" relativeHeight="251658240" behindDoc="0" locked="0" layoutInCell="1" allowOverlap="1">
+            <wp:anchor distT="0" distB="0" distL="114300" distR="114300" simplePos="0" relativeHeight="251658240" behindDoc="0" locked="0" layoutInCell="1" allowOverlap="1" wp14:anchorId="222B65BE" wp14:editId="75EAFA1E">
               <wp:simplePos x="0" y="0"/>
               <wp:positionH relativeFrom="margin">
                 <wp:align>center</wp:align>
@@ -1767,7 +2083,9 @@
               <wp:effectExtent l="2540" t="0" r="0" b="0"/>
               <wp:wrapNone/>
               <wp:docPr id="1" name="文本框 1028"/>
-              <wp:cNvGraphicFramePr/>
+              <wp:cNvGraphicFramePr>
+                <a:graphicFrameLocks xmlns:a="http://schemas.openxmlformats.org/drawingml/2006/main"/>
+              </wp:cNvGraphicFramePr>
               <a:graphic xmlns:a="http://schemas.openxmlformats.org/drawingml/2006/main">
                 <a:graphicData uri="http://schemas.microsoft.com/office/word/2010/wordprocessingShape">
                   <wps:wsp>
@@ -1791,7 +2109,7 @@
                       <w:txbxContent>
                         <w:p>
                           <w:pPr>
-                            <w:pStyle w:val="12"/>
+                            <w:pStyle w:val="a4"/>
                           </w:pPr>
                           <w:r>
                             <w:rPr>
@@ -1834,16 +2152,16 @@
         </mc:Choice>
         <mc:Fallback>
           <w:pict>
-            <v:shape id="文本框 1028" o:spid="_x0000_s1026" o:spt="202" type="#_x0000_t202" style="position:absolute;left:0pt;margin-top:0pt;height:11pt;width:4.6pt;mso-position-horizontal:center;mso-position-horizontal-relative:margin;mso-wrap-style:none;z-index:251658240;mso-width-relative:page;mso-height-relative:page;" filled="f" stroked="f" coordsize="21600,21600" o:gfxdata="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">
-              <v:fill on="f" focussize="0,0"/>
-              <v:stroke on="f"/>
-              <v:imagedata o:title=""/>
-              <o:lock v:ext="edit" aspectratio="f"/>
-              <v:textbox inset="0mm,0mm,0mm,0mm" style="mso-fit-shape-to-text:t;">
+            <v:shapetype w14:anchorId="222B65BE" id="_x0000_t202" coordsize="21600,21600" o:spt="202" path="m,l,21600r21600,l21600,xe">
+              <v:stroke joinstyle="miter"/>
+              <v:path gradientshapeok="t" o:connecttype="rect"/>
+            </v:shapetype>
+            <v:shape id="文本框 1028" o:spid="_x0000_s1027" type="#_x0000_t202" style="position:absolute;margin-left:0;margin-top:0;width:4.6pt;height:11pt;z-index:251658240;visibility:visible;mso-wrap-style:none;mso-wrap-distance-left:9pt;mso-wrap-distance-top:0;mso-wrap-distance-right:9pt;mso-wrap-distance-bottom:0;mso-position-horizontal:center;mso-position-horizontal-relative:margin;mso-position-vertical:absolute;mso-position-vertical-relative:text;v-text-anchor:top" o:gfxdata="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" filled="f" stroked="f">
+              <v:textbox style="mso-fit-shape-to-text:t" inset="0,0,0,0">
                 <w:txbxContent>
                   <w:p>
                     <w:pPr>
-                      <w:pStyle w:val="12"/>
+                      <w:pStyle w:val="a4"/>
                     </w:pPr>
                     <w:r>
                       <w:rPr>
@@ -1875,6 +2193,7 @@
                   </w:p>
                 </w:txbxContent>
               </v:textbox>
+              <w10:wrap anchorx="margin"/>
             </v:shape>
           </w:pict>
         </mc:Fallback>
@@ -1884,13 +2203,32 @@
 </w:ftr>
 </file>
 
+<file path=word/footnotes.xml><?xml version="1.0" encoding="utf-8"?>
+<w:footnotes xmlns:wpc="http://schemas.microsoft.com/office/word/2010/wordprocessingCanvas" xmlns:cx="http://schemas.microsoft.com/office/drawing/2014/chartex" xmlns:cx1="http://schemas.microsoft.com/office/drawing/2015/9/8/chartex" xmlns:cx2="http://schemas.microsoft.com/office/drawing/2015/10/21/chartex" xmlns:cx3="http://schemas.microsoft.com/office/drawing/2016/5/9/chartex" xmlns:cx4="http://schemas.microsoft.com/office/drawing/2016/5/10/chartex" xmlns:cx5="http://schemas.microsoft.com/office/drawing/2016/5/11/chartex" xmlns:cx6="http://schemas.microsoft.com/office/drawing/2016/5/12/chartex" xmlns:cx7="http://schemas.microsoft.com/office/drawing/2016/5/13/chartex" xmlns:cx8="http://schemas.microsoft.com/office/drawing/2016/5/14/chartex" xmlns:mc="http://schemas.openxmlformats.org/markup-compatibility/2006" xmlns:aink="http://schemas.microsoft.com/office/drawing/2016/ink" xmlns:am3d="http://schemas.microsoft.com/office/drawing/2017/model3d" xmlns:o="urn:schemas-microsoft-com:office:office" xmlns:r="http://schemas.openxmlformats.org/officeDocument/2006/relationships" xmlns:m="http://schemas.openxmlformats.org/officeDocument/2006/math" xmlns:v="urn:schemas-microsoft-com:vml" xmlns:wp14="http://schemas.microsoft.com/office/word/2010/wordprocessingDrawing" xmlns:wp="http://schemas.openxmlformats.org/drawingml/2006/wordprocessingDrawing" xmlns:w10="urn:schemas-microsoft-com:office:word" xmlns:w="http://schemas.openxmlformats.org/wordprocessingml/2006/main" xmlns:w14="http://schemas.microsoft.com/office/word/2010/wordml" xmlns:w15="http://schemas.microsoft.com/office/word/2012/wordml" xmlns:w16cex="http://schemas.microsoft.com/office/word/2018/wordml/cex" xmlns:w16cid="http://schemas.microsoft.com/office/word/2016/wordml/cid" xmlns:w16="http://schemas.microsoft.com/office/word/2018/wordml" xmlns:w16se="http://schemas.microsoft.com/office/word/2015/wordml/symex" xmlns:wpg="http://schemas.microsoft.com/office/word/2010/wordprocessingGroup" xmlns:wpi="http://schemas.microsoft.com/office/word/2010/wordprocessingInk" xmlns:wne="http://schemas.microsoft.com/office/word/2006/wordml" xmlns:wps="http://schemas.microsoft.com/office/word/2010/wordprocessingShape" mc:Ignorable="w14 w15 w16se w16cid w16 w16cex wp14">
+  <w:footnote w:type="separator" w:id="-1">
+    <w:p>
+      <w:r>
+        <w:separator/>
+      </w:r>
+    </w:p>
+  </w:footnote>
+  <w:footnote w:type="continuationSeparator" w:id="0">
+    <w:p>
+      <w:r>
+        <w:continuationSeparator/>
+      </w:r>
+    </w:p>
+  </w:footnote>
+</w:footnotes>
+</file>
+
 <file path=word/header1.xml><?xml version="1.0" encoding="utf-8"?>
-<w:hdr xmlns:wpc="http://schemas.microsoft.com/office/word/2010/wordprocessingCanvas" xmlns:mc="http://schemas.openxmlformats.org/markup-compatibility/2006" xmlns:o="urn:schemas-microsoft-com:office:office" xmlns:r="http://schemas.openxmlformats.org/officeDocument/2006/relationships" xmlns:m="http://schemas.openxmlformats.org/officeDocument/2006/math" xmlns:v="urn:schemas-microsoft-com:vml" xmlns:wp14="http://schemas.microsoft.com/office/word/2010/wordprocessingDrawing" xmlns:wp="http://schemas.openxmlformats.org/drawingml/2006/wordprocessingDrawing" xmlns:w10="urn:schemas-microsoft-com:office:word" xmlns:w="http://schemas.openxmlformats.org/wordprocessingml/2006/main" xmlns:w14="http://schemas.microsoft.com/office/word/2010/wordml" xmlns:w15="http://schemas.microsoft.com/office/word/2012/wordml" xmlns:wpg="http://schemas.microsoft.com/office/word/2010/wordprocessingGroup" xmlns:wpi="http://schemas.microsoft.com/office/word/2010/wordprocessingInk" xmlns:wne="http://schemas.microsoft.com/office/word/2006/wordml" xmlns:wps="http://schemas.microsoft.com/office/word/2010/wordprocessingShape" xmlns:wpsCustomData="http://www.wps.cn/officeDocument/2013/wpsCustomData" mc:Ignorable="w14 w15 wp14">
+<w:hdr xmlns:wpc="http://schemas.microsoft.com/office/word/2010/wordprocessingCanvas" xmlns:cx="http://schemas.microsoft.com/office/drawing/2014/chartex" xmlns:cx1="http://schemas.microsoft.com/office/drawing/2015/9/8/chartex" xmlns:cx2="http://schemas.microsoft.com/office/drawing/2015/10/21/chartex" xmlns:cx3="http://schemas.microsoft.com/office/drawing/2016/5/9/chartex" xmlns:cx4="http://schemas.microsoft.com/office/drawing/2016/5/10/chartex" xmlns:cx5="http://schemas.microsoft.com/office/drawing/2016/5/11/chartex" xmlns:cx6="http://schemas.microsoft.com/office/drawing/2016/5/12/chartex" xmlns:cx7="http://schemas.microsoft.com/office/drawing/2016/5/13/chartex" xmlns:cx8="http://schemas.microsoft.com/office/drawing/2016/5/14/chartex" xmlns:mc="http://schemas.openxmlformats.org/markup-compatibility/2006" xmlns:aink="http://schemas.microsoft.com/office/drawing/2016/ink" xmlns:am3d="http://schemas.microsoft.com/office/drawing/2017/model3d" xmlns:o="urn:schemas-microsoft-com:office:office" xmlns:r="http://schemas.openxmlformats.org/officeDocument/2006/relationships" xmlns:m="http://schemas.openxmlformats.org/officeDocument/2006/math" xmlns:v="urn:schemas-microsoft-com:vml" xmlns:wp14="http://schemas.microsoft.com/office/word/2010/wordprocessingDrawing" xmlns:wp="http://schemas.openxmlformats.org/drawingml/2006/wordprocessingDrawing" xmlns:w10="urn:schemas-microsoft-com:office:word" xmlns:w="http://schemas.openxmlformats.org/wordprocessingml/2006/main" xmlns:w14="http://schemas.microsoft.com/office/word/2010/wordml" xmlns:w15="http://schemas.microsoft.com/office/word/2012/wordml" xmlns:w16cex="http://schemas.microsoft.com/office/word/2018/wordml/cex" xmlns:w16cid="http://schemas.microsoft.com/office/word/2016/wordml/cid" xmlns:w16="http://schemas.microsoft.com/office/word/2018/wordml" xmlns:w16se="http://schemas.microsoft.com/office/word/2015/wordml/symex" xmlns:wpg="http://schemas.microsoft.com/office/word/2010/wordprocessingGroup" xmlns:wpi="http://schemas.microsoft.com/office/word/2010/wordprocessingInk" xmlns:wne="http://schemas.microsoft.com/office/word/2006/wordml" xmlns:wps="http://schemas.microsoft.com/office/word/2010/wordprocessingShape" mc:Ignorable="w14 w15 w16se w16cid w16 w16cex wp14">
   <w:p>
     <w:pPr>
-      <w:pStyle w:val="13"/>
+      <w:pStyle w:val="a5"/>
       <w:pBdr>
-        <w:bottom w:val="none" w:color="auto" w:sz="0" w:space="0"/>
+        <w:bottom w:val="none" w:sz="0" w:space="0" w:color="auto"/>
       </w:pBdr>
     </w:pPr>
   </w:p>
@@ -1898,12 +2236,12 @@
 </file>
 
 <file path=word/numbering.xml><?xml version="1.0" encoding="utf-8"?>
-<w:numbering xmlns:wpc="http://schemas.microsoft.com/office/word/2010/wordprocessingCanvas" xmlns:mc="http://schemas.openxmlformats.org/markup-compatibility/2006" xmlns:o="urn:schemas-microsoft-com:office:office" xmlns:r="http://schemas.openxmlformats.org/officeDocument/2006/relationships" xmlns:m="http://schemas.openxmlformats.org/officeDocument/2006/math" xmlns:v="urn:schemas-microsoft-com:vml" xmlns:wp14="http://schemas.microsoft.com/office/word/2010/wordprocessingDrawing" xmlns:wp="http://schemas.openxmlformats.org/drawingml/2006/wordprocessingDrawing" xmlns:w10="urn:schemas-microsoft-com:office:word" xmlns:w="http://schemas.openxmlformats.org/wordprocessingml/2006/main" xmlns:w14="http://schemas.microsoft.com/office/word/2010/wordml" xmlns:wpg="http://schemas.microsoft.com/office/word/2010/wordprocessingGroup" xmlns:wpi="http://schemas.microsoft.com/office/word/2010/wordprocessingInk" xmlns:wne="http://schemas.microsoft.com/office/word/2006/wordml" xmlns:wps="http://schemas.microsoft.com/office/word/2010/wordprocessingShape" mc:Ignorable="w14 wp14">
-  <w:abstractNum w:abstractNumId="0">
+<w:numbering xmlns:wpc="http://schemas.microsoft.com/office/word/2010/wordprocessingCanvas" xmlns:cx="http://schemas.microsoft.com/office/drawing/2014/chartex" xmlns:cx1="http://schemas.microsoft.com/office/drawing/2015/9/8/chartex" xmlns:cx2="http://schemas.microsoft.com/office/drawing/2015/10/21/chartex" xmlns:cx3="http://schemas.microsoft.com/office/drawing/2016/5/9/chartex" xmlns:cx4="http://schemas.microsoft.com/office/drawing/2016/5/10/chartex" xmlns:cx5="http://schemas.microsoft.com/office/drawing/2016/5/11/chartex" xmlns:cx6="http://schemas.microsoft.com/office/drawing/2016/5/12/chartex" xmlns:cx7="http://schemas.microsoft.com/office/drawing/2016/5/13/chartex" xmlns:cx8="http://schemas.microsoft.com/office/drawing/2016/5/14/chartex" xmlns:mc="http://schemas.openxmlformats.org/markup-compatibility/2006" xmlns:aink="http://schemas.microsoft.com/office/drawing/2016/ink" xmlns:am3d="http://schemas.microsoft.com/office/drawing/2017/model3d" xmlns:o="urn:schemas-microsoft-com:office:office" xmlns:r="http://schemas.openxmlformats.org/officeDocument/2006/relationships" xmlns:m="http://schemas.openxmlformats.org/officeDocument/2006/math" xmlns:v="urn:schemas-microsoft-com:vml" xmlns:wp14="http://schemas.microsoft.com/office/word/2010/wordprocessingDrawing" xmlns:wp="http://schemas.openxmlformats.org/drawingml/2006/wordprocessingDrawing" xmlns:w10="urn:schemas-microsoft-com:office:word" xmlns:w="http://schemas.openxmlformats.org/wordprocessingml/2006/main" xmlns:w14="http://schemas.microsoft.com/office/word/2010/wordml" xmlns:w15="http://schemas.microsoft.com/office/word/2012/wordml" xmlns:w16cex="http://schemas.microsoft.com/office/word/2018/wordml/cex" xmlns:w16cid="http://schemas.microsoft.com/office/word/2016/wordml/cid" xmlns:w16="http://schemas.microsoft.com/office/word/2018/wordml" xmlns:w16se="http://schemas.microsoft.com/office/word/2015/wordml/symex" xmlns:wpg="http://schemas.microsoft.com/office/word/2010/wordprocessingGroup" xmlns:wpi="http://schemas.microsoft.com/office/word/2010/wordprocessingInk" xmlns:wne="http://schemas.microsoft.com/office/word/2006/wordml" xmlns:wps="http://schemas.microsoft.com/office/word/2010/wordprocessingShape" mc:Ignorable="w14 w15 w16se w16cid w16 w16cex wp14">
+  <w:abstractNum w:abstractNumId="0" w15:restartNumberingAfterBreak="0">
     <w:nsid w:val="9E4DDAAD"/>
     <w:multiLevelType w:val="singleLevel"/>
     <w:tmpl w:val="9E4DDAAD"/>
-    <w:lvl w:ilvl="0" w:tentative="0">
+    <w:lvl w:ilvl="0">
       <w:start w:val="1"/>
       <w:numFmt w:val="decimal"/>
       <w:suff w:val="nothing"/>
@@ -1911,11 +2249,11 @@
       <w:lvlJc w:val="left"/>
     </w:lvl>
   </w:abstractNum>
-  <w:abstractNum w:abstractNumId="1">
+  <w:abstractNum w:abstractNumId="1" w15:restartNumberingAfterBreak="0">
     <w:nsid w:val="03B5667C"/>
     <w:multiLevelType w:val="multilevel"/>
     <w:tmpl w:val="03B5667C"/>
-    <w:lvl w:ilvl="0" w:tentative="0">
+    <w:lvl w:ilvl="0">
       <w:start w:val="1"/>
       <w:numFmt w:val="chineseCountingThousand"/>
       <w:lvlText w:val="%1、"/>
@@ -1927,7 +2265,7 @@
         <w:rFonts w:cs="Times New Roman"/>
       </w:rPr>
     </w:lvl>
-    <w:lvl w:ilvl="1" w:tentative="0">
+    <w:lvl w:ilvl="1">
       <w:start w:val="1"/>
       <w:numFmt w:val="lowerLetter"/>
       <w:lvlText w:val="%2)"/>
@@ -1939,7 +2277,7 @@
         <w:rFonts w:cs="Times New Roman"/>
       </w:rPr>
     </w:lvl>
-    <w:lvl w:ilvl="2" w:tentative="0">
+    <w:lvl w:ilvl="2">
       <w:start w:val="1"/>
       <w:numFmt w:val="lowerRoman"/>
       <w:lvlText w:val="%3."/>
@@ -1951,7 +2289,7 @@
         <w:rFonts w:cs="Times New Roman"/>
       </w:rPr>
     </w:lvl>
-    <w:lvl w:ilvl="3" w:tentative="0">
+    <w:lvl w:ilvl="3">
       <w:start w:val="1"/>
       <w:numFmt w:val="decimal"/>
       <w:lvlText w:val="%4."/>
@@ -1963,7 +2301,7 @@
         <w:rFonts w:cs="Times New Roman"/>
       </w:rPr>
     </w:lvl>
-    <w:lvl w:ilvl="4" w:tentative="0">
+    <w:lvl w:ilvl="4">
       <w:start w:val="1"/>
       <w:numFmt w:val="lowerLetter"/>
       <w:lvlText w:val="%5)"/>
@@ -1975,7 +2313,7 @@
         <w:rFonts w:cs="Times New Roman"/>
       </w:rPr>
     </w:lvl>
-    <w:lvl w:ilvl="5" w:tentative="0">
+    <w:lvl w:ilvl="5">
       <w:start w:val="1"/>
       <w:numFmt w:val="lowerRoman"/>
       <w:lvlText w:val="%6."/>
@@ -1987,7 +2325,7 @@
         <w:rFonts w:cs="Times New Roman"/>
       </w:rPr>
     </w:lvl>
-    <w:lvl w:ilvl="6" w:tentative="0">
+    <w:lvl w:ilvl="6">
       <w:start w:val="1"/>
       <w:numFmt w:val="decimal"/>
       <w:lvlText w:val="%7."/>
@@ -1999,7 +2337,7 @@
         <w:rFonts w:cs="Times New Roman"/>
       </w:rPr>
     </w:lvl>
-    <w:lvl w:ilvl="7" w:tentative="0">
+    <w:lvl w:ilvl="7">
       <w:start w:val="1"/>
       <w:numFmt w:val="lowerLetter"/>
       <w:lvlText w:val="%8)"/>
@@ -2011,7 +2349,7 @@
         <w:rFonts w:cs="Times New Roman"/>
       </w:rPr>
     </w:lvl>
-    <w:lvl w:ilvl="8" w:tentative="0">
+    <w:lvl w:ilvl="8">
       <w:start w:val="1"/>
       <w:numFmt w:val="lowerRoman"/>
       <w:lvlText w:val="%9."/>
@@ -2024,11 +2362,11 @@
       </w:rPr>
     </w:lvl>
   </w:abstractNum>
-  <w:abstractNum w:abstractNumId="2">
+  <w:abstractNum w:abstractNumId="2" w15:restartNumberingAfterBreak="0">
     <w:nsid w:val="201616F6"/>
     <w:multiLevelType w:val="multilevel"/>
     <w:tmpl w:val="201616F6"/>
-    <w:lvl w:ilvl="0" w:tentative="0">
+    <w:lvl w:ilvl="0">
       <w:start w:val="1"/>
       <w:numFmt w:val="decimal"/>
       <w:lvlText w:val="%1、"/>
@@ -2040,7 +2378,7 @@
         <w:rFonts w:hint="default"/>
       </w:rPr>
     </w:lvl>
-    <w:lvl w:ilvl="1" w:tentative="0">
+    <w:lvl w:ilvl="1">
       <w:start w:val="1"/>
       <w:numFmt w:val="lowerLetter"/>
       <w:lvlText w:val="%2)"/>
@@ -2049,7 +2387,7 @@
         <w:ind w:left="1446" w:hanging="420"/>
       </w:pPr>
     </w:lvl>
-    <w:lvl w:ilvl="2" w:tentative="0">
+    <w:lvl w:ilvl="2">
       <w:start w:val="1"/>
       <w:numFmt w:val="lowerRoman"/>
       <w:lvlText w:val="%3."/>
@@ -2058,7 +2396,7 @@
         <w:ind w:left="1866" w:hanging="420"/>
       </w:pPr>
     </w:lvl>
-    <w:lvl w:ilvl="3" w:tentative="0">
+    <w:lvl w:ilvl="3">
       <w:start w:val="1"/>
       <w:numFmt w:val="decimal"/>
       <w:lvlText w:val="%4."/>
@@ -2067,7 +2405,7 @@
         <w:ind w:left="2286" w:hanging="420"/>
       </w:pPr>
     </w:lvl>
-    <w:lvl w:ilvl="4" w:tentative="0">
+    <w:lvl w:ilvl="4">
       <w:start w:val="1"/>
       <w:numFmt w:val="lowerLetter"/>
       <w:lvlText w:val="%5)"/>
@@ -2076,7 +2414,7 @@
         <w:ind w:left="2706" w:hanging="420"/>
       </w:pPr>
     </w:lvl>
-    <w:lvl w:ilvl="5" w:tentative="0">
+    <w:lvl w:ilvl="5">
       <w:start w:val="1"/>
       <w:numFmt w:val="lowerRoman"/>
       <w:lvlText w:val="%6."/>
@@ -2085,7 +2423,7 @@
         <w:ind w:left="3126" w:hanging="420"/>
       </w:pPr>
     </w:lvl>
-    <w:lvl w:ilvl="6" w:tentative="0">
+    <w:lvl w:ilvl="6">
       <w:start w:val="1"/>
       <w:numFmt w:val="decimal"/>
       <w:lvlText w:val="%7."/>
@@ -2094,7 +2432,7 @@
         <w:ind w:left="3546" w:hanging="420"/>
       </w:pPr>
     </w:lvl>
-    <w:lvl w:ilvl="7" w:tentative="0">
+    <w:lvl w:ilvl="7">
       <w:start w:val="1"/>
       <w:numFmt w:val="lowerLetter"/>
       <w:lvlText w:val="%8)"/>
@@ -2103,7 +2441,7 @@
         <w:ind w:left="3966" w:hanging="420"/>
       </w:pPr>
     </w:lvl>
-    <w:lvl w:ilvl="8" w:tentative="0">
+    <w:lvl w:ilvl="8">
       <w:start w:val="1"/>
       <w:numFmt w:val="lowerRoman"/>
       <w:lvlText w:val="%9."/>
@@ -2126,288 +2464,344 @@
 </file>
 
 <file path=word/styles.xml><?xml version="1.0" encoding="utf-8"?>
-<w:styles xmlns:mc="http://schemas.openxmlformats.org/markup-compatibility/2006" xmlns:o="urn:schemas-microsoft-com:office:office" xmlns:r="http://schemas.openxmlformats.org/officeDocument/2006/relationships" xmlns:m="http://schemas.openxmlformats.org/officeDocument/2006/math" xmlns:v="urn:schemas-microsoft-com:vml" xmlns:w="http://schemas.openxmlformats.org/wordprocessingml/2006/main" xmlns:w14="http://schemas.microsoft.com/office/word/2010/wordml" xmlns:w10="urn:schemas-microsoft-com:office:word" xmlns:sl="http://schemas.openxmlformats.org/schemaLibrary/2006/main" mc:Ignorable="w14">
+<w:styles xmlns:mc="http://schemas.openxmlformats.org/markup-compatibility/2006" xmlns:r="http://schemas.openxmlformats.org/officeDocument/2006/relationships" xmlns:w="http://schemas.openxmlformats.org/wordprocessingml/2006/main" xmlns:w14="http://schemas.microsoft.com/office/word/2010/wordml" xmlns:w15="http://schemas.microsoft.com/office/word/2012/wordml" xmlns:w16cex="http://schemas.microsoft.com/office/word/2018/wordml/cex" xmlns:w16cid="http://schemas.microsoft.com/office/word/2016/wordml/cid" xmlns:w16="http://schemas.microsoft.com/office/word/2018/wordml" xmlns:w16se="http://schemas.microsoft.com/office/word/2015/wordml/symex" mc:Ignorable="w14 w15 w16se w16cid w16 w16cex">
   <w:docDefaults>
     <w:rPrDefault>
       <w:rPr>
-        <w:rFonts w:ascii="Times New Roman" w:hAnsi="Times New Roman" w:eastAsia="宋体" w:cs="Times New Roman"/>
+        <w:rFonts w:ascii="Times New Roman" w:eastAsia="宋体" w:hAnsi="Times New Roman" w:cs="Times New Roman"/>
+        <w:lang w:val="en-US" w:eastAsia="zh-CN" w:bidi="ar-SA"/>
       </w:rPr>
     </w:rPrDefault>
+    <w:pPrDefault/>
   </w:docDefaults>
-  <w:latentStyles w:count="260" w:defQFormat="0" w:defUnhideWhenUsed="1" w:defSemiHidden="1" w:defUIPriority="99" w:defLockedState="0">
-    <w:lsdException w:qFormat="1" w:unhideWhenUsed="0" w:uiPriority="0" w:semiHidden="0" w:name="Normal"/>
-    <w:lsdException w:qFormat="1" w:unhideWhenUsed="0" w:uiPriority="0" w:semiHidden="0" w:name="heading 1"/>
-    <w:lsdException w:qFormat="1" w:unhideWhenUsed="0" w:uiPriority="0" w:semiHidden="0" w:name="heading 2"/>
-    <w:lsdException w:qFormat="1" w:unhideWhenUsed="0" w:uiPriority="0" w:semiHidden="0" w:name="heading 3"/>
-    <w:lsdException w:qFormat="1" w:unhideWhenUsed="0" w:uiPriority="0" w:semiHidden="0" w:name="heading 4"/>
-    <w:lsdException w:qFormat="1" w:uiPriority="0" w:name="heading 5"/>
-    <w:lsdException w:qFormat="1" w:uiPriority="0" w:name="heading 6"/>
-    <w:lsdException w:qFormat="1" w:uiPriority="0" w:name="heading 7"/>
-    <w:lsdException w:qFormat="1" w:uiPriority="0" w:name="heading 8"/>
-    <w:lsdException w:qFormat="1" w:uiPriority="0" w:name="heading 9"/>
-    <w:lsdException w:unhideWhenUsed="0" w:uiPriority="0" w:semiHidden="0" w:name="index 1"/>
-    <w:lsdException w:unhideWhenUsed="0" w:uiPriority="0" w:semiHidden="0" w:name="index 2"/>
-    <w:lsdException w:unhideWhenUsed="0" w:uiPriority="0" w:semiHidden="0" w:name="index 3"/>
-    <w:lsdException w:unhideWhenUsed="0" w:uiPriority="0" w:semiHidden="0" w:name="index 4"/>
-    <w:lsdException w:unhideWhenUsed="0" w:uiPriority="0" w:semiHidden="0" w:name="index 5"/>
-    <w:lsdException w:unhideWhenUsed="0" w:uiPriority="0" w:semiHidden="0" w:name="index 6"/>
-    <w:lsdException w:unhideWhenUsed="0" w:uiPriority="0" w:semiHidden="0" w:name="index 7"/>
-    <w:lsdException w:unhideWhenUsed="0" w:uiPriority="0" w:semiHidden="0" w:name="index 8"/>
-    <w:lsdException w:unhideWhenUsed="0" w:uiPriority="0" w:semiHidden="0" w:name="index 9"/>
-    <w:lsdException w:qFormat="1" w:unhideWhenUsed="0" w:uiPriority="0" w:name="toc 1"/>
-    <w:lsdException w:qFormat="1" w:unhideWhenUsed="0" w:uiPriority="0" w:name="toc 2"/>
-    <w:lsdException w:qFormat="1" w:unhideWhenUsed="0" w:uiPriority="0" w:name="toc 3"/>
-    <w:lsdException w:qFormat="1" w:unhideWhenUsed="0" w:uiPriority="0" w:name="toc 4"/>
-    <w:lsdException w:qFormat="1" w:unhideWhenUsed="0" w:uiPriority="0" w:name="toc 5"/>
-    <w:lsdException w:qFormat="1" w:unhideWhenUsed="0" w:uiPriority="0" w:name="toc 6"/>
-    <w:lsdException w:qFormat="1" w:unhideWhenUsed="0" w:uiPriority="0" w:name="toc 7"/>
-    <w:lsdException w:qFormat="1" w:unhideWhenUsed="0" w:uiPriority="0" w:name="toc 8"/>
-    <w:lsdException w:qFormat="1" w:unhideWhenUsed="0" w:uiPriority="0" w:name="toc 9"/>
-    <w:lsdException w:unhideWhenUsed="0" w:uiPriority="0" w:semiHidden="0" w:name="Normal Indent"/>
-    <w:lsdException w:unhideWhenUsed="0" w:uiPriority="0" w:semiHidden="0" w:name="footnote text"/>
-    <w:lsdException w:unhideWhenUsed="0" w:uiPriority="0" w:semiHidden="0" w:name="annotation text"/>
-    <w:lsdException w:qFormat="1" w:unhideWhenUsed="0" w:uiPriority="0" w:semiHidden="0" w:name="header"/>
-    <w:lsdException w:qFormat="1" w:unhideWhenUsed="0" w:uiPriority="0" w:semiHidden="0" w:name="footer"/>
-    <w:lsdException w:unhideWhenUsed="0" w:uiPriority="0" w:semiHidden="0" w:name="index heading"/>
-    <w:lsdException w:qFormat="1" w:uiPriority="0" w:name="caption"/>
-    <w:lsdException w:unhideWhenUsed="0" w:uiPriority="0" w:semiHidden="0" w:name="table of figures"/>
-    <w:lsdException w:unhideWhenUsed="0" w:uiPriority="0" w:semiHidden="0" w:name="envelope address"/>
-    <w:lsdException w:unhideWhenUsed="0" w:uiPriority="0" w:semiHidden="0" w:name="envelope return"/>
-    <w:lsdException w:unhideWhenUsed="0" w:uiPriority="0" w:semiHidden="0" w:name="footnote reference"/>
-    <w:lsdException w:unhideWhenUsed="0" w:uiPriority="0" w:semiHidden="0" w:name="annotation reference"/>
-    <w:lsdException w:unhideWhenUsed="0" w:uiPriority="0" w:semiHidden="0" w:name="line number"/>
-    <w:lsdException w:qFormat="1" w:unhideWhenUsed="0" w:uiPriority="0" w:semiHidden="0" w:name="page number"/>
-    <w:lsdException w:unhideWhenUsed="0" w:uiPriority="0" w:semiHidden="0" w:name="endnote reference"/>
-    <w:lsdException w:unhideWhenUsed="0" w:uiPriority="0" w:semiHidden="0" w:name="endnote text"/>
-    <w:lsdException w:unhideWhenUsed="0" w:uiPriority="0" w:semiHidden="0" w:name="table of authorities"/>
-    <w:lsdException w:unhideWhenUsed="0" w:uiPriority="0" w:semiHidden="0" w:name="macro"/>
-    <w:lsdException w:unhideWhenUsed="0" w:uiPriority="0" w:semiHidden="0" w:name="toa heading"/>
-    <w:lsdException w:unhideWhenUsed="0" w:uiPriority="0" w:semiHidden="0" w:name="List"/>
-    <w:lsdException w:unhideWhenUsed="0" w:uiPriority="0" w:semiHidden="0" w:name="List Bullet"/>
-    <w:lsdException w:unhideWhenUsed="0" w:uiPriority="0" w:semiHidden="0" w:name="List Number"/>
-    <w:lsdException w:unhideWhenUsed="0" w:uiPriority="0" w:semiHidden="0" w:name="List 2"/>
-    <w:lsdException w:unhideWhenUsed="0" w:uiPriority="0" w:semiHidden="0" w:name="List 3"/>
-    <w:lsdException w:unhideWhenUsed="0" w:uiPriority="0" w:semiHidden="0" w:name="List 4"/>
-    <w:lsdException w:unhideWhenUsed="0" w:uiPriority="0" w:semiHidden="0" w:name="List 5"/>
-    <w:lsdException w:unhideWhenUsed="0" w:uiPriority="0" w:semiHidden="0" w:name="List Bullet 2"/>
-    <w:lsdException w:unhideWhenUsed="0" w:uiPriority="0" w:semiHidden="0" w:name="List Bullet 3"/>
-    <w:lsdException w:unhideWhenUsed="0" w:uiPriority="0" w:semiHidden="0" w:name="List Bullet 4"/>
-    <w:lsdException w:unhideWhenUsed="0" w:uiPriority="0" w:semiHidden="0" w:name="List Bullet 5"/>
-    <w:lsdException w:unhideWhenUsed="0" w:uiPriority="0" w:semiHidden="0" w:name="List Number 2"/>
-    <w:lsdException w:unhideWhenUsed="0" w:uiPriority="0" w:semiHidden="0" w:name="List Number 3"/>
-    <w:lsdException w:unhideWhenUsed="0" w:uiPriority="0" w:semiHidden="0" w:name="List Number 4"/>
-    <w:lsdException w:unhideWhenUsed="0" w:uiPriority="0" w:semiHidden="0" w:name="List Number 5"/>
-    <w:lsdException w:qFormat="1" w:unhideWhenUsed="0" w:uiPriority="0" w:semiHidden="0" w:name="Title"/>
-    <w:lsdException w:unhideWhenUsed="0" w:uiPriority="0" w:semiHidden="0" w:name="Closing"/>
-    <w:lsdException w:unhideWhenUsed="0" w:uiPriority="0" w:semiHidden="0" w:name="Signature"/>
-    <w:lsdException w:qFormat="1" w:uiPriority="1" w:name="Default Paragraph Font"/>
-    <w:lsdException w:unhideWhenUsed="0" w:uiPriority="0" w:semiHidden="0" w:name="Body Text"/>
-    <w:lsdException w:unhideWhenUsed="0" w:uiPriority="0" w:semiHidden="0" w:name="Body Text Indent"/>
-    <w:lsdException w:unhideWhenUsed="0" w:uiPriority="0" w:semiHidden="0" w:name="List Continue"/>
-    <w:lsdException w:unhideWhenUsed="0" w:uiPriority="0" w:semiHidden="0" w:name="List Continue 2"/>
-    <w:lsdException w:unhideWhenUsed="0" w:uiPriority="0" w:semiHidden="0" w:name="List Continue 3"/>
-    <w:lsdException w:unhideWhenUsed="0" w:uiPriority="0" w:semiHidden="0" w:name="List Continue 4"/>
-    <w:lsdException w:unhideWhenUsed="0" w:uiPriority="0" w:semiHidden="0" w:name="List Continue 5"/>
-    <w:lsdException w:unhideWhenUsed="0" w:uiPriority="0" w:semiHidden="0" w:name="Message Header"/>
-    <w:lsdException w:qFormat="1" w:unhideWhenUsed="0" w:uiPriority="0" w:semiHidden="0" w:name="Subtitle"/>
-    <w:lsdException w:unhideWhenUsed="0" w:uiPriority="0" w:semiHidden="0" w:name="Salutation"/>
-    <w:lsdException w:qFormat="1" w:unhideWhenUsed="0" w:uiPriority="0" w:semiHidden="0" w:name="Date"/>
-    <w:lsdException w:unhideWhenUsed="0" w:uiPriority="0" w:semiHidden="0" w:name="Body Text First Indent"/>
-    <w:lsdException w:unhideWhenUsed="0" w:uiPriority="0" w:semiHidden="0" w:name="Body Text First Indent 2"/>
-    <w:lsdException w:unhideWhenUsed="0" w:uiPriority="0" w:semiHidden="0" w:name="Note Heading"/>
-    <w:lsdException w:unhideWhenUsed="0" w:uiPriority="0" w:semiHidden="0" w:name="Body Text 2"/>
-    <w:lsdException w:unhideWhenUsed="0" w:uiPriority="0" w:semiHidden="0" w:name="Body Text 3"/>
-    <w:lsdException w:qFormat="1" w:unhideWhenUsed="0" w:uiPriority="0" w:semiHidden="0" w:name="Body Text Indent 2"/>
-    <w:lsdException w:unhideWhenUsed="0" w:uiPriority="0" w:semiHidden="0" w:name="Body Text Indent 3"/>
-    <w:lsdException w:unhideWhenUsed="0" w:uiPriority="0" w:semiHidden="0" w:name="Block Text"/>
-    <w:lsdException w:qFormat="1" w:unhideWhenUsed="0" w:uiPriority="0" w:semiHidden="0" w:name="Hyperlink"/>
-    <w:lsdException w:unhideWhenUsed="0" w:uiPriority="0" w:semiHidden="0" w:name="FollowedHyperlink"/>
-    <w:lsdException w:qFormat="1" w:unhideWhenUsed="0" w:uiPriority="0" w:semiHidden="0" w:name="Strong"/>
-    <w:lsdException w:qFormat="1" w:unhideWhenUsed="0" w:uiPriority="0" w:semiHidden="0" w:name="Emphasis"/>
-    <w:lsdException w:unhideWhenUsed="0" w:uiPriority="0" w:semiHidden="0" w:name="Document Map"/>
-    <w:lsdException w:unhideWhenUsed="0" w:uiPriority="0" w:semiHidden="0" w:name="Plain Text"/>
-    <w:lsdException w:unhideWhenUsed="0" w:uiPriority="0" w:semiHidden="0" w:name="E-mail Signature"/>
-    <w:lsdException w:qFormat="1" w:unhideWhenUsed="0" w:uiPriority="0" w:semiHidden="0" w:name="Normal (Web)"/>
-    <w:lsdException w:unhideWhenUsed="0" w:uiPriority="0" w:semiHidden="0" w:name="HTML Acronym"/>
-    <w:lsdException w:unhideWhenUsed="0" w:uiPriority="0" w:semiHidden="0" w:name="HTML Address"/>
-    <w:lsdException w:unhideWhenUsed="0" w:uiPriority="0" w:semiHidden="0" w:name="HTML Cite"/>
-    <w:lsdException w:unhideWhenUsed="0" w:uiPriority="0" w:semiHidden="0" w:name="HTML Code"/>
-    <w:lsdException w:unhideWhenUsed="0" w:uiPriority="0" w:semiHidden="0" w:name="HTML Definition"/>
-    <w:lsdException w:uiPriority="0" w:name="HTML Keyboard"/>
-    <w:lsdException w:unhideWhenUsed="0" w:uiPriority="0" w:semiHidden="0" w:name="HTML Preformatted"/>
-    <w:lsdException w:unhideWhenUsed="0" w:uiPriority="0" w:semiHidden="0" w:name="HTML Sample"/>
-    <w:lsdException w:unhideWhenUsed="0" w:uiPriority="0" w:semiHidden="0" w:name="HTML Typewriter"/>
-    <w:lsdException w:unhideWhenUsed="0" w:uiPriority="0" w:semiHidden="0" w:name="HTML Variable"/>
-    <w:lsdException w:qFormat="1" w:uiPriority="99" w:name="Normal Table"/>
-    <w:lsdException w:uiPriority="0" w:name="annotation subject"/>
-    <w:lsdException w:uiPriority="0" w:name="Table Simple 1"/>
-    <w:lsdException w:uiPriority="0" w:name="Table Simple 2"/>
-    <w:lsdException w:uiPriority="0" w:name="Table Simple 3"/>
-    <w:lsdException w:uiPriority="0" w:name="Table Classic 1"/>
-    <w:lsdException w:uiPriority="0" w:name="Table Classic 2"/>
-    <w:lsdException w:uiPriority="0" w:name="Table Classic 3"/>
-    <w:lsdException w:uiPriority="0" w:name="Table Classic 4"/>
-    <w:lsdException w:uiPriority="0" w:name="Table Colorful 1"/>
-    <w:lsdException w:uiPriority="0" w:name="Table Colorful 2"/>
-    <w:lsdException w:uiPriority="0" w:name="Table Colorful 3"/>
-    <w:lsdException w:uiPriority="0" w:name="Table Columns 1"/>
-    <w:lsdException w:uiPriority="0" w:name="Table Columns 2"/>
-    <w:lsdException w:uiPriority="0" w:name="Table Columns 3"/>
-    <w:lsdException w:uiPriority="0" w:name="Table Columns 4"/>
-    <w:lsdException w:uiPriority="0" w:name="Table Columns 5"/>
-    <w:lsdException w:uiPriority="0" w:name="Table Grid 1"/>
-    <w:lsdException w:uiPriority="0" w:name="Table Grid 2"/>
-    <w:lsdException w:uiPriority="0" w:name="Table Grid 3"/>
-    <w:lsdException w:uiPriority="0" w:name="Table Grid 4"/>
-    <w:lsdException w:uiPriority="0" w:name="Table Grid 5"/>
-    <w:lsdException w:uiPriority="0" w:name="Table Grid 6"/>
-    <w:lsdException w:uiPriority="0" w:name="Table Grid 7"/>
-    <w:lsdException w:uiPriority="0" w:name="Table Grid 8"/>
-    <w:lsdException w:uiPriority="0" w:name="Table List 1"/>
-    <w:lsdException w:uiPriority="0" w:name="Table List 2"/>
-    <w:lsdException w:uiPriority="0" w:name="Table List 3"/>
-    <w:lsdException w:uiPriority="0" w:name="Table List 4"/>
-    <w:lsdException w:uiPriority="0" w:name="Table List 5"/>
-    <w:lsdException w:uiPriority="0" w:name="Table List 6"/>
-    <w:lsdException w:uiPriority="0" w:name="Table List 7"/>
-    <w:lsdException w:uiPriority="0" w:name="Table List 8"/>
-    <w:lsdException w:uiPriority="0" w:name="Table 3D effects 1"/>
-    <w:lsdException w:uiPriority="0" w:name="Table 3D effects 2"/>
-    <w:lsdException w:uiPriority="0" w:name="Table 3D effects 3"/>
-    <w:lsdException w:uiPriority="0" w:name="Table Contemporary"/>
-    <w:lsdException w:uiPriority="0" w:name="Table Elegant"/>
-    <w:lsdException w:uiPriority="0" w:name="Table Professional"/>
-    <w:lsdException w:uiPriority="0" w:name="Table Subtle 1"/>
-    <w:lsdException w:uiPriority="0" w:name="Table Subtle 2"/>
-    <w:lsdException w:uiPriority="0" w:name="Table Web 1"/>
-    <w:lsdException w:uiPriority="0" w:name="Table Web 2"/>
-    <w:lsdException w:uiPriority="0" w:name="Table Web 3"/>
-    <w:lsdException w:uiPriority="0" w:name="Balloon Text"/>
-    <w:lsdException w:qFormat="1" w:unhideWhenUsed="0" w:uiPriority="0" w:semiHidden="0" w:name="Table Grid"/>
-    <w:lsdException w:uiPriority="0" w:name="Table Theme"/>
-    <w:lsdException w:unhideWhenUsed="0" w:uiPriority="60" w:semiHidden="0" w:name="Light Shading"/>
-    <w:lsdException w:unhideWhenUsed="0" w:uiPriority="61" w:semiHidden="0" w:name="Light List"/>
-    <w:lsdException w:unhideWhenUsed="0" w:uiPriority="62" w:semiHidden="0" w:name="Light Grid"/>
-    <w:lsdException w:unhideWhenUsed="0" w:uiPriority="63" w:semiHidden="0" w:name="Medium Shading 1"/>
-    <w:lsdException w:unhideWhenUsed="0" w:uiPriority="64" w:semiHidden="0" w:name="Medium Shading 2"/>
-    <w:lsdException w:unhideWhenUsed="0" w:uiPriority="65" w:semiHidden="0" w:name="Medium List 1"/>
-    <w:lsdException w:unhideWhenUsed="0" w:uiPriority="66" w:semiHidden="0" w:name="Medium List 2"/>
-    <w:lsdException w:unhideWhenUsed="0" w:uiPriority="67" w:semiHidden="0" w:name="Medium Grid 1"/>
-    <w:lsdException w:unhideWhenUsed="0" w:uiPriority="68" w:semiHidden="0" w:name="Medium Grid 2"/>
-    <w:lsdException w:unhideWhenUsed="0" w:uiPriority="69" w:semiHidden="0" w:name="Medium Grid 3"/>
-    <w:lsdException w:unhideWhenUsed="0" w:uiPriority="70" w:semiHidden="0" w:name="Dark List"/>
-    <w:lsdException w:unhideWhenUsed="0" w:uiPriority="71" w:semiHidden="0" w:name="Colorful Shading"/>
-    <w:lsdException w:unhideWhenUsed="0" w:uiPriority="72" w:semiHidden="0" w:name="Colorful List"/>
-    <w:lsdException w:unhideWhenUsed="0" w:uiPriority="73" w:semiHidden="0" w:name="Colorful Grid"/>
-    <w:lsdException w:unhideWhenUsed="0" w:uiPriority="60" w:semiHidden="0" w:name="Light Shading Accent 1"/>
-    <w:lsdException w:unhideWhenUsed="0" w:uiPriority="61" w:semiHidden="0" w:name="Light List Accent 1"/>
-    <w:lsdException w:unhideWhenUsed="0" w:uiPriority="62" w:semiHidden="0" w:name="Light Grid Accent 1"/>
-    <w:lsdException w:unhideWhenUsed="0" w:uiPriority="63" w:semiHidden="0" w:name="Medium Shading 1 Accent 1"/>
-    <w:lsdException w:unhideWhenUsed="0" w:uiPriority="64" w:semiHidden="0" w:name="Medium Shading 2 Accent 1"/>
-    <w:lsdException w:unhideWhenUsed="0" w:uiPriority="65" w:semiHidden="0" w:name="Medium List 1 Accent 1"/>
-    <w:lsdException w:qFormat="1" w:unhideWhenUsed="0" w:uiPriority="34" w:semiHidden="0" w:name="List Paragraph"/>
-    <w:lsdException w:unhideWhenUsed="0" w:uiPriority="66" w:semiHidden="0" w:name="Medium List 2 Accent 1"/>
-    <w:lsdException w:unhideWhenUsed="0" w:uiPriority="67" w:semiHidden="0" w:name="Medium Grid 1 Accent 1"/>
-    <w:lsdException w:unhideWhenUsed="0" w:uiPriority="68" w:semiHidden="0" w:name="Medium Grid 2 Accent 1"/>
-    <w:lsdException w:unhideWhenUsed="0" w:uiPriority="69" w:semiHidden="0" w:name="Medium Grid 3 Accent 1"/>
-    <w:lsdException w:unhideWhenUsed="0" w:uiPriority="70" w:semiHidden="0" w:name="Dark List Accent 1"/>
-    <w:lsdException w:unhideWhenUsed="0" w:uiPriority="71" w:semiHidden="0" w:name="Colorful Shading Accent 1"/>
-    <w:lsdException w:unhideWhenUsed="0" w:uiPriority="72" w:semiHidden="0" w:name="Colorful List Accent 1"/>
-    <w:lsdException w:unhideWhenUsed="0" w:uiPriority="73" w:semiHidden="0" w:name="Colorful Grid Accent 1"/>
-    <w:lsdException w:unhideWhenUsed="0" w:uiPriority="60" w:semiHidden="0" w:name="Light Shading Accent 2"/>
-    <w:lsdException w:unhideWhenUsed="0" w:uiPriority="61" w:semiHidden="0" w:name="Light List Accent 2"/>
-    <w:lsdException w:unhideWhenUsed="0" w:uiPriority="62" w:semiHidden="0" w:name="Light Grid Accent 2"/>
-    <w:lsdException w:unhideWhenUsed="0" w:uiPriority="63" w:semiHidden="0" w:name="Medium Shading 1 Accent 2"/>
-    <w:lsdException w:unhideWhenUsed="0" w:uiPriority="64" w:semiHidden="0" w:name="Medium Shading 2 Accent 2"/>
-    <w:lsdException w:unhideWhenUsed="0" w:uiPriority="65" w:semiHidden="0" w:name="Medium List 1 Accent 2"/>
-    <w:lsdException w:unhideWhenUsed="0" w:uiPriority="66" w:semiHidden="0" w:name="Medium List 2 Accent 2"/>
-    <w:lsdException w:unhideWhenUsed="0" w:uiPriority="67" w:semiHidden="0" w:name="Medium Grid 1 Accent 2"/>
-    <w:lsdException w:unhideWhenUsed="0" w:uiPriority="68" w:semiHidden="0" w:name="Medium Grid 2 Accent 2"/>
-    <w:lsdException w:unhideWhenUsed="0" w:uiPriority="69" w:semiHidden="0" w:name="Medium Grid 3 Accent 2"/>
-    <w:lsdException w:unhideWhenUsed="0" w:uiPriority="70" w:semiHidden="0" w:name="Dark List Accent 2"/>
-    <w:lsdException w:unhideWhenUsed="0" w:uiPriority="71" w:semiHidden="0" w:name="Colorful Shading Accent 2"/>
-    <w:lsdException w:unhideWhenUsed="0" w:uiPriority="72" w:semiHidden="0" w:name="Colorful List Accent 2"/>
-    <w:lsdException w:unhideWhenUsed="0" w:uiPriority="73" w:semiHidden="0" w:name="Colorful Grid Accent 2"/>
-    <w:lsdException w:unhideWhenUsed="0" w:uiPriority="60" w:semiHidden="0" w:name="Light Shading Accent 3"/>
-    <w:lsdException w:unhideWhenUsed="0" w:uiPriority="61" w:semiHidden="0" w:name="Light List Accent 3"/>
-    <w:lsdException w:unhideWhenUsed="0" w:uiPriority="62" w:semiHidden="0" w:name="Light Grid Accent 3"/>
-    <w:lsdException w:unhideWhenUsed="0" w:uiPriority="63" w:semiHidden="0" w:name="Medium Shading 1 Accent 3"/>
-    <w:lsdException w:unhideWhenUsed="0" w:uiPriority="64" w:semiHidden="0" w:name="Medium Shading 2 Accent 3"/>
-    <w:lsdException w:unhideWhenUsed="0" w:uiPriority="65" w:semiHidden="0" w:name="Medium List 1 Accent 3"/>
-    <w:lsdException w:unhideWhenUsed="0" w:uiPriority="66" w:semiHidden="0" w:name="Medium List 2 Accent 3"/>
-    <w:lsdException w:unhideWhenUsed="0" w:uiPriority="67" w:semiHidden="0" w:name="Medium Grid 1 Accent 3"/>
-    <w:lsdException w:unhideWhenUsed="0" w:uiPriority="68" w:semiHidden="0" w:name="Medium Grid 2 Accent 3"/>
-    <w:lsdException w:unhideWhenUsed="0" w:uiPriority="69" w:semiHidden="0" w:name="Medium Grid 3 Accent 3"/>
-    <w:lsdException w:unhideWhenUsed="0" w:uiPriority="70" w:semiHidden="0" w:name="Dark List Accent 3"/>
-    <w:lsdException w:unhideWhenUsed="0" w:uiPriority="71" w:semiHidden="0" w:name="Colorful Shading Accent 3"/>
-    <w:lsdException w:unhideWhenUsed="0" w:uiPriority="72" w:semiHidden="0" w:name="Colorful List Accent 3"/>
-    <w:lsdException w:unhideWhenUsed="0" w:uiPriority="73" w:semiHidden="0" w:name="Colorful Grid Accent 3"/>
-    <w:lsdException w:unhideWhenUsed="0" w:uiPriority="60" w:semiHidden="0" w:name="Light Shading Accent 4"/>
-    <w:lsdException w:unhideWhenUsed="0" w:uiPriority="61" w:semiHidden="0" w:name="Light List Accent 4"/>
-    <w:lsdException w:unhideWhenUsed="0" w:uiPriority="62" w:semiHidden="0" w:name="Light Grid Accent 4"/>
-    <w:lsdException w:unhideWhenUsed="0" w:uiPriority="63" w:semiHidden="0" w:name="Medium Shading 1 Accent 4"/>
-    <w:lsdException w:unhideWhenUsed="0" w:uiPriority="64" w:semiHidden="0" w:name="Medium Shading 2 Accent 4"/>
-    <w:lsdException w:unhideWhenUsed="0" w:uiPriority="65" w:semiHidden="0" w:name="Medium List 1 Accent 4"/>
-    <w:lsdException w:unhideWhenUsed="0" w:uiPriority="66" w:semiHidden="0" w:name="Medium List 2 Accent 4"/>
-    <w:lsdException w:unhideWhenUsed="0" w:uiPriority="67" w:semiHidden="0" w:name="Medium Grid 1 Accent 4"/>
-    <w:lsdException w:unhideWhenUsed="0" w:uiPriority="68" w:semiHidden="0" w:name="Medium Grid 2 Accent 4"/>
-    <w:lsdException w:unhideWhenUsed="0" w:uiPriority="69" w:semiHidden="0" w:name="Medium Grid 3 Accent 4"/>
-    <w:lsdException w:unhideWhenUsed="0" w:uiPriority="70" w:semiHidden="0" w:name="Dark List Accent 4"/>
-    <w:lsdException w:unhideWhenUsed="0" w:uiPriority="71" w:semiHidden="0" w:name="Colorful Shading Accent 4"/>
-    <w:lsdException w:unhideWhenUsed="0" w:uiPriority="72" w:semiHidden="0" w:name="Colorful List Accent 4"/>
-    <w:lsdException w:unhideWhenUsed="0" w:uiPriority="73" w:semiHidden="0" w:name="Colorful Grid Accent 4"/>
-    <w:lsdException w:unhideWhenUsed="0" w:uiPriority="60" w:semiHidden="0" w:name="Light Shading Accent 5"/>
-    <w:lsdException w:unhideWhenUsed="0" w:uiPriority="61" w:semiHidden="0" w:name="Light List Accent 5"/>
-    <w:lsdException w:unhideWhenUsed="0" w:uiPriority="62" w:semiHidden="0" w:name="Light Grid Accent 5"/>
-    <w:lsdException w:unhideWhenUsed="0" w:uiPriority="63" w:semiHidden="0" w:name="Medium Shading 1 Accent 5"/>
-    <w:lsdException w:unhideWhenUsed="0" w:uiPriority="64" w:semiHidden="0" w:name="Medium Shading 2 Accent 5"/>
-    <w:lsdException w:unhideWhenUsed="0" w:uiPriority="65" w:semiHidden="0" w:name="Medium List 1 Accent 5"/>
-    <w:lsdException w:unhideWhenUsed="0" w:uiPriority="66" w:semiHidden="0" w:name="Medium List 2 Accent 5"/>
-    <w:lsdException w:unhideWhenUsed="0" w:uiPriority="67" w:semiHidden="0" w:name="Medium Grid 1 Accent 5"/>
-    <w:lsdException w:unhideWhenUsed="0" w:uiPriority="68" w:semiHidden="0" w:name="Medium Grid 2 Accent 5"/>
-    <w:lsdException w:unhideWhenUsed="0" w:uiPriority="69" w:semiHidden="0" w:name="Medium Grid 3 Accent 5"/>
-    <w:lsdException w:unhideWhenUsed="0" w:uiPriority="70" w:semiHidden="0" w:name="Dark List Accent 5"/>
-    <w:lsdException w:unhideWhenUsed="0" w:uiPriority="71" w:semiHidden="0" w:name="Colorful Shading Accent 5"/>
-    <w:lsdException w:unhideWhenUsed="0" w:uiPriority="72" w:semiHidden="0" w:name="Colorful List Accent 5"/>
-    <w:lsdException w:unhideWhenUsed="0" w:uiPriority="73" w:semiHidden="0" w:name="Colorful Grid Accent 5"/>
-    <w:lsdException w:unhideWhenUsed="0" w:uiPriority="60" w:semiHidden="0" w:name="Light Shading Accent 6"/>
-    <w:lsdException w:unhideWhenUsed="0" w:uiPriority="61" w:semiHidden="0" w:name="Light List Accent 6"/>
-    <w:lsdException w:unhideWhenUsed="0" w:uiPriority="62" w:semiHidden="0" w:name="Light Grid Accent 6"/>
-    <w:lsdException w:unhideWhenUsed="0" w:uiPriority="63" w:semiHidden="0" w:name="Medium Shading 1 Accent 6"/>
-    <w:lsdException w:unhideWhenUsed="0" w:uiPriority="64" w:semiHidden="0" w:name="Medium Shading 2 Accent 6"/>
-    <w:lsdException w:unhideWhenUsed="0" w:uiPriority="65" w:semiHidden="0" w:name="Medium List 1 Accent 6"/>
-    <w:lsdException w:unhideWhenUsed="0" w:uiPriority="66" w:semiHidden="0" w:name="Medium List 2 Accent 6"/>
-    <w:lsdException w:unhideWhenUsed="0" w:uiPriority="67" w:semiHidden="0" w:name="Medium Grid 1 Accent 6"/>
-    <w:lsdException w:unhideWhenUsed="0" w:uiPriority="68" w:semiHidden="0" w:name="Medium Grid 2 Accent 6"/>
-    <w:lsdException w:unhideWhenUsed="0" w:uiPriority="69" w:semiHidden="0" w:name="Medium Grid 3 Accent 6"/>
-    <w:lsdException w:unhideWhenUsed="0" w:uiPriority="70" w:semiHidden="0" w:name="Dark List Accent 6"/>
-    <w:lsdException w:unhideWhenUsed="0" w:uiPriority="71" w:semiHidden="0" w:name="Colorful Shading Accent 6"/>
-    <w:lsdException w:unhideWhenUsed="0" w:uiPriority="72" w:semiHidden="0" w:name="Colorful List Accent 6"/>
-    <w:lsdException w:unhideWhenUsed="0" w:uiPriority="73" w:semiHidden="0" w:name="Colorful Grid Accent 6"/>
+  <w:latentStyles w:defLockedState="0" w:defUIPriority="0" w:defSemiHidden="0" w:defUnhideWhenUsed="0" w:defQFormat="0" w:count="376">
+    <w:lsdException w:name="Normal" w:qFormat="1"/>
+    <w:lsdException w:name="heading 1" w:qFormat="1"/>
+    <w:lsdException w:name="heading 2" w:qFormat="1"/>
+    <w:lsdException w:name="heading 3" w:qFormat="1"/>
+    <w:lsdException w:name="heading 4" w:qFormat="1"/>
+    <w:lsdException w:name="heading 5" w:semiHidden="1" w:unhideWhenUsed="1" w:qFormat="1"/>
+    <w:lsdException w:name="heading 6" w:semiHidden="1" w:unhideWhenUsed="1" w:qFormat="1"/>
+    <w:lsdException w:name="heading 7" w:semiHidden="1" w:unhideWhenUsed="1" w:qFormat="1"/>
+    <w:lsdException w:name="heading 8" w:semiHidden="1" w:unhideWhenUsed="1" w:qFormat="1"/>
+    <w:lsdException w:name="heading 9" w:semiHidden="1" w:unhideWhenUsed="1" w:qFormat="1"/>
+    <w:lsdException w:name="toc 1" w:semiHidden="1" w:qFormat="1"/>
+    <w:lsdException w:name="toc 2" w:semiHidden="1" w:qFormat="1"/>
+    <w:lsdException w:name="toc 3" w:semiHidden="1" w:qFormat="1"/>
+    <w:lsdException w:name="toc 4" w:semiHidden="1" w:qFormat="1"/>
+    <w:lsdException w:name="toc 5" w:semiHidden="1" w:qFormat="1"/>
+    <w:lsdException w:name="toc 6" w:semiHidden="1" w:qFormat="1"/>
+    <w:lsdException w:name="toc 7" w:semiHidden="1" w:qFormat="1"/>
+    <w:lsdException w:name="toc 8" w:semiHidden="1" w:qFormat="1"/>
+    <w:lsdException w:name="toc 9" w:semiHidden="1" w:qFormat="1"/>
+    <w:lsdException w:name="header" w:qFormat="1"/>
+    <w:lsdException w:name="footer" w:qFormat="1"/>
+    <w:lsdException w:name="caption" w:semiHidden="1" w:unhideWhenUsed="1" w:qFormat="1"/>
+    <w:lsdException w:name="page number" w:qFormat="1"/>
+    <w:lsdException w:name="Title" w:qFormat="1"/>
+    <w:lsdException w:name="Default Paragraph Font" w:semiHidden="1" w:uiPriority="1" w:unhideWhenUsed="1" w:qFormat="1"/>
+    <w:lsdException w:name="Subtitle" w:qFormat="1"/>
+    <w:lsdException w:name="Date" w:qFormat="1"/>
+    <w:lsdException w:name="Body Text Indent 2" w:qFormat="1"/>
+    <w:lsdException w:name="Hyperlink" w:qFormat="1"/>
+    <w:lsdException w:name="Strong" w:qFormat="1"/>
+    <w:lsdException w:name="Emphasis" w:qFormat="1"/>
+    <w:lsdException w:name="HTML Top of Form" w:semiHidden="1" w:uiPriority="99" w:unhideWhenUsed="1"/>
+    <w:lsdException w:name="HTML Bottom of Form" w:semiHidden="1" w:uiPriority="99" w:unhideWhenUsed="1"/>
+    <w:lsdException w:name="Normal (Web)" w:qFormat="1"/>
+    <w:lsdException w:name="HTML Keyboard" w:semiHidden="1" w:unhideWhenUsed="1"/>
+    <w:lsdException w:name="Normal Table" w:semiHidden="1" w:uiPriority="99" w:unhideWhenUsed="1" w:qFormat="1"/>
+    <w:lsdException w:name="annotation subject" w:semiHidden="1" w:unhideWhenUsed="1"/>
+    <w:lsdException w:name="No List" w:semiHidden="1" w:uiPriority="99" w:unhideWhenUsed="1"/>
+    <w:lsdException w:name="Outline List 1" w:semiHidden="1" w:uiPriority="99" w:unhideWhenUsed="1"/>
+    <w:lsdException w:name="Outline List 2" w:semiHidden="1" w:uiPriority="99" w:unhideWhenUsed="1"/>
+    <w:lsdException w:name="Outline List 3" w:semiHidden="1" w:uiPriority="99" w:unhideWhenUsed="1"/>
+    <w:lsdException w:name="Table Simple 1" w:semiHidden="1" w:unhideWhenUsed="1"/>
+    <w:lsdException w:name="Table Simple 2" w:semiHidden="1" w:unhideWhenUsed="1"/>
+    <w:lsdException w:name="Table Simple 3" w:semiHidden="1" w:unhideWhenUsed="1"/>
+    <w:lsdException w:name="Table Classic 1" w:semiHidden="1" w:unhideWhenUsed="1"/>
+    <w:lsdException w:name="Table Classic 2" w:semiHidden="1" w:unhideWhenUsed="1"/>
+    <w:lsdException w:name="Table Classic 3" w:semiHidden="1" w:unhideWhenUsed="1"/>
+    <w:lsdException w:name="Table Classic 4" w:semiHidden="1" w:unhideWhenUsed="1"/>
+    <w:lsdException w:name="Table Colorful 1" w:semiHidden="1" w:unhideWhenUsed="1"/>
+    <w:lsdException w:name="Table Colorful 2" w:semiHidden="1" w:unhideWhenUsed="1"/>
+    <w:lsdException w:name="Table Colorful 3" w:semiHidden="1" w:unhideWhenUsed="1"/>
+    <w:lsdException w:name="Table Columns 1" w:semiHidden="1" w:unhideWhenUsed="1"/>
+    <w:lsdException w:name="Table Columns 2" w:semiHidden="1" w:unhideWhenUsed="1"/>
+    <w:lsdException w:name="Table Columns 3" w:semiHidden="1" w:unhideWhenUsed="1"/>
+    <w:lsdException w:name="Table Columns 4" w:semiHidden="1" w:unhideWhenUsed="1"/>
+    <w:lsdException w:name="Table Columns 5" w:semiHidden="1" w:unhideWhenUsed="1"/>
+    <w:lsdException w:name="Table Grid 1" w:semiHidden="1" w:unhideWhenUsed="1"/>
+    <w:lsdException w:name="Table Grid 2" w:semiHidden="1" w:unhideWhenUsed="1"/>
+    <w:lsdException w:name="Table Grid 3" w:semiHidden="1" w:unhideWhenUsed="1"/>
+    <w:lsdException w:name="Table Grid 4" w:semiHidden="1" w:unhideWhenUsed="1"/>
+    <w:lsdException w:name="Table Grid 5" w:semiHidden="1" w:unhideWhenUsed="1"/>
+    <w:lsdException w:name="Table Grid 6" w:semiHidden="1" w:unhideWhenUsed="1"/>
+    <w:lsdException w:name="Table Grid 7" w:semiHidden="1" w:unhideWhenUsed="1"/>
+    <w:lsdException w:name="Table Grid 8" w:semiHidden="1" w:unhideWhenUsed="1"/>
+    <w:lsdException w:name="Table List 1" w:semiHidden="1" w:unhideWhenUsed="1"/>
+    <w:lsdException w:name="Table List 2" w:semiHidden="1" w:unhideWhenUsed="1"/>
+    <w:lsdException w:name="Table List 3" w:semiHidden="1" w:unhideWhenUsed="1"/>
+    <w:lsdException w:name="Table List 4" w:semiHidden="1" w:unhideWhenUsed="1"/>
+    <w:lsdException w:name="Table List 5" w:semiHidden="1" w:unhideWhenUsed="1"/>
+    <w:lsdException w:name="Table List 6" w:semiHidden="1" w:unhideWhenUsed="1"/>
+    <w:lsdException w:name="Table List 7" w:semiHidden="1" w:unhideWhenUsed="1"/>
+    <w:lsdException w:name="Table List 8" w:semiHidden="1" w:unhideWhenUsed="1"/>
+    <w:lsdException w:name="Table 3D effects 1" w:semiHidden="1" w:unhideWhenUsed="1"/>
+    <w:lsdException w:name="Table 3D effects 2" w:semiHidden="1" w:unhideWhenUsed="1"/>
+    <w:lsdException w:name="Table 3D effects 3" w:semiHidden="1" w:unhideWhenUsed="1"/>
+    <w:lsdException w:name="Table Contemporary" w:semiHidden="1" w:unhideWhenUsed="1"/>
+    <w:lsdException w:name="Table Elegant" w:semiHidden="1" w:unhideWhenUsed="1"/>
+    <w:lsdException w:name="Table Professional" w:semiHidden="1" w:unhideWhenUsed="1"/>
+    <w:lsdException w:name="Table Subtle 1" w:semiHidden="1" w:unhideWhenUsed="1"/>
+    <w:lsdException w:name="Table Subtle 2" w:semiHidden="1" w:unhideWhenUsed="1"/>
+    <w:lsdException w:name="Table Web 1" w:semiHidden="1" w:unhideWhenUsed="1"/>
+    <w:lsdException w:name="Table Web 2" w:semiHidden="1" w:unhideWhenUsed="1"/>
+    <w:lsdException w:name="Table Web 3" w:semiHidden="1" w:unhideWhenUsed="1"/>
+    <w:lsdException w:name="Balloon Text" w:semiHidden="1" w:unhideWhenUsed="1"/>
+    <w:lsdException w:name="Table Grid" w:qFormat="1"/>
+    <w:lsdException w:name="Table Theme" w:semiHidden="1" w:unhideWhenUsed="1"/>
+    <w:lsdException w:name="Placeholder Text" w:semiHidden="1" w:uiPriority="99"/>
+    <w:lsdException w:name="No Spacing" w:uiPriority="99"/>
+    <w:lsdException w:name="Light Shading" w:uiPriority="60"/>
+    <w:lsdException w:name="Light List" w:uiPriority="61"/>
+    <w:lsdException w:name="Light Grid" w:uiPriority="62"/>
+    <w:lsdException w:name="Medium Shading 1" w:uiPriority="63"/>
+    <w:lsdException w:name="Medium Shading 2" w:uiPriority="64"/>
+    <w:lsdException w:name="Medium List 1" w:uiPriority="65"/>
+    <w:lsdException w:name="Medium List 2" w:uiPriority="66"/>
+    <w:lsdException w:name="Medium Grid 1" w:uiPriority="67"/>
+    <w:lsdException w:name="Medium Grid 2" w:uiPriority="68"/>
+    <w:lsdException w:name="Medium Grid 3" w:uiPriority="69"/>
+    <w:lsdException w:name="Dark List" w:uiPriority="70"/>
+    <w:lsdException w:name="Colorful Shading" w:uiPriority="71"/>
+    <w:lsdException w:name="Colorful List" w:uiPriority="72"/>
+    <w:lsdException w:name="Colorful Grid" w:uiPriority="73"/>
+    <w:lsdException w:name="Light Shading Accent 1" w:uiPriority="60"/>
+    <w:lsdException w:name="Light List Accent 1" w:uiPriority="61"/>
+    <w:lsdException w:name="Light Grid Accent 1" w:uiPriority="62"/>
+    <w:lsdException w:name="Medium Shading 1 Accent 1" w:uiPriority="63"/>
+    <w:lsdException w:name="Medium Shading 2 Accent 1" w:uiPriority="64"/>
+    <w:lsdException w:name="Medium List 1 Accent 1" w:uiPriority="65"/>
+    <w:lsdException w:name="Revision" w:semiHidden="1" w:uiPriority="99"/>
+    <w:lsdException w:name="List Paragraph" w:uiPriority="34" w:qFormat="1"/>
+    <w:lsdException w:name="Quote" w:uiPriority="99"/>
+    <w:lsdException w:name="Intense Quote" w:uiPriority="99"/>
+    <w:lsdException w:name="Medium List 2 Accent 1" w:uiPriority="66"/>
+    <w:lsdException w:name="Medium Grid 1 Accent 1" w:uiPriority="67"/>
+    <w:lsdException w:name="Medium Grid 2 Accent 1" w:uiPriority="68"/>
+    <w:lsdException w:name="Medium Grid 3 Accent 1" w:uiPriority="69"/>
+    <w:lsdException w:name="Dark List Accent 1" w:uiPriority="70"/>
+    <w:lsdException w:name="Colorful Shading Accent 1" w:uiPriority="71"/>
+    <w:lsdException w:name="Colorful List Accent 1" w:uiPriority="72"/>
+    <w:lsdException w:name="Colorful Grid Accent 1" w:uiPriority="73"/>
+    <w:lsdException w:name="Light Shading Accent 2" w:uiPriority="60"/>
+    <w:lsdException w:name="Light List Accent 2" w:uiPriority="61"/>
+    <w:lsdException w:name="Light Grid Accent 2" w:uiPriority="62"/>
+    <w:lsdException w:name="Medium Shading 1 Accent 2" w:uiPriority="63"/>
+    <w:lsdException w:name="Medium Shading 2 Accent 2" w:uiPriority="64"/>
+    <w:lsdException w:name="Medium List 1 Accent 2" w:uiPriority="65"/>
+    <w:lsdException w:name="Medium List 2 Accent 2" w:uiPriority="66"/>
+    <w:lsdException w:name="Medium Grid 1 Accent 2" w:uiPriority="67"/>
+    <w:lsdException w:name="Medium Grid 2 Accent 2" w:uiPriority="68"/>
+    <w:lsdException w:name="Medium Grid 3 Accent 2" w:uiPriority="69"/>
+    <w:lsdException w:name="Dark List Accent 2" w:uiPriority="70"/>
+    <w:lsdException w:name="Colorful Shading Accent 2" w:uiPriority="71"/>
+    <w:lsdException w:name="Colorful List Accent 2" w:uiPriority="72"/>
+    <w:lsdException w:name="Colorful Grid Accent 2" w:uiPriority="73"/>
+    <w:lsdException w:name="Light Shading Accent 3" w:uiPriority="60"/>
+    <w:lsdException w:name="Light List Accent 3" w:uiPriority="61"/>
+    <w:lsdException w:name="Light Grid Accent 3" w:uiPriority="62"/>
+    <w:lsdException w:name="Medium Shading 1 Accent 3" w:uiPriority="63"/>
+    <w:lsdException w:name="Medium Shading 2 Accent 3" w:uiPriority="64"/>
+    <w:lsdException w:name="Medium List 1 Accent 3" w:uiPriority="65"/>
+    <w:lsdException w:name="Medium List 2 Accent 3" w:uiPriority="66"/>
+    <w:lsdException w:name="Medium Grid 1 Accent 3" w:uiPriority="67"/>
+    <w:lsdException w:name="Medium Grid 2 Accent 3" w:uiPriority="68"/>
+    <w:lsdException w:name="Medium Grid 3 Accent 3" w:uiPriority="69"/>
+    <w:lsdException w:name="Dark List Accent 3" w:uiPriority="70"/>
+    <w:lsdException w:name="Colorful Shading Accent 3" w:uiPriority="71"/>
+    <w:lsdException w:name="Colorful List Accent 3" w:uiPriority="72"/>
+    <w:lsdException w:name="Colorful Grid Accent 3" w:uiPriority="73"/>
+    <w:lsdException w:name="Light Shading Accent 4" w:uiPriority="60"/>
+    <w:lsdException w:name="Light List Accent 4" w:uiPriority="61"/>
+    <w:lsdException w:name="Light Grid Accent 4" w:uiPriority="62"/>
+    <w:lsdException w:name="Medium Shading 1 Accent 4" w:uiPriority="63"/>
+    <w:lsdException w:name="Medium Shading 2 Accent 4" w:uiPriority="64"/>
+    <w:lsdException w:name="Medium List 1 Accent 4" w:uiPriority="65"/>
+    <w:lsdException w:name="Medium List 2 Accent 4" w:uiPriority="66"/>
+    <w:lsdException w:name="Medium Grid 1 Accent 4" w:uiPriority="67"/>
+    <w:lsdException w:name="Medium Grid 2 Accent 4" w:uiPriority="68"/>
+    <w:lsdException w:name="Medium Grid 3 Accent 4" w:uiPriority="69"/>
+    <w:lsdException w:name="Dark List Accent 4" w:uiPriority="70"/>
+    <w:lsdException w:name="Colorful Shading Accent 4" w:uiPriority="71"/>
+    <w:lsdException w:name="Colorful List Accent 4" w:uiPriority="72"/>
+    <w:lsdException w:name="Colorful Grid Accent 4" w:uiPriority="73"/>
+    <w:lsdException w:name="Light Shading Accent 5" w:uiPriority="60"/>
+    <w:lsdException w:name="Light List Accent 5" w:uiPriority="61"/>
+    <w:lsdException w:name="Light Grid Accent 5" w:uiPriority="62"/>
+    <w:lsdException w:name="Medium Shading 1 Accent 5" w:uiPriority="63"/>
+    <w:lsdException w:name="Medium Shading 2 Accent 5" w:uiPriority="64"/>
+    <w:lsdException w:name="Medium List 1 Accent 5" w:uiPriority="65"/>
+    <w:lsdException w:name="Medium List 2 Accent 5" w:uiPriority="66"/>
+    <w:lsdException w:name="Medium Grid 1 Accent 5" w:uiPriority="67"/>
+    <w:lsdException w:name="Medium Grid 2 Accent 5" w:uiPriority="68"/>
+    <w:lsdException w:name="Medium Grid 3 Accent 5" w:uiPriority="69"/>
+    <w:lsdException w:name="Dark List Accent 5" w:uiPriority="70"/>
+    <w:lsdException w:name="Colorful Shading Accent 5" w:uiPriority="71"/>
+    <w:lsdException w:name="Colorful List Accent 5" w:uiPriority="72"/>
+    <w:lsdException w:name="Colorful Grid Accent 5" w:uiPriority="73"/>
+    <w:lsdException w:name="Light Shading Accent 6" w:uiPriority="60"/>
+    <w:lsdException w:name="Light List Accent 6" w:uiPriority="61"/>
+    <w:lsdException w:name="Light Grid Accent 6" w:uiPriority="62"/>
+    <w:lsdException w:name="Medium Shading 1 Accent 6" w:uiPriority="63"/>
+    <w:lsdException w:name="Medium Shading 2 Accent 6" w:uiPriority="64"/>
+    <w:lsdException w:name="Medium List 1 Accent 6" w:uiPriority="65"/>
+    <w:lsdException w:name="Medium List 2 Accent 6" w:uiPriority="66"/>
+    <w:lsdException w:name="Medium Grid 1 Accent 6" w:uiPriority="67"/>
+    <w:lsdException w:name="Medium Grid 2 Accent 6" w:uiPriority="68"/>
+    <w:lsdException w:name="Medium Grid 3 Accent 6" w:uiPriority="69"/>
+    <w:lsdException w:name="Dark List Accent 6" w:uiPriority="70"/>
+    <w:lsdException w:name="Colorful Shading Accent 6" w:uiPriority="71"/>
+    <w:lsdException w:name="Colorful List Accent 6" w:uiPriority="72"/>
+    <w:lsdException w:name="Colorful Grid Accent 6" w:uiPriority="73"/>
+    <w:lsdException w:name="Subtle Emphasis" w:uiPriority="19" w:qFormat="1"/>
+    <w:lsdException w:name="Intense Emphasis" w:uiPriority="21" w:qFormat="1"/>
+    <w:lsdException w:name="Subtle Reference" w:uiPriority="31" w:qFormat="1"/>
+    <w:lsdException w:name="Intense Reference" w:uiPriority="32" w:qFormat="1"/>
+    <w:lsdException w:name="Book Title" w:uiPriority="33" w:qFormat="1"/>
+    <w:lsdException w:name="Bibliography" w:semiHidden="1" w:uiPriority="37" w:unhideWhenUsed="1"/>
+    <w:lsdException w:name="TOC Heading" w:semiHidden="1" w:uiPriority="39" w:unhideWhenUsed="1" w:qFormat="1"/>
+    <w:lsdException w:name="Plain Table 1" w:uiPriority="41"/>
+    <w:lsdException w:name="Plain Table 2" w:uiPriority="42"/>
+    <w:lsdException w:name="Plain Table 3" w:uiPriority="43"/>
+    <w:lsdException w:name="Plain Table 4" w:uiPriority="44"/>
+    <w:lsdException w:name="Plain Table 5" w:uiPriority="45"/>
+    <w:lsdException w:name="Grid Table Light" w:uiPriority="40"/>
+    <w:lsdException w:name="Grid Table 1 Light" w:uiPriority="46"/>
+    <w:lsdException w:name="Grid Table 2" w:uiPriority="47"/>
+    <w:lsdException w:name="Grid Table 3" w:uiPriority="48"/>
+    <w:lsdException w:name="Grid Table 4" w:uiPriority="49"/>
+    <w:lsdException w:name="Grid Table 5 Dark" w:uiPriority="50"/>
+    <w:lsdException w:name="Grid Table 6 Colorful" w:uiPriority="51"/>
+    <w:lsdException w:name="Grid Table 7 Colorful" w:uiPriority="52"/>
+    <w:lsdException w:name="Grid Table 1 Light Accent 1" w:uiPriority="46"/>
+    <w:lsdException w:name="Grid Table 2 Accent 1" w:uiPriority="47"/>
+    <w:lsdException w:name="Grid Table 3 Accent 1" w:uiPriority="48"/>
+    <w:lsdException w:name="Grid Table 4 Accent 1" w:uiPriority="49"/>
+    <w:lsdException w:name="Grid Table 5 Dark Accent 1" w:uiPriority="50"/>
+    <w:lsdException w:name="Grid Table 6 Colorful Accent 1" w:uiPriority="51"/>
+    <w:lsdException w:name="Grid Table 7 Colorful Accent 1" w:uiPriority="52"/>
+    <w:lsdException w:name="Grid Table 1 Light Accent 2" w:uiPriority="46"/>
+    <w:lsdException w:name="Grid Table 2 Accent 2" w:uiPriority="47"/>
+    <w:lsdException w:name="Grid Table 3 Accent 2" w:uiPriority="48"/>
+    <w:lsdException w:name="Grid Table 4 Accent 2" w:uiPriority="49"/>
+    <w:lsdException w:name="Grid Table 5 Dark Accent 2" w:uiPriority="50"/>
+    <w:lsdException w:name="Grid Table 6 Colorful Accent 2" w:uiPriority="51"/>
+    <w:lsdException w:name="Grid Table 7 Colorful Accent 2" w:uiPriority="52"/>
+    <w:lsdException w:name="Grid Table 1 Light Accent 3" w:uiPriority="46"/>
+    <w:lsdException w:name="Grid Table 2 Accent 3" w:uiPriority="47"/>
+    <w:lsdException w:name="Grid Table 3 Accent 3" w:uiPriority="48"/>
+    <w:lsdException w:name="Grid Table 4 Accent 3" w:uiPriority="49"/>
+    <w:lsdException w:name="Grid Table 5 Dark Accent 3" w:uiPriority="50"/>
+    <w:lsdException w:name="Grid Table 6 Colorful Accent 3" w:uiPriority="51"/>
+    <w:lsdException w:name="Grid Table 7 Colorful Accent 3" w:uiPriority="52"/>
+    <w:lsdException w:name="Grid Table 1 Light Accent 4" w:uiPriority="46"/>
+    <w:lsdException w:name="Grid Table 2 Accent 4" w:uiPriority="47"/>
+    <w:lsdException w:name="Grid Table 3 Accent 4" w:uiPriority="48"/>
+    <w:lsdException w:name="Grid Table 4 Accent 4" w:uiPriority="49"/>
+    <w:lsdException w:name="Grid Table 5 Dark Accent 4" w:uiPriority="50"/>
+    <w:lsdException w:name="Grid Table 6 Colorful Accent 4" w:uiPriority="51"/>
+    <w:lsdException w:name="Grid Table 7 Colorful Accent 4" w:uiPriority="52"/>
+    <w:lsdException w:name="Grid Table 1 Light Accent 5" w:uiPriority="46"/>
+    <w:lsdException w:name="Grid Table 2 Accent 5" w:uiPriority="47"/>
+    <w:lsdException w:name="Grid Table 3 Accent 5" w:uiPriority="48"/>
+    <w:lsdException w:name="Grid Table 4 Accent 5" w:uiPriority="49"/>
+    <w:lsdException w:name="Grid Table 5 Dark Accent 5" w:uiPriority="50"/>
+    <w:lsdException w:name="Grid Table 6 Colorful Accent 5" w:uiPriority="51"/>
+    <w:lsdException w:name="Grid Table 7 Colorful Accent 5" w:uiPriority="52"/>
+    <w:lsdException w:name="Grid Table 1 Light Accent 6" w:uiPriority="46"/>
+    <w:lsdException w:name="Grid Table 2 Accent 6" w:uiPriority="47"/>
+    <w:lsdException w:name="Grid Table 3 Accent 6" w:uiPriority="48"/>
+    <w:lsdException w:name="Grid Table 4 Accent 6" w:uiPriority="49"/>
+    <w:lsdException w:name="Grid Table 5 Dark Accent 6" w:uiPriority="50"/>
+    <w:lsdException w:name="Grid Table 6 Colorful Accent 6" w:uiPriority="51"/>
+    <w:lsdException w:name="Grid Table 7 Colorful Accent 6" w:uiPriority="52"/>
+    <w:lsdException w:name="List Table 1 Light" w:uiPriority="46"/>
+    <w:lsdException w:name="List Table 2" w:uiPriority="47"/>
+    <w:lsdException w:name="List Table 3" w:uiPriority="48"/>
+    <w:lsdException w:name="List Table 4" w:uiPriority="49"/>
+    <w:lsdException w:name="List Table 5 Dark" w:uiPriority="50"/>
+    <w:lsdException w:name="List Table 6 Colorful" w:uiPriority="51"/>
+    <w:lsdException w:name="List Table 7 Colorful" w:uiPriority="52"/>
+    <w:lsdException w:name="List Table 1 Light Accent 1" w:uiPriority="46"/>
+    <w:lsdException w:name="List Table 2 Accent 1" w:uiPriority="47"/>
+    <w:lsdException w:name="List Table 3 Accent 1" w:uiPriority="48"/>
+    <w:lsdException w:name="List Table 4 Accent 1" w:uiPriority="49"/>
+    <w:lsdException w:name="List Table 5 Dark Accent 1" w:uiPriority="50"/>
+    <w:lsdException w:name="List Table 6 Colorful Accent 1" w:uiPriority="51"/>
+    <w:lsdException w:name="List Table 7 Colorful Accent 1" w:uiPriority="52"/>
+    <w:lsdException w:name="List Table 1 Light Accent 2" w:uiPriority="46"/>
+    <w:lsdException w:name="List Table 2 Accent 2" w:uiPriority="47"/>
+    <w:lsdException w:name="List Table 3 Accent 2" w:uiPriority="48"/>
+    <w:lsdException w:name="List Table 4 Accent 2" w:uiPriority="49"/>
+    <w:lsdException w:name="List Table 5 Dark Accent 2" w:uiPriority="50"/>
+    <w:lsdException w:name="List Table 6 Colorful Accent 2" w:uiPriority="51"/>
+    <w:lsdException w:name="List Table 7 Colorful Accent 2" w:uiPriority="52"/>
+    <w:lsdException w:name="List Table 1 Light Accent 3" w:uiPriority="46"/>
+    <w:lsdException w:name="List Table 2 Accent 3" w:uiPriority="47"/>
+    <w:lsdException w:name="List Table 3 Accent 3" w:uiPriority="48"/>
+    <w:lsdException w:name="List Table 4 Accent 3" w:uiPriority="49"/>
+    <w:lsdException w:name="List Table 5 Dark Accent 3" w:uiPriority="50"/>
+    <w:lsdException w:name="List Table 6 Colorful Accent 3" w:uiPriority="51"/>
+    <w:lsdException w:name="List Table 7 Colorful Accent 3" w:uiPriority="52"/>
+    <w:lsdException w:name="List Table 1 Light Accent 4" w:uiPriority="46"/>
+    <w:lsdException w:name="List Table 2 Accent 4" w:uiPriority="47"/>
+    <w:lsdException w:name="List Table 3 Accent 4" w:uiPriority="48"/>
+    <w:lsdException w:name="List Table 4 Accent 4" w:uiPriority="49"/>
+    <w:lsdException w:name="List Table 5 Dark Accent 4" w:uiPriority="50"/>
+    <w:lsdException w:name="List Table 6 Colorful Accent 4" w:uiPriority="51"/>
+    <w:lsdException w:name="List Table 7 Colorful Accent 4" w:uiPriority="52"/>
+    <w:lsdException w:name="List Table 1 Light Accent 5" w:uiPriority="46"/>
+    <w:lsdException w:name="List Table 2 Accent 5" w:uiPriority="47"/>
+    <w:lsdException w:name="List Table 3 Accent 5" w:uiPriority="48"/>
+    <w:lsdException w:name="List Table 4 Accent 5" w:uiPriority="49"/>
+    <w:lsdException w:name="List Table 5 Dark Accent 5" w:uiPriority="50"/>
+    <w:lsdException w:name="List Table 6 Colorful Accent 5" w:uiPriority="51"/>
+    <w:lsdException w:name="List Table 7 Colorful Accent 5" w:uiPriority="52"/>
+    <w:lsdException w:name="List Table 1 Light Accent 6" w:uiPriority="46"/>
+    <w:lsdException w:name="List Table 2 Accent 6" w:uiPriority="47"/>
+    <w:lsdException w:name="List Table 3 Accent 6" w:uiPriority="48"/>
+    <w:lsdException w:name="List Table 4 Accent 6" w:uiPriority="49"/>
+    <w:lsdException w:name="List Table 5 Dark Accent 6" w:uiPriority="50"/>
+    <w:lsdException w:name="List Table 6 Colorful Accent 6" w:uiPriority="51"/>
+    <w:lsdException w:name="List Table 7 Colorful Accent 6" w:uiPriority="52"/>
+    <w:lsdException w:name="Mention" w:semiHidden="1" w:uiPriority="99" w:unhideWhenUsed="1"/>
+    <w:lsdException w:name="Smart Hyperlink" w:semiHidden="1" w:uiPriority="99" w:unhideWhenUsed="1"/>
+    <w:lsdException w:name="Hashtag" w:semiHidden="1" w:uiPriority="99" w:unhideWhenUsed="1"/>
+    <w:lsdException w:name="Unresolved Mention" w:semiHidden="1" w:uiPriority="99" w:unhideWhenUsed="1"/>
+    <w:lsdException w:name="Smart Link" w:semiHidden="1" w:uiPriority="99" w:unhideWhenUsed="1"/>
   </w:latentStyles>
-  <w:style w:type="paragraph" w:default="1" w:styleId="1">
+  <w:style w:type="paragraph" w:default="1" w:styleId="a">
     <w:name w:val="Normal"/>
     <w:qFormat/>
-    <w:uiPriority w:val="0"/>
     <w:pPr>
       <w:widowControl w:val="0"/>
       <w:jc w:val="both"/>
     </w:pPr>
     <w:rPr>
-      <w:rFonts w:ascii="Calibri" w:hAnsi="Calibri" w:eastAsia="宋体" w:cs="Times New Roman"/>
+      <w:rFonts w:ascii="Calibri" w:hAnsi="Calibri"/>
       <w:kern w:val="2"/>
       <w:sz w:val="21"/>
       <w:szCs w:val="24"/>
-      <w:lang w:val="en-US" w:eastAsia="zh-CN" w:bidi="ar-SA"/>
     </w:rPr>
   </w:style>
-  <w:style w:type="paragraph" w:styleId="2">
+  <w:style w:type="paragraph" w:styleId="1">
     <w:name w:val="heading 1"/>
-    <w:basedOn w:val="1"/>
-    <w:next w:val="1"/>
-    <w:link w:val="27"/>
+    <w:basedOn w:val="a"/>
+    <w:next w:val="a"/>
+    <w:link w:val="10"/>
     <w:qFormat/>
-    <w:uiPriority w:val="0"/>
     <w:pPr>
       <w:keepNext/>
       <w:keepLines/>
@@ -2424,13 +2818,12 @@
       <w:szCs w:val="44"/>
     </w:rPr>
   </w:style>
-  <w:style w:type="paragraph" w:styleId="3">
+  <w:style w:type="paragraph" w:styleId="2">
     <w:name w:val="heading 2"/>
-    <w:basedOn w:val="1"/>
-    <w:next w:val="1"/>
-    <w:link w:val="32"/>
+    <w:basedOn w:val="a"/>
+    <w:next w:val="a"/>
+    <w:link w:val="20"/>
     <w:qFormat/>
-    <w:uiPriority w:val="0"/>
     <w:pPr>
       <w:keepNext/>
       <w:keepLines/>
@@ -2446,13 +2839,12 @@
       <w:szCs w:val="32"/>
     </w:rPr>
   </w:style>
-  <w:style w:type="paragraph" w:styleId="4">
+  <w:style w:type="paragraph" w:styleId="3">
     <w:name w:val="heading 3"/>
-    <w:basedOn w:val="1"/>
-    <w:next w:val="1"/>
-    <w:link w:val="26"/>
+    <w:basedOn w:val="a"/>
+    <w:next w:val="a"/>
+    <w:link w:val="30"/>
     <w:qFormat/>
-    <w:uiPriority w:val="0"/>
     <w:pPr>
       <w:keepNext/>
       <w:keepLines/>
@@ -2468,12 +2860,11 @@
       <w:szCs w:val="32"/>
     </w:rPr>
   </w:style>
-  <w:style w:type="paragraph" w:styleId="5">
+  <w:style w:type="paragraph" w:styleId="4">
     <w:name w:val="heading 4"/>
-    <w:basedOn w:val="1"/>
-    <w:next w:val="1"/>
+    <w:basedOn w:val="a"/>
+    <w:next w:val="a"/>
     <w:qFormat/>
-    <w:uiPriority w:val="0"/>
     <w:pPr>
       <w:keepNext/>
       <w:keepLines/>
@@ -2482,27 +2873,26 @@
       <w:outlineLvl w:val="3"/>
     </w:pPr>
     <w:rPr>
-      <w:rFonts w:ascii="Arial" w:hAnsi="Arial" w:eastAsia="微软雅黑"/>
+      <w:rFonts w:ascii="Arial" w:eastAsia="微软雅黑" w:hAnsi="Arial"/>
       <w:b/>
       <w:bCs/>
       <w:sz w:val="24"/>
       <w:szCs w:val="28"/>
     </w:rPr>
   </w:style>
-  <w:style w:type="character" w:default="1" w:styleId="23">
+  <w:style w:type="character" w:default="1" w:styleId="a0">
     <w:name w:val="Default Paragraph Font"/>
+    <w:uiPriority w:val="1"/>
     <w:semiHidden/>
     <w:unhideWhenUsed/>
-    <w:qFormat/>
-    <w:uiPriority w:val="1"/>
   </w:style>
-  <w:style w:type="table" w:default="1" w:styleId="21">
+  <w:style w:type="table" w:default="1" w:styleId="a1">
     <w:name w:val="Normal Table"/>
+    <w:uiPriority w:val="99"/>
     <w:semiHidden/>
     <w:unhideWhenUsed/>
-    <w:qFormat/>
-    <w:uiPriority w:val="99"/>
     <w:tblPr>
+      <w:tblInd w:w="0" w:type="dxa"/>
       <w:tblCellMar>
         <w:top w:w="0" w:type="dxa"/>
         <w:left w:w="108" w:type="dxa"/>
@@ -2511,35 +2901,38 @@
       </w:tblCellMar>
     </w:tblPr>
   </w:style>
-  <w:style w:type="paragraph" w:styleId="6">
+  <w:style w:type="numbering" w:default="1" w:styleId="a2">
+    <w:name w:val="No List"/>
+    <w:uiPriority w:val="99"/>
+    <w:semiHidden/>
+    <w:unhideWhenUsed/>
+  </w:style>
+  <w:style w:type="paragraph" w:styleId="TOC7">
     <w:name w:val="toc 7"/>
-    <w:basedOn w:val="1"/>
-    <w:next w:val="1"/>
+    <w:basedOn w:val="a"/>
+    <w:next w:val="a"/>
     <w:semiHidden/>
     <w:qFormat/>
-    <w:uiPriority w:val="0"/>
     <w:pPr>
       <w:ind w:left="2520"/>
     </w:pPr>
   </w:style>
-  <w:style w:type="paragraph" w:styleId="7">
+  <w:style w:type="paragraph" w:styleId="TOC5">
     <w:name w:val="toc 5"/>
-    <w:basedOn w:val="1"/>
-    <w:next w:val="1"/>
+    <w:basedOn w:val="a"/>
+    <w:next w:val="a"/>
     <w:semiHidden/>
     <w:qFormat/>
-    <w:uiPriority w:val="0"/>
     <w:pPr>
       <w:ind w:left="1680"/>
     </w:pPr>
   </w:style>
-  <w:style w:type="paragraph" w:styleId="8">
+  <w:style w:type="paragraph" w:styleId="TOC3">
     <w:name w:val="toc 3"/>
-    <w:basedOn w:val="1"/>
-    <w:next w:val="1"/>
+    <w:basedOn w:val="a"/>
+    <w:next w:val="a"/>
     <w:semiHidden/>
     <w:qFormat/>
-    <w:uiPriority w:val="0"/>
     <w:pPr>
       <w:ind w:left="839"/>
     </w:pPr>
@@ -2548,32 +2941,29 @@
       <w:sz w:val="18"/>
     </w:rPr>
   </w:style>
-  <w:style w:type="paragraph" w:styleId="9">
+  <w:style w:type="paragraph" w:styleId="TOC8">
     <w:name w:val="toc 8"/>
-    <w:basedOn w:val="1"/>
-    <w:next w:val="1"/>
+    <w:basedOn w:val="a"/>
+    <w:next w:val="a"/>
     <w:semiHidden/>
     <w:qFormat/>
-    <w:uiPriority w:val="0"/>
     <w:pPr>
       <w:ind w:left="2940"/>
     </w:pPr>
   </w:style>
-  <w:style w:type="paragraph" w:styleId="10">
+  <w:style w:type="paragraph" w:styleId="a3">
     <w:name w:val="Date"/>
-    <w:basedOn w:val="1"/>
-    <w:next w:val="1"/>
+    <w:basedOn w:val="a"/>
+    <w:next w:val="a"/>
     <w:qFormat/>
-    <w:uiPriority w:val="0"/>
   </w:style>
-  <w:style w:type="paragraph" w:styleId="11">
+  <w:style w:type="paragraph" w:styleId="21">
     <w:name w:val="Body Text Indent 2"/>
-    <w:basedOn w:val="1"/>
+    <w:basedOn w:val="a"/>
     <w:qFormat/>
-    <w:uiPriority w:val="0"/>
     <w:pPr>
       <w:spacing w:line="400" w:lineRule="exact"/>
-      <w:ind w:firstLine="281" w:firstLineChars="100"/>
+      <w:ind w:firstLineChars="100" w:firstLine="281"/>
     </w:pPr>
     <w:rPr>
       <w:b/>
@@ -2581,11 +2971,10 @@
       <w:sz w:val="28"/>
     </w:rPr>
   </w:style>
-  <w:style w:type="paragraph" w:styleId="12">
+  <w:style w:type="paragraph" w:styleId="a4">
     <w:name w:val="footer"/>
-    <w:basedOn w:val="1"/>
+    <w:basedOn w:val="a"/>
     <w:qFormat/>
-    <w:uiPriority w:val="0"/>
     <w:pPr>
       <w:tabs>
         <w:tab w:val="center" w:pos="4153"/>
@@ -2599,14 +2988,13 @@
       <w:szCs w:val="18"/>
     </w:rPr>
   </w:style>
-  <w:style w:type="paragraph" w:styleId="13">
+  <w:style w:type="paragraph" w:styleId="a5">
     <w:name w:val="header"/>
-    <w:basedOn w:val="1"/>
+    <w:basedOn w:val="a"/>
     <w:qFormat/>
-    <w:uiPriority w:val="0"/>
     <w:pPr>
       <w:pBdr>
-        <w:bottom w:val="single" w:color="auto" w:sz="6" w:space="1"/>
+        <w:bottom w:val="single" w:sz="6" w:space="1" w:color="auto"/>
       </w:pBdr>
       <w:tabs>
         <w:tab w:val="center" w:pos="4153"/>
@@ -2620,26 +3008,24 @@
       <w:szCs w:val="18"/>
     </w:rPr>
   </w:style>
-  <w:style w:type="paragraph" w:styleId="14">
+  <w:style w:type="paragraph" w:styleId="TOC1">
     <w:name w:val="toc 1"/>
-    <w:basedOn w:val="1"/>
-    <w:next w:val="1"/>
+    <w:basedOn w:val="a"/>
+    <w:next w:val="a"/>
     <w:semiHidden/>
     <w:qFormat/>
-    <w:uiPriority w:val="0"/>
     <w:rPr>
       <w:rFonts w:eastAsia="微软雅黑"/>
       <w:b/>
       <w:sz w:val="24"/>
     </w:rPr>
   </w:style>
-  <w:style w:type="paragraph" w:styleId="15">
+  <w:style w:type="paragraph" w:styleId="TOC4">
     <w:name w:val="toc 4"/>
-    <w:basedOn w:val="1"/>
-    <w:next w:val="1"/>
+    <w:basedOn w:val="a"/>
+    <w:next w:val="a"/>
     <w:semiHidden/>
     <w:qFormat/>
-    <w:uiPriority w:val="0"/>
     <w:pPr>
       <w:tabs>
         <w:tab w:val="right" w:leader="dot" w:pos="9345"/>
@@ -2651,24 +3037,22 @@
       <w:sz w:val="18"/>
     </w:rPr>
   </w:style>
-  <w:style w:type="paragraph" w:styleId="16">
+  <w:style w:type="paragraph" w:styleId="TOC6">
     <w:name w:val="toc 6"/>
-    <w:basedOn w:val="1"/>
-    <w:next w:val="1"/>
+    <w:basedOn w:val="a"/>
+    <w:next w:val="a"/>
     <w:semiHidden/>
     <w:qFormat/>
-    <w:uiPriority w:val="0"/>
     <w:pPr>
       <w:ind w:left="2100"/>
     </w:pPr>
   </w:style>
-  <w:style w:type="paragraph" w:styleId="17">
+  <w:style w:type="paragraph" w:styleId="TOC2">
     <w:name w:val="toc 2"/>
-    <w:basedOn w:val="1"/>
-    <w:next w:val="1"/>
+    <w:basedOn w:val="a"/>
+    <w:next w:val="a"/>
     <w:semiHidden/>
     <w:qFormat/>
-    <w:uiPriority w:val="0"/>
     <w:pPr>
       <w:ind w:left="420"/>
     </w:pPr>
@@ -2677,22 +3061,20 @@
       <w:b/>
     </w:rPr>
   </w:style>
-  <w:style w:type="paragraph" w:styleId="18">
+  <w:style w:type="paragraph" w:styleId="TOC9">
     <w:name w:val="toc 9"/>
-    <w:basedOn w:val="1"/>
-    <w:next w:val="1"/>
+    <w:basedOn w:val="a"/>
+    <w:next w:val="a"/>
     <w:semiHidden/>
     <w:qFormat/>
-    <w:uiPriority w:val="0"/>
     <w:pPr>
       <w:ind w:left="3360"/>
     </w:pPr>
   </w:style>
-  <w:style w:type="paragraph" w:styleId="19">
+  <w:style w:type="paragraph" w:styleId="a6">
     <w:name w:val="Normal (Web)"/>
-    <w:basedOn w:val="1"/>
+    <w:basedOn w:val="a"/>
     <w:qFormat/>
-    <w:uiPriority w:val="0"/>
     <w:pPr>
       <w:widowControl/>
       <w:spacing w:before="100" w:beforeAutospacing="1" w:after="100" w:afterAutospacing="1"/>
@@ -2704,13 +3086,12 @@
       <w:sz w:val="24"/>
     </w:rPr>
   </w:style>
-  <w:style w:type="paragraph" w:styleId="20">
+  <w:style w:type="paragraph" w:styleId="a7">
     <w:name w:val="Title"/>
-    <w:basedOn w:val="1"/>
-    <w:next w:val="1"/>
-    <w:link w:val="33"/>
+    <w:basedOn w:val="a"/>
+    <w:next w:val="a"/>
+    <w:link w:val="a8"/>
     <w:qFormat/>
-    <w:uiPriority w:val="0"/>
     <w:pPr>
       <w:widowControl/>
       <w:adjustRightInd w:val="0"/>
@@ -2728,52 +3109,42 @@
       <w:szCs w:val="32"/>
     </w:rPr>
   </w:style>
-  <w:style w:type="table" w:styleId="22">
+  <w:style w:type="table" w:styleId="a9">
     <w:name w:val="Table Grid"/>
-    <w:basedOn w:val="21"/>
+    <w:basedOn w:val="a1"/>
     <w:qFormat/>
-    <w:uiPriority w:val="0"/>
     <w:pPr>
       <w:widowControl w:val="0"/>
       <w:jc w:val="both"/>
     </w:pPr>
     <w:tblPr>
       <w:tblBorders>
-        <w:top w:val="single" w:color="auto" w:sz="4" w:space="0"/>
-        <w:left w:val="single" w:color="auto" w:sz="4" w:space="0"/>
-        <w:bottom w:val="single" w:color="auto" w:sz="4" w:space="0"/>
-        <w:right w:val="single" w:color="auto" w:sz="4" w:space="0"/>
-        <w:insideH w:val="single" w:color="auto" w:sz="4" w:space="0"/>
-        <w:insideV w:val="single" w:color="auto" w:sz="4" w:space="0"/>
+        <w:top w:val="single" w:sz="4" w:space="0" w:color="auto"/>
+        <w:left w:val="single" w:sz="4" w:space="0" w:color="auto"/>
+        <w:bottom w:val="single" w:sz="4" w:space="0" w:color="auto"/>
+        <w:right w:val="single" w:sz="4" w:space="0" w:color="auto"/>
+        <w:insideH w:val="single" w:sz="4" w:space="0" w:color="auto"/>
+        <w:insideV w:val="single" w:sz="4" w:space="0" w:color="auto"/>
       </w:tblBorders>
-      <w:tblCellMar>
-        <w:top w:w="0" w:type="dxa"/>
-        <w:left w:w="108" w:type="dxa"/>
-        <w:bottom w:w="0" w:type="dxa"/>
-        <w:right w:w="108" w:type="dxa"/>
-      </w:tblCellMar>
     </w:tblPr>
   </w:style>
-  <w:style w:type="character" w:styleId="24">
+  <w:style w:type="character" w:styleId="aa">
     <w:name w:val="page number"/>
-    <w:basedOn w:val="23"/>
+    <w:basedOn w:val="a0"/>
     <w:qFormat/>
-    <w:uiPriority w:val="0"/>
   </w:style>
-  <w:style w:type="character" w:styleId="25">
+  <w:style w:type="character" w:styleId="ab">
     <w:name w:val="Hyperlink"/>
     <w:qFormat/>
-    <w:uiPriority w:val="0"/>
     <w:rPr>
       <w:color w:val="0000FF"/>
       <w:u w:val="single"/>
     </w:rPr>
   </w:style>
-  <w:style w:type="character" w:customStyle="1" w:styleId="26">
-    <w:name w:val="标题 3 Char"/>
-    <w:link w:val="4"/>
+  <w:style w:type="character" w:customStyle="1" w:styleId="30">
+    <w:name w:val="标题 3 字符"/>
+    <w:link w:val="3"/>
     <w:qFormat/>
-    <w:uiPriority w:val="0"/>
     <w:rPr>
       <w:rFonts w:eastAsia="微软雅黑"/>
       <w:b/>
@@ -2784,11 +3155,10 @@
       <w:lang w:val="en-US" w:eastAsia="zh-CN" w:bidi="ar-SA"/>
     </w:rPr>
   </w:style>
-  <w:style w:type="character" w:customStyle="1" w:styleId="27">
-    <w:name w:val="标题 1 Char"/>
-    <w:link w:val="2"/>
+  <w:style w:type="character" w:customStyle="1" w:styleId="10">
+    <w:name w:val="标题 1 字符"/>
+    <w:link w:val="1"/>
     <w:qFormat/>
-    <w:uiPriority w:val="0"/>
     <w:rPr>
       <w:rFonts w:eastAsia="微软雅黑"/>
       <w:b/>
@@ -2799,13 +3169,12 @@
       <w:lang w:val="en-US" w:eastAsia="zh-CN" w:bidi="ar-SA"/>
     </w:rPr>
   </w:style>
-  <w:style w:type="character" w:customStyle="1" w:styleId="28">
+  <w:style w:type="character" w:customStyle="1" w:styleId="3Char">
     <w:name w:val="样式 标题 3 + (西文) 微软雅黑 (中文) 微软雅黑 Char"/>
-    <w:link w:val="29"/>
+    <w:link w:val="31"/>
     <w:qFormat/>
-    <w:uiPriority w:val="0"/>
     <w:rPr>
-      <w:rFonts w:ascii="微软雅黑" w:hAnsi="微软雅黑" w:eastAsia="微软雅黑"/>
+      <w:rFonts w:ascii="微软雅黑" w:eastAsia="微软雅黑" w:hAnsi="微软雅黑"/>
       <w:b/>
       <w:bCs/>
       <w:kern w:val="2"/>
@@ -2814,23 +3183,21 @@
       <w:lang w:val="en-US" w:eastAsia="zh-CN" w:bidi="ar-SA"/>
     </w:rPr>
   </w:style>
-  <w:style w:type="paragraph" w:customStyle="1" w:styleId="29">
+  <w:style w:type="paragraph" w:customStyle="1" w:styleId="31">
     <w:name w:val="样式 标题 3 + (西文) 微软雅黑 (中文) 微软雅黑"/>
-    <w:basedOn w:val="4"/>
-    <w:link w:val="28"/>
+    <w:basedOn w:val="3"/>
+    <w:link w:val="3Char"/>
     <w:qFormat/>
-    <w:uiPriority w:val="0"/>
     <w:rPr>
       <w:rFonts w:ascii="微软雅黑" w:hAnsi="微软雅黑"/>
     </w:rPr>
   </w:style>
-  <w:style w:type="character" w:customStyle="1" w:styleId="30">
+  <w:style w:type="character" w:customStyle="1" w:styleId="1Char">
     <w:name w:val="样式 标题 1 + 微软雅黑 小初 Char"/>
-    <w:link w:val="31"/>
+    <w:link w:val="11"/>
     <w:qFormat/>
-    <w:uiPriority w:val="0"/>
     <w:rPr>
-      <w:rFonts w:ascii="微软雅黑" w:hAnsi="微软雅黑" w:eastAsia="微软雅黑"/>
+      <w:rFonts w:ascii="微软雅黑" w:eastAsia="微软雅黑" w:hAnsi="微软雅黑"/>
       <w:b/>
       <w:bCs/>
       <w:kern w:val="44"/>
@@ -2839,12 +3206,11 @@
       <w:lang w:val="en-US" w:eastAsia="zh-CN" w:bidi="ar-SA"/>
     </w:rPr>
   </w:style>
-  <w:style w:type="paragraph" w:customStyle="1" w:styleId="31">
+  <w:style w:type="paragraph" w:customStyle="1" w:styleId="11">
     <w:name w:val="样式 标题 1 + 微软雅黑 小初"/>
-    <w:basedOn w:val="2"/>
-    <w:link w:val="30"/>
+    <w:basedOn w:val="1"/>
+    <w:link w:val="1Char"/>
     <w:qFormat/>
-    <w:uiPriority w:val="0"/>
     <w:pPr>
       <w:spacing w:after="480"/>
     </w:pPr>
@@ -2854,11 +3220,10 @@
       <w:szCs w:val="72"/>
     </w:rPr>
   </w:style>
-  <w:style w:type="character" w:customStyle="1" w:styleId="32">
-    <w:name w:val="标题 2 Char"/>
-    <w:link w:val="3"/>
+  <w:style w:type="character" w:customStyle="1" w:styleId="20">
+    <w:name w:val="标题 2 字符"/>
+    <w:link w:val="2"/>
     <w:qFormat/>
-    <w:uiPriority w:val="0"/>
     <w:rPr>
       <w:rFonts w:eastAsia="微软雅黑"/>
       <w:b/>
@@ -2869,14 +3234,13 @@
       <w:lang w:val="en-US" w:eastAsia="zh-CN" w:bidi="ar-SA"/>
     </w:rPr>
   </w:style>
-  <w:style w:type="character" w:customStyle="1" w:styleId="33">
-    <w:name w:val="标题 Char"/>
-    <w:link w:val="20"/>
+  <w:style w:type="character" w:customStyle="1" w:styleId="a8">
+    <w:name w:val="标题 字符"/>
+    <w:link w:val="a7"/>
     <w:qFormat/>
     <w:locked/>
-    <w:uiPriority w:val="0"/>
     <w:rPr>
-      <w:rFonts w:ascii="Cambria" w:hAnsi="Cambria" w:eastAsia="宋体"/>
+      <w:rFonts w:ascii="Cambria" w:eastAsia="宋体" w:hAnsi="Cambria"/>
       <w:b/>
       <w:bCs/>
       <w:sz w:val="32"/>
@@ -2884,11 +3248,10 @@
       <w:lang w:val="en-US" w:eastAsia="zh-CN" w:bidi="ar-SA"/>
     </w:rPr>
   </w:style>
-  <w:style w:type="paragraph" w:customStyle="1" w:styleId="34">
+  <w:style w:type="paragraph" w:customStyle="1" w:styleId="ac">
     <w:name w:val="开题报告正文"/>
-    <w:basedOn w:val="1"/>
+    <w:basedOn w:val="a"/>
     <w:qFormat/>
-    <w:uiPriority w:val="0"/>
     <w:pPr>
       <w:widowControl/>
       <w:spacing w:after="140" w:line="288" w:lineRule="auto"/>
@@ -2896,20 +3259,20 @@
       <w:jc w:val="left"/>
     </w:pPr>
     <w:rPr>
-      <w:rFonts w:ascii="Liberation Serif" w:hAnsi="Liberation Serif" w:eastAsia="楷体_GB2312" w:cs="Droid Sans Fallback"/>
+      <w:rFonts w:ascii="Liberation Serif" w:eastAsia="楷体_GB2312" w:hAnsi="Liberation Serif" w:cs="Droid Sans Fallback"/>
       <w:kern w:val="0"/>
       <w:sz w:val="24"/>
       <w:szCs w:val="21"/>
       <w:lang w:bidi="hi-IN"/>
     </w:rPr>
   </w:style>
-  <w:style w:type="paragraph" w:styleId="35">
+  <w:style w:type="paragraph" w:styleId="ad">
     <w:name w:val="List Paragraph"/>
-    <w:basedOn w:val="1"/>
+    <w:basedOn w:val="a"/>
+    <w:uiPriority w:val="34"/>
     <w:qFormat/>
-    <w:uiPriority w:val="34"/>
     <w:pPr>
-      <w:ind w:firstLine="420" w:firstLineChars="200"/>
+      <w:ind w:firstLineChars="200" w:firstLine="420"/>
     </w:pPr>
     <w:rPr>
       <w:rFonts w:ascii="宋体"/>
@@ -3172,6 +3535,7 @@
     </a:fmtScheme>
   </a:themeElements>
   <a:objectDefaults/>
+  <a:extraClrSchemeLst/>
 </a:theme>
 </file>
 
@@ -3200,6 +3564,8 @@
 
 <file path=customXml/itemProps2.xml><?xml version="1.0" encoding="utf-8"?>
 <ds:datastoreItem xmlns:ds="http://schemas.openxmlformats.org/officeDocument/2006/customXml" ds:itemID="{DBF731C7-2329-4899-B1FA-07400A4FABEA}">
-  <ds:schemaRefs/>
+  <ds:schemaRefs>
+    <ds:schemaRef ds:uri="http://schemas.openxmlformats.org/officeDocument/2006/bibliography"/>
+  </ds:schemaRefs>
 </ds:datastoreItem>
 </file>